--- a/docs/manual-cs.docx
+++ b/docs/manual-cs.docx
@@ -2,6 +2,105 @@
 <file path=word/document.xml><?xml version="1.0" encoding="utf-8"?>
 <w:document xmlns:wpc="http://schemas.microsoft.com/office/word/2010/wordprocessingCanvas" xmlns:cx="http://schemas.microsoft.com/office/drawing/2014/chartex" xmlns:cx1="http://schemas.microsoft.com/office/drawing/2015/9/8/chartex" xmlns:cx2="http://schemas.microsoft.com/office/drawing/2015/10/21/chartex" xmlns:cx3="http://schemas.microsoft.com/office/drawing/2016/5/9/chartex" xmlns:cx4="http://schemas.microsoft.com/office/drawing/2016/5/10/chartex" xmlns:cx5="http://schemas.microsoft.com/office/drawing/2016/5/11/chartex" xmlns:cx6="http://schemas.microsoft.com/office/drawing/2016/5/12/chartex" xmlns:cx7="http://schemas.microsoft.com/office/drawing/2016/5/13/chartex" xmlns:cx8="http://schemas.microsoft.com/office/drawing/2016/5/14/chartex" xmlns:mc="http://schemas.openxmlformats.org/markup-compatibility/2006" xmlns:aink="http://schemas.microsoft.com/office/drawing/2016/ink" xmlns:am3d="http://schemas.microsoft.com/office/drawing/2017/model3d" xmlns:o="urn:schemas-microsoft-com:office:office" xmlns:r="http://schemas.openxmlformats.org/officeDocument/2006/relationships" xmlns:m="http://schemas.openxmlformats.org/officeDocument/2006/math" xmlns:v="urn:schemas-microsoft-com:vml" xmlns:wp14="http://schemas.microsoft.com/office/word/2010/wordprocessingDrawing" xmlns:wp="http://schemas.openxmlformats.org/drawingml/2006/wordprocessingDrawing" xmlns:w10="urn:schemas-microsoft-com:office:word" xmlns:w="http://schemas.openxmlformats.org/wordprocessingml/2006/main" xmlns:w14="http://schemas.microsoft.com/office/word/2010/wordml" xmlns:w15="http://schemas.microsoft.com/office/word/2012/wordml" xmlns:w16cid="http://schemas.microsoft.com/office/word/2016/wordml/cid" xmlns:w16se="http://schemas.microsoft.com/office/word/2015/wordml/symex" xmlns:wpg="http://schemas.microsoft.com/office/word/2010/wordprocessingGroup" xmlns:wpi="http://schemas.microsoft.com/office/word/2010/wordprocessingInk" xmlns:wne="http://schemas.microsoft.com/office/word/2006/wordml" xmlns:wps="http://schemas.microsoft.com/office/word/2010/wordprocessingShape" mc:Ignorable="w14 w15 w16se w16cid wp14">
   <w:body>
+    <w:sdt>
+      <w:sdtPr>
+        <w:id w:val="-794834539"/>
+        <w:docPartObj>
+          <w:docPartGallery w:val="Cover Pages"/>
+          <w:docPartUnique/>
+        </w:docPartObj>
+      </w:sdtPr>
+      <w:sdtEndPr>
+        <w:rPr>
+          <w:rFonts w:ascii="Calibri" w:hAnsi="Calibri" w:cs="Calibri"/>
+          <w:lang w:val="en-US"/>
+        </w:rPr>
+      </w:sdtEndPr>
+      <w:sdtContent>
+        <w:bookmarkStart w:id="0" w:name="_GoBack" w:displacedByCustomXml="prev"/>
+        <w:p>
+          <w:r>
+            <w:rPr>
+              <w:rFonts w:ascii="Calibri" w:hAnsi="Calibri" w:cs="Calibri"/>
+              <w:noProof/>
+              <w:lang w:val="en-US"/>
+            </w:rPr>
+            <w:drawing>
+              <wp:anchor distT="0" distB="0" distL="114300" distR="114300" simplePos="0" relativeHeight="251662336" behindDoc="0" locked="0" layoutInCell="1" allowOverlap="1" wp14:anchorId="293BEA42" wp14:editId="670E279D">
+                <wp:simplePos x="0" y="0"/>
+                <wp:positionH relativeFrom="page">
+                  <wp:align>right</wp:align>
+                </wp:positionH>
+                <wp:positionV relativeFrom="paragraph">
+                  <wp:posOffset>-899795</wp:posOffset>
+                </wp:positionV>
+                <wp:extent cx="7553325" cy="10683892"/>
+                <wp:effectExtent l="0" t="0" r="0" b="3175"/>
+                <wp:wrapNone/>
+                <wp:docPr id="3" name="Obrázek 3"/>
+                <wp:cNvGraphicFramePr>
+                  <a:graphicFrameLocks xmlns:a="http://schemas.openxmlformats.org/drawingml/2006/main" noChangeAspect="1"/>
+                </wp:cNvGraphicFramePr>
+                <a:graphic xmlns:a="http://schemas.openxmlformats.org/drawingml/2006/main">
+                  <a:graphicData uri="http://schemas.openxmlformats.org/drawingml/2006/picture">
+                    <pic:pic xmlns:pic="http://schemas.openxmlformats.org/drawingml/2006/picture">
+                      <pic:nvPicPr>
+                        <pic:cNvPr id="3" name="omen---alfa---CZ.jpg"/>
+                        <pic:cNvPicPr/>
+                      </pic:nvPicPr>
+                      <pic:blipFill>
+                        <a:blip r:embed="rId7" cstate="print">
+                          <a:extLst>
+                            <a:ext uri="{28A0092B-C50C-407E-A947-70E740481C1C}">
+                              <a14:useLocalDpi xmlns:a14="http://schemas.microsoft.com/office/drawing/2010/main" val="0"/>
+                            </a:ext>
+                          </a:extLst>
+                        </a:blip>
+                        <a:stretch>
+                          <a:fillRect/>
+                        </a:stretch>
+                      </pic:blipFill>
+                      <pic:spPr>
+                        <a:xfrm>
+                          <a:off x="0" y="0"/>
+                          <a:ext cx="7553325" cy="10683892"/>
+                        </a:xfrm>
+                        <a:prstGeom prst="rect">
+                          <a:avLst/>
+                        </a:prstGeom>
+                      </pic:spPr>
+                    </pic:pic>
+                  </a:graphicData>
+                </a:graphic>
+                <wp14:sizeRelH relativeFrom="margin">
+                  <wp14:pctWidth>0</wp14:pctWidth>
+                </wp14:sizeRelH>
+                <wp14:sizeRelV relativeFrom="margin">
+                  <wp14:pctHeight>0</wp14:pctHeight>
+                </wp14:sizeRelV>
+              </wp:anchor>
+            </w:drawing>
+          </w:r>
+          <w:bookmarkEnd w:id="0"/>
+        </w:p>
+        <w:p>
+          <w:pPr>
+            <w:spacing w:line="259" w:lineRule="auto"/>
+            <w:rPr>
+              <w:rFonts w:ascii="Calibri" w:hAnsi="Calibri" w:cs="Calibri"/>
+              <w:lang w:val="en-US"/>
+            </w:rPr>
+          </w:pPr>
+          <w:r>
+            <w:rPr>
+              <w:rFonts w:ascii="Calibri" w:hAnsi="Calibri" w:cs="Calibri"/>
+              <w:lang w:val="en-US"/>
+            </w:rPr>
+            <w:br w:type="page"/>
+          </w:r>
+        </w:p>
+      </w:sdtContent>
+    </w:sdt>
     <w:p>
       <w:pPr>
         <w:rPr>
@@ -49,7 +148,7 @@
                     </pic:cNvPicPr>
                   </pic:nvPicPr>
                   <pic:blipFill>
-                    <a:blip r:embed="rId7">
+                    <a:blip r:embed="rId8">
                       <a:extLst>
                         <a:ext uri="{28A0092B-C50C-407E-A947-70E740481C1C}">
                           <a14:useLocalDpi xmlns:a14="http://schemas.microsoft.com/office/drawing/2010/main" val="0"/>
@@ -342,23 +441,7 @@
           <w:rFonts w:cs="Calibri"/>
           <w:lang w:val="en-US"/>
         </w:rPr>
-        <w:t>je jednoduchý jednodeskový počítač, postavený na procesoru Intel 8085</w:t>
-      </w:r>
-      <w:proofErr w:type="gramStart"/>
-      <w:r>
-        <w:rPr>
-          <w:rFonts w:cs="Calibri"/>
-          <w:lang w:val="en-US"/>
-        </w:rPr>
-        <w:t xml:space="preserve">. </w:t>
-      </w:r>
-      <w:proofErr w:type="gramEnd"/>
-      <w:r>
-        <w:rPr>
-          <w:rFonts w:cs="Calibri"/>
-          <w:lang w:val="en-US"/>
-        </w:rPr>
-        <w:t>Jeho základní parametry jsou</w:t>
+        <w:t>je jednoduchý jednodeskový počítač, postavený na procesoru Intel 8085. Jeho základní parametry jsou</w:t>
       </w:r>
       <w:r>
         <w:rPr>
@@ -1304,7 +1387,7 @@
                     </pic:cNvPicPr>
                   </pic:nvPicPr>
                   <pic:blipFill>
-                    <a:blip r:embed="rId8" cstate="print">
+                    <a:blip r:embed="rId9" cstate="print">
                       <a:extLst>
                         <a:ext uri="{28A0092B-C50C-407E-A947-70E740481C1C}">
                           <a14:useLocalDpi xmlns:a14="http://schemas.microsoft.com/office/drawing/2010/main" val="0"/>
@@ -1601,23 +1684,7 @@
           <w:rFonts w:cs="Calibri"/>
           <w:lang w:val="en-US"/>
         </w:rPr>
-        <w:t>Spojení pinů 1 a 2 zakazuje zápis, spojení 2 a 3 jej povoluje</w:t>
-      </w:r>
-      <w:proofErr w:type="gramStart"/>
-      <w:r>
-        <w:rPr>
-          <w:rFonts w:cs="Calibri"/>
-          <w:lang w:val="en-US"/>
-        </w:rPr>
-        <w:t xml:space="preserve">. </w:t>
-      </w:r>
-      <w:proofErr w:type="gramEnd"/>
-      <w:r>
-        <w:rPr>
-          <w:rFonts w:cs="Calibri"/>
-          <w:lang w:val="en-US"/>
-        </w:rPr>
-        <w:t>Normálně jsou propojeny 1 a 2</w:t>
+        <w:t>Spojení pinů 1 a 2 zakazuje zápis, spojení 2 a 3 jej povoluje. Normálně jsou propojeny 1 a 2</w:t>
       </w:r>
       <w:r>
         <w:rPr>
@@ -10889,17 +10956,7 @@
           <w:color w:val="000000"/>
           <w:lang w:val="en-US" w:eastAsia="cs-CZ"/>
         </w:rPr>
-        <w:t xml:space="preserve">       2.4 D &lt;a</w:t>
-      </w:r>
-      <w:bookmarkStart w:id="0" w:name="_GoBack"/>
-      <w:bookmarkEnd w:id="0"/>
-      <w:r>
-        <w:rPr>
-          <w:rFonts w:eastAsia="Times New Roman" w:cs="Courier New"/>
-          <w:color w:val="000000"/>
-          <w:lang w:val="en-US" w:eastAsia="cs-CZ"/>
-        </w:rPr>
-        <w:t>dres</w:t>
+        <w:t xml:space="preserve">       2.4 D &lt;adres</w:t>
       </w:r>
       <w:r>
         <w:rPr>
@@ -18232,11 +18289,13 @@
       </w:pPr>
     </w:p>
     <w:sectPr>
-      <w:headerReference w:type="default" r:id="rId9"/>
-      <w:footerReference w:type="default" r:id="rId10"/>
+      <w:headerReference w:type="default" r:id="rId10"/>
+      <w:footerReference w:type="default" r:id="rId11"/>
       <w:pgSz w:w="11906" w:h="16838"/>
       <w:pgMar w:top="1417" w:right="1417" w:bottom="1417" w:left="1417" w:header="708" w:footer="708" w:gutter="0"/>
+      <w:pgNumType w:start="0"/>
       <w:cols w:space="708"/>
+      <w:titlePg/>
       <w:docGrid w:linePitch="360"/>
     </w:sectPr>
   </w:body>
@@ -20926,6 +20985,31 @@
       <w:lang w:eastAsia="cs-CZ"/>
     </w:rPr>
   </w:style>
+  <w:style w:type="paragraph" w:styleId="Bezmezer">
+    <w:name w:val="No Spacing"/>
+    <w:link w:val="BezmezerChar"/>
+    <w:uiPriority w:val="1"/>
+    <w:qFormat/>
+    <w:rsid w:val="009519FD"/>
+    <w:pPr>
+      <w:spacing w:after="0" w:line="240" w:lineRule="auto"/>
+    </w:pPr>
+    <w:rPr>
+      <w:rFonts w:eastAsiaTheme="minorEastAsia"/>
+      <w:lang w:eastAsia="cs-CZ"/>
+    </w:rPr>
+  </w:style>
+  <w:style w:type="character" w:customStyle="1" w:styleId="BezmezerChar">
+    <w:name w:val="Bez mezer Char"/>
+    <w:basedOn w:val="Standardnpsmoodstavce"/>
+    <w:link w:val="Bezmezer"/>
+    <w:uiPriority w:val="1"/>
+    <w:rsid w:val="009519FD"/>
+    <w:rPr>
+      <w:rFonts w:eastAsiaTheme="minorEastAsia"/>
+      <w:lang w:eastAsia="cs-CZ"/>
+    </w:rPr>
+  </w:style>
 </w:styles>
 </file>
 

--- a/docs/manual-cs.docx
+++ b/docs/manual-cs.docx
@@ -17,7 +17,6 @@
         </w:rPr>
       </w:sdtEndPr>
       <w:sdtContent>
-        <w:bookmarkStart w:id="0" w:name="_GoBack" w:displacedByCustomXml="prev"/>
         <w:p>
           <w:r>
             <w:rPr>
@@ -81,7 +80,6 @@
               </wp:anchor>
             </w:drawing>
           </w:r>
-          <w:bookmarkEnd w:id="0"/>
         </w:p>
         <w:p>
           <w:pPr>
@@ -116,12 +114,37 @@
           <w:lang w:val="en-US"/>
         </w:rPr>
       </w:pPr>
+    </w:p>
+    <w:p>
+      <w:pPr>
+        <w:spacing w:line="259" w:lineRule="auto"/>
+        <w:rPr>
+          <w:rFonts w:ascii="Calibri" w:hAnsi="Calibri" w:cs="Calibri"/>
+          <w:lang w:val="en-US"/>
+        </w:rPr>
+      </w:pPr>
+      <w:r>
+        <w:rPr>
+          <w:rFonts w:ascii="Calibri" w:hAnsi="Calibri" w:cs="Calibri"/>
+          <w:lang w:val="en-US"/>
+        </w:rPr>
+        <w:br w:type="page"/>
+      </w:r>
+    </w:p>
+    <w:p>
+      <w:pPr>
+        <w:rPr>
+          <w:rFonts w:ascii="Calibri" w:hAnsi="Calibri" w:cs="Calibri"/>
+          <w:lang w:val="en-US"/>
+        </w:rPr>
+      </w:pPr>
       <w:r>
         <w:rPr>
           <w:rFonts w:ascii="Calibri" w:hAnsi="Calibri" w:cs="Calibri"/>
           <w:noProof/>
           <w:lang w:val="en-US"/>
         </w:rPr>
+        <w:lastRenderedPageBreak/>
         <w:drawing>
           <wp:anchor distT="0" distB="0" distL="114300" distR="114300" simplePos="0" relativeHeight="251660288" behindDoc="0" locked="0" layoutInCell="1" allowOverlap="1" wp14:anchorId="7D6286B9" wp14:editId="47D76144">
             <wp:simplePos x="0" y="0"/>
@@ -254,6 +277,7 @@
                             <w:pPr>
                               <w:jc w:val="center"/>
                             </w:pPr>
+                            <w:proofErr w:type="spellStart"/>
                             <w:r>
                               <w:rPr>
                                 <w:lang w:val="en-US"/>
@@ -264,8 +288,23 @@
                               <w:rPr>
                                 <w:lang w:val="en-US"/>
                               </w:rPr>
-                              <w:t>ká dokumentace</w:t>
+                              <w:t>ká</w:t>
                             </w:r>
+                            <w:proofErr w:type="spellEnd"/>
+                            <w:r>
+                              <w:rPr>
+                                <w:lang w:val="en-US"/>
+                              </w:rPr>
+                              <w:t xml:space="preserve"> </w:t>
+                            </w:r>
+                            <w:proofErr w:type="spellStart"/>
+                            <w:r>
+                              <w:rPr>
+                                <w:lang w:val="en-US"/>
+                              </w:rPr>
+                              <w:t>dokumentace</w:t>
+                            </w:r>
+                            <w:proofErr w:type="spellEnd"/>
                           </w:p>
                         </w:txbxContent>
                       </wps:txbx>
@@ -318,6 +357,7 @@
                       <w:pPr>
                         <w:jc w:val="center"/>
                       </w:pPr>
+                      <w:proofErr w:type="spellStart"/>
                       <w:r>
                         <w:rPr>
                           <w:lang w:val="en-US"/>
@@ -328,8 +368,23 @@
                         <w:rPr>
                           <w:lang w:val="en-US"/>
                         </w:rPr>
-                        <w:t>ká dokumentace</w:t>
+                        <w:t>ká</w:t>
                       </w:r>
+                      <w:proofErr w:type="spellEnd"/>
+                      <w:r>
+                        <w:rPr>
+                          <w:lang w:val="en-US"/>
+                        </w:rPr>
+                        <w:t xml:space="preserve"> </w:t>
+                      </w:r>
+                      <w:proofErr w:type="spellStart"/>
+                      <w:r>
+                        <w:rPr>
+                          <w:lang w:val="en-US"/>
+                        </w:rPr>
+                        <w:t>dokumentace</w:t>
+                      </w:r>
+                      <w:proofErr w:type="spellEnd"/>
                     </w:p>
                   </w:txbxContent>
                 </v:textbox>
@@ -427,8 +482,17 @@
           <w:rFonts w:cs="Calibri"/>
           <w:lang w:val="en-US"/>
         </w:rPr>
-        <w:t xml:space="preserve"> /Osmibitový Mikropočítač pro Elektronické Nadšence/</w:t>
-      </w:r>
+        <w:t xml:space="preserve"> /</w:t>
+      </w:r>
+      <w:proofErr w:type="spellStart"/>
+      <w:r>
+        <w:rPr>
+          <w:rFonts w:cs="Calibri"/>
+          <w:lang w:val="en-US"/>
+        </w:rPr>
+        <w:t>Osmibitový</w:t>
+      </w:r>
+      <w:proofErr w:type="spellEnd"/>
       <w:r>
         <w:rPr>
           <w:rFonts w:cs="Calibri"/>
@@ -436,13 +500,221 @@
         </w:rPr>
         <w:t xml:space="preserve"> </w:t>
       </w:r>
-      <w:r>
-        <w:rPr>
-          <w:rFonts w:cs="Calibri"/>
-          <w:lang w:val="en-US"/>
-        </w:rPr>
-        <w:t>je jednoduchý jednodeskový počítač, postavený na procesoru Intel 8085. Jeho základní parametry jsou</w:t>
-      </w:r>
+      <w:proofErr w:type="spellStart"/>
+      <w:r>
+        <w:rPr>
+          <w:rFonts w:cs="Calibri"/>
+          <w:lang w:val="en-US"/>
+        </w:rPr>
+        <w:t>Mikropočítač</w:t>
+      </w:r>
+      <w:proofErr w:type="spellEnd"/>
+      <w:r>
+        <w:rPr>
+          <w:rFonts w:cs="Calibri"/>
+          <w:lang w:val="en-US"/>
+        </w:rPr>
+        <w:t xml:space="preserve"> pro </w:t>
+      </w:r>
+      <w:proofErr w:type="spellStart"/>
+      <w:r>
+        <w:rPr>
+          <w:rFonts w:cs="Calibri"/>
+          <w:lang w:val="en-US"/>
+        </w:rPr>
+        <w:t>Elektronické</w:t>
+      </w:r>
+      <w:proofErr w:type="spellEnd"/>
+      <w:r>
+        <w:rPr>
+          <w:rFonts w:cs="Calibri"/>
+          <w:lang w:val="en-US"/>
+        </w:rPr>
+        <w:t xml:space="preserve"> </w:t>
+      </w:r>
+      <w:proofErr w:type="spellStart"/>
+      <w:r>
+        <w:rPr>
+          <w:rFonts w:cs="Calibri"/>
+          <w:lang w:val="en-US"/>
+        </w:rPr>
+        <w:t>Nadšence</w:t>
+      </w:r>
+      <w:proofErr w:type="spellEnd"/>
+      <w:r>
+        <w:rPr>
+          <w:rFonts w:cs="Calibri"/>
+          <w:lang w:val="en-US"/>
+        </w:rPr>
+        <w:t>/</w:t>
+      </w:r>
+      <w:r>
+        <w:rPr>
+          <w:rFonts w:cs="Calibri"/>
+          <w:lang w:val="en-US"/>
+        </w:rPr>
+        <w:t xml:space="preserve"> </w:t>
+      </w:r>
+      <w:r>
+        <w:rPr>
+          <w:rFonts w:cs="Calibri"/>
+          <w:lang w:val="en-US"/>
+        </w:rPr>
+        <w:t xml:space="preserve">je </w:t>
+      </w:r>
+      <w:proofErr w:type="spellStart"/>
+      <w:r>
+        <w:rPr>
+          <w:rFonts w:cs="Calibri"/>
+          <w:lang w:val="en-US"/>
+        </w:rPr>
+        <w:t>jednoduchý</w:t>
+      </w:r>
+      <w:proofErr w:type="spellEnd"/>
+      <w:r>
+        <w:rPr>
+          <w:rFonts w:cs="Calibri"/>
+          <w:lang w:val="en-US"/>
+        </w:rPr>
+        <w:t xml:space="preserve"> </w:t>
+      </w:r>
+      <w:proofErr w:type="spellStart"/>
+      <w:r>
+        <w:rPr>
+          <w:rFonts w:cs="Calibri"/>
+          <w:lang w:val="en-US"/>
+        </w:rPr>
+        <w:t>jednodeskový</w:t>
+      </w:r>
+      <w:proofErr w:type="spellEnd"/>
+      <w:r>
+        <w:rPr>
+          <w:rFonts w:cs="Calibri"/>
+          <w:lang w:val="en-US"/>
+        </w:rPr>
+        <w:t xml:space="preserve"> </w:t>
+      </w:r>
+      <w:proofErr w:type="spellStart"/>
+      <w:r>
+        <w:rPr>
+          <w:rFonts w:cs="Calibri"/>
+          <w:lang w:val="en-US"/>
+        </w:rPr>
+        <w:t>počítač</w:t>
+      </w:r>
+      <w:proofErr w:type="spellEnd"/>
+      <w:r>
+        <w:rPr>
+          <w:rFonts w:cs="Calibri"/>
+          <w:lang w:val="en-US"/>
+        </w:rPr>
+        <w:t xml:space="preserve">, </w:t>
+      </w:r>
+      <w:proofErr w:type="spellStart"/>
+      <w:r>
+        <w:rPr>
+          <w:rFonts w:cs="Calibri"/>
+          <w:lang w:val="en-US"/>
+        </w:rPr>
+        <w:t>postavený</w:t>
+      </w:r>
+      <w:proofErr w:type="spellEnd"/>
+      <w:r>
+        <w:rPr>
+          <w:rFonts w:cs="Calibri"/>
+          <w:lang w:val="en-US"/>
+        </w:rPr>
+        <w:t xml:space="preserve"> </w:t>
+      </w:r>
+      <w:proofErr w:type="spellStart"/>
+      <w:r>
+        <w:rPr>
+          <w:rFonts w:cs="Calibri"/>
+          <w:lang w:val="en-US"/>
+        </w:rPr>
+        <w:t>na</w:t>
+      </w:r>
+      <w:proofErr w:type="spellEnd"/>
+      <w:r>
+        <w:rPr>
+          <w:rFonts w:cs="Calibri"/>
+          <w:lang w:val="en-US"/>
+        </w:rPr>
+        <w:t xml:space="preserve"> </w:t>
+      </w:r>
+      <w:proofErr w:type="spellStart"/>
+      <w:r>
+        <w:rPr>
+          <w:rFonts w:cs="Calibri"/>
+          <w:lang w:val="en-US"/>
+        </w:rPr>
+        <w:t>procesoru</w:t>
+      </w:r>
+      <w:proofErr w:type="spellEnd"/>
+      <w:r>
+        <w:rPr>
+          <w:rFonts w:cs="Calibri"/>
+          <w:lang w:val="en-US"/>
+        </w:rPr>
+        <w:t xml:space="preserve"> Intel 8085. </w:t>
+      </w:r>
+      <w:proofErr w:type="spellStart"/>
+      <w:r>
+        <w:rPr>
+          <w:rFonts w:cs="Calibri"/>
+          <w:lang w:val="en-US"/>
+        </w:rPr>
+        <w:t>Jeho</w:t>
+      </w:r>
+      <w:proofErr w:type="spellEnd"/>
+      <w:r>
+        <w:rPr>
+          <w:rFonts w:cs="Calibri"/>
+          <w:lang w:val="en-US"/>
+        </w:rPr>
+        <w:t xml:space="preserve"> </w:t>
+      </w:r>
+      <w:proofErr w:type="spellStart"/>
+      <w:r>
+        <w:rPr>
+          <w:rFonts w:cs="Calibri"/>
+          <w:lang w:val="en-US"/>
+        </w:rPr>
+        <w:t>základní</w:t>
+      </w:r>
+      <w:proofErr w:type="spellEnd"/>
+      <w:r>
+        <w:rPr>
+          <w:rFonts w:cs="Calibri"/>
+          <w:lang w:val="en-US"/>
+        </w:rPr>
+        <w:t xml:space="preserve"> </w:t>
+      </w:r>
+      <w:proofErr w:type="spellStart"/>
+      <w:r>
+        <w:rPr>
+          <w:rFonts w:cs="Calibri"/>
+          <w:lang w:val="en-US"/>
+        </w:rPr>
+        <w:t>parametry</w:t>
+      </w:r>
+      <w:proofErr w:type="spellEnd"/>
+      <w:r>
+        <w:rPr>
+          <w:rFonts w:cs="Calibri"/>
+          <w:lang w:val="en-US"/>
+        </w:rPr>
+        <w:t xml:space="preserve"> </w:t>
+      </w:r>
+      <w:proofErr w:type="spellStart"/>
+      <w:r>
+        <w:rPr>
+          <w:rFonts w:cs="Calibri"/>
+          <w:lang w:val="en-US"/>
+        </w:rPr>
+        <w:t>jsou</w:t>
+      </w:r>
+      <w:proofErr w:type="spellEnd"/>
       <w:r>
         <w:rPr>
           <w:rFonts w:cs="Calibri"/>
@@ -492,13 +764,31 @@
         </w:rPr>
         <w:t xml:space="preserve"> CPU </w:t>
       </w:r>
-      <w:r>
-        <w:rPr>
-          <w:rFonts w:cs="Calibri"/>
-          <w:lang w:val="en-US"/>
-        </w:rPr>
-        <w:t>na frekvenci</w:t>
-      </w:r>
+      <w:proofErr w:type="spellStart"/>
+      <w:r>
+        <w:rPr>
+          <w:rFonts w:cs="Calibri"/>
+          <w:lang w:val="en-US"/>
+        </w:rPr>
+        <w:t>na</w:t>
+      </w:r>
+      <w:proofErr w:type="spellEnd"/>
+      <w:r>
+        <w:rPr>
+          <w:rFonts w:cs="Calibri"/>
+          <w:lang w:val="en-US"/>
+        </w:rPr>
+        <w:t xml:space="preserve"> </w:t>
+      </w:r>
+      <w:proofErr w:type="spellStart"/>
+      <w:r>
+        <w:rPr>
+          <w:rFonts w:cs="Calibri"/>
+          <w:lang w:val="en-US"/>
+        </w:rPr>
+        <w:t>frekvenci</w:t>
+      </w:r>
+      <w:proofErr w:type="spellEnd"/>
       <w:r>
         <w:rPr>
           <w:rFonts w:cs="Calibri"/>
@@ -559,6 +849,7 @@
           <w:lang w:val="en-US"/>
         </w:rPr>
       </w:pPr>
+      <w:proofErr w:type="spellStart"/>
       <w:r>
         <w:rPr>
           <w:rFonts w:cs="Calibri"/>
@@ -571,8 +862,57 @@
           <w:rFonts w:cs="Calibri"/>
           <w:lang w:val="en-US"/>
         </w:rPr>
-        <w:t>ériový komunikační port s rychlostí až</w:t>
-      </w:r>
+        <w:t>ériový</w:t>
+      </w:r>
+      <w:proofErr w:type="spellEnd"/>
+      <w:r>
+        <w:rPr>
+          <w:rFonts w:cs="Calibri"/>
+          <w:lang w:val="en-US"/>
+        </w:rPr>
+        <w:t xml:space="preserve"> </w:t>
+      </w:r>
+      <w:proofErr w:type="spellStart"/>
+      <w:r>
+        <w:rPr>
+          <w:rFonts w:cs="Calibri"/>
+          <w:lang w:val="en-US"/>
+        </w:rPr>
+        <w:t>komunikační</w:t>
+      </w:r>
+      <w:proofErr w:type="spellEnd"/>
+      <w:r>
+        <w:rPr>
+          <w:rFonts w:cs="Calibri"/>
+          <w:lang w:val="en-US"/>
+        </w:rPr>
+        <w:t xml:space="preserve"> port s </w:t>
+      </w:r>
+      <w:proofErr w:type="spellStart"/>
+      <w:r>
+        <w:rPr>
+          <w:rFonts w:cs="Calibri"/>
+          <w:lang w:val="en-US"/>
+        </w:rPr>
+        <w:t>rychlostí</w:t>
+      </w:r>
+      <w:proofErr w:type="spellEnd"/>
+      <w:r>
+        <w:rPr>
+          <w:rFonts w:cs="Calibri"/>
+          <w:lang w:val="en-US"/>
+        </w:rPr>
+        <w:t xml:space="preserve"> </w:t>
+      </w:r>
+      <w:proofErr w:type="spellStart"/>
+      <w:r>
+        <w:rPr>
+          <w:rFonts w:cs="Calibri"/>
+          <w:lang w:val="en-US"/>
+        </w:rPr>
+        <w:t>až</w:t>
+      </w:r>
+      <w:proofErr w:type="spellEnd"/>
       <w:r>
         <w:rPr>
           <w:rFonts w:cs="Calibri"/>
@@ -600,13 +940,31 @@
         </w:rPr>
         <w:t xml:space="preserve">3 </w:t>
       </w:r>
-      <w:r>
-        <w:rPr>
-          <w:rFonts w:cs="Calibri"/>
-          <w:lang w:val="en-US"/>
-        </w:rPr>
-        <w:t>paralelní porty</w:t>
-      </w:r>
+      <w:proofErr w:type="spellStart"/>
+      <w:r>
+        <w:rPr>
+          <w:rFonts w:cs="Calibri"/>
+          <w:lang w:val="en-US"/>
+        </w:rPr>
+        <w:t>paralelní</w:t>
+      </w:r>
+      <w:proofErr w:type="spellEnd"/>
+      <w:r>
+        <w:rPr>
+          <w:rFonts w:cs="Calibri"/>
+          <w:lang w:val="en-US"/>
+        </w:rPr>
+        <w:t xml:space="preserve"> </w:t>
+      </w:r>
+      <w:proofErr w:type="spellStart"/>
+      <w:r>
+        <w:rPr>
+          <w:rFonts w:cs="Calibri"/>
+          <w:lang w:val="en-US"/>
+        </w:rPr>
+        <w:t>porty</w:t>
+      </w:r>
+      <w:proofErr w:type="spellEnd"/>
       <w:r>
         <w:rPr>
           <w:rFonts w:cs="Calibri"/>
@@ -627,6 +985,7 @@
           <w:lang w:val="en-US"/>
         </w:rPr>
       </w:pPr>
+      <w:proofErr w:type="spellStart"/>
       <w:r>
         <w:rPr>
           <w:rFonts w:cs="Calibri"/>
@@ -639,8 +998,25 @@
           <w:rFonts w:cs="Calibri"/>
           <w:lang w:val="en-US"/>
         </w:rPr>
-        <w:t>likační sběrnice</w:t>
-      </w:r>
+        <w:t>likační</w:t>
+      </w:r>
+      <w:proofErr w:type="spellEnd"/>
+      <w:r>
+        <w:rPr>
+          <w:rFonts w:cs="Calibri"/>
+          <w:lang w:val="en-US"/>
+        </w:rPr>
+        <w:t xml:space="preserve"> </w:t>
+      </w:r>
+      <w:proofErr w:type="spellStart"/>
+      <w:r>
+        <w:rPr>
+          <w:rFonts w:cs="Calibri"/>
+          <w:lang w:val="en-US"/>
+        </w:rPr>
+        <w:t>sběrnice</w:t>
+      </w:r>
+      <w:proofErr w:type="spellEnd"/>
     </w:p>
     <w:p>
       <w:pPr>
@@ -731,13 +1107,63 @@
           <w:lang w:val="en-US"/>
         </w:rPr>
       </w:pPr>
-      <w:r>
-        <w:rPr>
-          <w:rFonts w:cs="Calibri"/>
-          <w:lang w:val="en-US"/>
-        </w:rPr>
-        <w:t>Zapájejte patice pro integrované obvody</w:t>
-      </w:r>
+      <w:proofErr w:type="spellStart"/>
+      <w:r>
+        <w:rPr>
+          <w:rFonts w:cs="Calibri"/>
+          <w:lang w:val="en-US"/>
+        </w:rPr>
+        <w:t>Zapájejte</w:t>
+      </w:r>
+      <w:proofErr w:type="spellEnd"/>
+      <w:r>
+        <w:rPr>
+          <w:rFonts w:cs="Calibri"/>
+          <w:lang w:val="en-US"/>
+        </w:rPr>
+        <w:t xml:space="preserve"> </w:t>
+      </w:r>
+      <w:proofErr w:type="spellStart"/>
+      <w:r>
+        <w:rPr>
+          <w:rFonts w:cs="Calibri"/>
+          <w:lang w:val="en-US"/>
+        </w:rPr>
+        <w:t>patice</w:t>
+      </w:r>
+      <w:proofErr w:type="spellEnd"/>
+      <w:r>
+        <w:rPr>
+          <w:rFonts w:cs="Calibri"/>
+          <w:lang w:val="en-US"/>
+        </w:rPr>
+        <w:t xml:space="preserve"> pro </w:t>
+      </w:r>
+      <w:proofErr w:type="spellStart"/>
+      <w:r>
+        <w:rPr>
+          <w:rFonts w:cs="Calibri"/>
+          <w:lang w:val="en-US"/>
+        </w:rPr>
+        <w:t>integrované</w:t>
+      </w:r>
+      <w:proofErr w:type="spellEnd"/>
+      <w:r>
+        <w:rPr>
+          <w:rFonts w:cs="Calibri"/>
+          <w:lang w:val="en-US"/>
+        </w:rPr>
+        <w:t xml:space="preserve"> </w:t>
+      </w:r>
+      <w:proofErr w:type="spellStart"/>
+      <w:r>
+        <w:rPr>
+          <w:rFonts w:cs="Calibri"/>
+          <w:lang w:val="en-US"/>
+        </w:rPr>
+        <w:t>obvody</w:t>
+      </w:r>
+      <w:proofErr w:type="spellEnd"/>
     </w:p>
     <w:p>
       <w:pPr>
@@ -751,13 +1177,63 @@
           <w:lang w:val="en-US"/>
         </w:rPr>
       </w:pPr>
-      <w:r>
-        <w:rPr>
-          <w:rFonts w:cs="Calibri"/>
-          <w:lang w:val="en-US"/>
-        </w:rPr>
-        <w:t>Zkontrolujte, zda spojení fungují</w:t>
-      </w:r>
+      <w:proofErr w:type="spellStart"/>
+      <w:r>
+        <w:rPr>
+          <w:rFonts w:cs="Calibri"/>
+          <w:lang w:val="en-US"/>
+        </w:rPr>
+        <w:t>Zkontrolujte</w:t>
+      </w:r>
+      <w:proofErr w:type="spellEnd"/>
+      <w:r>
+        <w:rPr>
+          <w:rFonts w:cs="Calibri"/>
+          <w:lang w:val="en-US"/>
+        </w:rPr>
+        <w:t xml:space="preserve">, </w:t>
+      </w:r>
+      <w:proofErr w:type="spellStart"/>
+      <w:r>
+        <w:rPr>
+          <w:rFonts w:cs="Calibri"/>
+          <w:lang w:val="en-US"/>
+        </w:rPr>
+        <w:t>zda</w:t>
+      </w:r>
+      <w:proofErr w:type="spellEnd"/>
+      <w:r>
+        <w:rPr>
+          <w:rFonts w:cs="Calibri"/>
+          <w:lang w:val="en-US"/>
+        </w:rPr>
+        <w:t xml:space="preserve"> </w:t>
+      </w:r>
+      <w:proofErr w:type="spellStart"/>
+      <w:r>
+        <w:rPr>
+          <w:rFonts w:cs="Calibri"/>
+          <w:lang w:val="en-US"/>
+        </w:rPr>
+        <w:t>spojení</w:t>
+      </w:r>
+      <w:proofErr w:type="spellEnd"/>
+      <w:r>
+        <w:rPr>
+          <w:rFonts w:cs="Calibri"/>
+          <w:lang w:val="en-US"/>
+        </w:rPr>
+        <w:t xml:space="preserve"> </w:t>
+      </w:r>
+      <w:proofErr w:type="spellStart"/>
+      <w:r>
+        <w:rPr>
+          <w:rFonts w:cs="Calibri"/>
+          <w:lang w:val="en-US"/>
+        </w:rPr>
+        <w:t>fungují</w:t>
+      </w:r>
+      <w:proofErr w:type="spellEnd"/>
     </w:p>
     <w:p>
       <w:pPr>
@@ -771,13 +1247,127 @@
           <w:lang w:val="en-US"/>
         </w:rPr>
       </w:pPr>
-      <w:r>
-        <w:rPr>
-          <w:rFonts w:cs="Calibri"/>
-          <w:lang w:val="en-US"/>
-        </w:rPr>
-        <w:t>Otestujte, zda všechny piny jsou propojené jak mají</w:t>
-      </w:r>
+      <w:proofErr w:type="spellStart"/>
+      <w:r>
+        <w:rPr>
+          <w:rFonts w:cs="Calibri"/>
+          <w:lang w:val="en-US"/>
+        </w:rPr>
+        <w:t>Otestujte</w:t>
+      </w:r>
+      <w:proofErr w:type="spellEnd"/>
+      <w:r>
+        <w:rPr>
+          <w:rFonts w:cs="Calibri"/>
+          <w:lang w:val="en-US"/>
+        </w:rPr>
+        <w:t xml:space="preserve">, </w:t>
+      </w:r>
+      <w:proofErr w:type="spellStart"/>
+      <w:r>
+        <w:rPr>
+          <w:rFonts w:cs="Calibri"/>
+          <w:lang w:val="en-US"/>
+        </w:rPr>
+        <w:t>zda</w:t>
+      </w:r>
+      <w:proofErr w:type="spellEnd"/>
+      <w:r>
+        <w:rPr>
+          <w:rFonts w:cs="Calibri"/>
+          <w:lang w:val="en-US"/>
+        </w:rPr>
+        <w:t xml:space="preserve"> </w:t>
+      </w:r>
+      <w:proofErr w:type="spellStart"/>
+      <w:r>
+        <w:rPr>
+          <w:rFonts w:cs="Calibri"/>
+          <w:lang w:val="en-US"/>
+        </w:rPr>
+        <w:t>všechny</w:t>
+      </w:r>
+      <w:proofErr w:type="spellEnd"/>
+      <w:r>
+        <w:rPr>
+          <w:rFonts w:cs="Calibri"/>
+          <w:lang w:val="en-US"/>
+        </w:rPr>
+        <w:t xml:space="preserve"> </w:t>
+      </w:r>
+      <w:proofErr w:type="spellStart"/>
+      <w:r>
+        <w:rPr>
+          <w:rFonts w:cs="Calibri"/>
+          <w:lang w:val="en-US"/>
+        </w:rPr>
+        <w:t>piny</w:t>
+      </w:r>
+      <w:proofErr w:type="spellEnd"/>
+      <w:r>
+        <w:rPr>
+          <w:rFonts w:cs="Calibri"/>
+          <w:lang w:val="en-US"/>
+        </w:rPr>
+        <w:t xml:space="preserve"> </w:t>
+      </w:r>
+      <w:proofErr w:type="spellStart"/>
+      <w:r>
+        <w:rPr>
+          <w:rFonts w:cs="Calibri"/>
+          <w:lang w:val="en-US"/>
+        </w:rPr>
+        <w:t>jsou</w:t>
+      </w:r>
+      <w:proofErr w:type="spellEnd"/>
+      <w:r>
+        <w:rPr>
+          <w:rFonts w:cs="Calibri"/>
+          <w:lang w:val="en-US"/>
+        </w:rPr>
+        <w:t xml:space="preserve"> </w:t>
+      </w:r>
+      <w:proofErr w:type="spellStart"/>
+      <w:r>
+        <w:rPr>
+          <w:rFonts w:cs="Calibri"/>
+          <w:lang w:val="en-US"/>
+        </w:rPr>
+        <w:t>propojené</w:t>
+      </w:r>
+      <w:proofErr w:type="spellEnd"/>
+      <w:r>
+        <w:rPr>
+          <w:rFonts w:cs="Calibri"/>
+          <w:lang w:val="en-US"/>
+        </w:rPr>
+        <w:t xml:space="preserve"> </w:t>
+      </w:r>
+      <w:proofErr w:type="spellStart"/>
+      <w:r>
+        <w:rPr>
+          <w:rFonts w:cs="Calibri"/>
+          <w:lang w:val="en-US"/>
+        </w:rPr>
+        <w:t>jak</w:t>
+      </w:r>
+      <w:proofErr w:type="spellEnd"/>
+      <w:r>
+        <w:rPr>
+          <w:rFonts w:cs="Calibri"/>
+          <w:lang w:val="en-US"/>
+        </w:rPr>
+        <w:t xml:space="preserve"> </w:t>
+      </w:r>
+      <w:proofErr w:type="spellStart"/>
+      <w:r>
+        <w:rPr>
+          <w:rFonts w:cs="Calibri"/>
+          <w:lang w:val="en-US"/>
+        </w:rPr>
+        <w:t>mají</w:t>
+      </w:r>
+      <w:proofErr w:type="spellEnd"/>
     </w:p>
     <w:p>
       <w:pPr>
@@ -791,13 +1381,111 @@
           <w:lang w:val="en-US"/>
         </w:rPr>
       </w:pPr>
-      <w:r>
-        <w:rPr>
-          <w:rFonts w:cs="Calibri"/>
-          <w:lang w:val="en-US"/>
-        </w:rPr>
-        <w:t>Proměřte, zda není zkrat mezi napájením a zemí</w:t>
-      </w:r>
+      <w:proofErr w:type="spellStart"/>
+      <w:r>
+        <w:rPr>
+          <w:rFonts w:cs="Calibri"/>
+          <w:lang w:val="en-US"/>
+        </w:rPr>
+        <w:t>Proměřte</w:t>
+      </w:r>
+      <w:proofErr w:type="spellEnd"/>
+      <w:r>
+        <w:rPr>
+          <w:rFonts w:cs="Calibri"/>
+          <w:lang w:val="en-US"/>
+        </w:rPr>
+        <w:t xml:space="preserve">, </w:t>
+      </w:r>
+      <w:proofErr w:type="spellStart"/>
+      <w:r>
+        <w:rPr>
+          <w:rFonts w:cs="Calibri"/>
+          <w:lang w:val="en-US"/>
+        </w:rPr>
+        <w:t>zda</w:t>
+      </w:r>
+      <w:proofErr w:type="spellEnd"/>
+      <w:r>
+        <w:rPr>
+          <w:rFonts w:cs="Calibri"/>
+          <w:lang w:val="en-US"/>
+        </w:rPr>
+        <w:t xml:space="preserve"> </w:t>
+      </w:r>
+      <w:proofErr w:type="spellStart"/>
+      <w:r>
+        <w:rPr>
+          <w:rFonts w:cs="Calibri"/>
+          <w:lang w:val="en-US"/>
+        </w:rPr>
+        <w:t>není</w:t>
+      </w:r>
+      <w:proofErr w:type="spellEnd"/>
+      <w:r>
+        <w:rPr>
+          <w:rFonts w:cs="Calibri"/>
+          <w:lang w:val="en-US"/>
+        </w:rPr>
+        <w:t xml:space="preserve"> </w:t>
+      </w:r>
+      <w:proofErr w:type="spellStart"/>
+      <w:r>
+        <w:rPr>
+          <w:rFonts w:cs="Calibri"/>
+          <w:lang w:val="en-US"/>
+        </w:rPr>
+        <w:t>zkrat</w:t>
+      </w:r>
+      <w:proofErr w:type="spellEnd"/>
+      <w:r>
+        <w:rPr>
+          <w:rFonts w:cs="Calibri"/>
+          <w:lang w:val="en-US"/>
+        </w:rPr>
+        <w:t xml:space="preserve"> </w:t>
+      </w:r>
+      <w:proofErr w:type="spellStart"/>
+      <w:r>
+        <w:rPr>
+          <w:rFonts w:cs="Calibri"/>
+          <w:lang w:val="en-US"/>
+        </w:rPr>
+        <w:t>mezi</w:t>
+      </w:r>
+      <w:proofErr w:type="spellEnd"/>
+      <w:r>
+        <w:rPr>
+          <w:rFonts w:cs="Calibri"/>
+          <w:lang w:val="en-US"/>
+        </w:rPr>
+        <w:t xml:space="preserve"> </w:t>
+      </w:r>
+      <w:proofErr w:type="spellStart"/>
+      <w:r>
+        <w:rPr>
+          <w:rFonts w:cs="Calibri"/>
+          <w:lang w:val="en-US"/>
+        </w:rPr>
+        <w:t>napájením</w:t>
+      </w:r>
+      <w:proofErr w:type="spellEnd"/>
+      <w:r>
+        <w:rPr>
+          <w:rFonts w:cs="Calibri"/>
+          <w:lang w:val="en-US"/>
+        </w:rPr>
+        <w:t xml:space="preserve"> a </w:t>
+      </w:r>
+      <w:proofErr w:type="spellStart"/>
+      <w:r>
+        <w:rPr>
+          <w:rFonts w:cs="Calibri"/>
+          <w:lang w:val="en-US"/>
+        </w:rPr>
+        <w:t>zemí</w:t>
+      </w:r>
+      <w:proofErr w:type="spellEnd"/>
     </w:p>
     <w:p>
       <w:pPr>
@@ -811,13 +1499,127 @@
           <w:lang w:val="en-US"/>
         </w:rPr>
       </w:pPr>
-      <w:r>
-        <w:rPr>
-          <w:rFonts w:cs="Calibri"/>
-          <w:lang w:val="en-US"/>
-        </w:rPr>
-        <w:t>Zkontrolujte, jestli všechny integrované obvody mají přivedené napájení</w:t>
-      </w:r>
+      <w:proofErr w:type="spellStart"/>
+      <w:r>
+        <w:rPr>
+          <w:rFonts w:cs="Calibri"/>
+          <w:lang w:val="en-US"/>
+        </w:rPr>
+        <w:t>Zkontrolujte</w:t>
+      </w:r>
+      <w:proofErr w:type="spellEnd"/>
+      <w:r>
+        <w:rPr>
+          <w:rFonts w:cs="Calibri"/>
+          <w:lang w:val="en-US"/>
+        </w:rPr>
+        <w:t xml:space="preserve">, </w:t>
+      </w:r>
+      <w:proofErr w:type="spellStart"/>
+      <w:r>
+        <w:rPr>
+          <w:rFonts w:cs="Calibri"/>
+          <w:lang w:val="en-US"/>
+        </w:rPr>
+        <w:t>jestli</w:t>
+      </w:r>
+      <w:proofErr w:type="spellEnd"/>
+      <w:r>
+        <w:rPr>
+          <w:rFonts w:cs="Calibri"/>
+          <w:lang w:val="en-US"/>
+        </w:rPr>
+        <w:t xml:space="preserve"> </w:t>
+      </w:r>
+      <w:proofErr w:type="spellStart"/>
+      <w:r>
+        <w:rPr>
+          <w:rFonts w:cs="Calibri"/>
+          <w:lang w:val="en-US"/>
+        </w:rPr>
+        <w:t>všechny</w:t>
+      </w:r>
+      <w:proofErr w:type="spellEnd"/>
+      <w:r>
+        <w:rPr>
+          <w:rFonts w:cs="Calibri"/>
+          <w:lang w:val="en-US"/>
+        </w:rPr>
+        <w:t xml:space="preserve"> </w:t>
+      </w:r>
+      <w:proofErr w:type="spellStart"/>
+      <w:r>
+        <w:rPr>
+          <w:rFonts w:cs="Calibri"/>
+          <w:lang w:val="en-US"/>
+        </w:rPr>
+        <w:t>integrované</w:t>
+      </w:r>
+      <w:proofErr w:type="spellEnd"/>
+      <w:r>
+        <w:rPr>
+          <w:rFonts w:cs="Calibri"/>
+          <w:lang w:val="en-US"/>
+        </w:rPr>
+        <w:t xml:space="preserve"> </w:t>
+      </w:r>
+      <w:proofErr w:type="spellStart"/>
+      <w:r>
+        <w:rPr>
+          <w:rFonts w:cs="Calibri"/>
+          <w:lang w:val="en-US"/>
+        </w:rPr>
+        <w:t>obvody</w:t>
+      </w:r>
+      <w:proofErr w:type="spellEnd"/>
+      <w:r>
+        <w:rPr>
+          <w:rFonts w:cs="Calibri"/>
+          <w:lang w:val="en-US"/>
+        </w:rPr>
+        <w:t xml:space="preserve"> </w:t>
+      </w:r>
+      <w:proofErr w:type="spellStart"/>
+      <w:r>
+        <w:rPr>
+          <w:rFonts w:cs="Calibri"/>
+          <w:lang w:val="en-US"/>
+        </w:rPr>
+        <w:t>mají</w:t>
+      </w:r>
+      <w:proofErr w:type="spellEnd"/>
+      <w:r>
+        <w:rPr>
+          <w:rFonts w:cs="Calibri"/>
+          <w:lang w:val="en-US"/>
+        </w:rPr>
+        <w:t xml:space="preserve"> </w:t>
+      </w:r>
+      <w:proofErr w:type="spellStart"/>
+      <w:r>
+        <w:rPr>
+          <w:rFonts w:cs="Calibri"/>
+          <w:lang w:val="en-US"/>
+        </w:rPr>
+        <w:t>přivedené</w:t>
+      </w:r>
+      <w:proofErr w:type="spellEnd"/>
+      <w:r>
+        <w:rPr>
+          <w:rFonts w:cs="Calibri"/>
+          <w:lang w:val="en-US"/>
+        </w:rPr>
+        <w:t xml:space="preserve"> </w:t>
+      </w:r>
+      <w:proofErr w:type="spellStart"/>
+      <w:r>
+        <w:rPr>
+          <w:rFonts w:cs="Calibri"/>
+          <w:lang w:val="en-US"/>
+        </w:rPr>
+        <w:t>napájení</w:t>
+      </w:r>
+      <w:proofErr w:type="spellEnd"/>
     </w:p>
     <w:p>
       <w:pPr>
@@ -831,13 +1633,47 @@
           <w:lang w:val="en-US"/>
         </w:rPr>
       </w:pPr>
-      <w:r>
-        <w:rPr>
-          <w:rFonts w:cs="Calibri"/>
-          <w:lang w:val="en-US"/>
-        </w:rPr>
-        <w:t>Připájejte pasivní součástky</w:t>
-      </w:r>
+      <w:proofErr w:type="spellStart"/>
+      <w:r>
+        <w:rPr>
+          <w:rFonts w:cs="Calibri"/>
+          <w:lang w:val="en-US"/>
+        </w:rPr>
+        <w:t>Připájejte</w:t>
+      </w:r>
+      <w:proofErr w:type="spellEnd"/>
+      <w:r>
+        <w:rPr>
+          <w:rFonts w:cs="Calibri"/>
+          <w:lang w:val="en-US"/>
+        </w:rPr>
+        <w:t xml:space="preserve"> </w:t>
+      </w:r>
+      <w:proofErr w:type="spellStart"/>
+      <w:r>
+        <w:rPr>
+          <w:rFonts w:cs="Calibri"/>
+          <w:lang w:val="en-US"/>
+        </w:rPr>
+        <w:t>pasivní</w:t>
+      </w:r>
+      <w:proofErr w:type="spellEnd"/>
+      <w:r>
+        <w:rPr>
+          <w:rFonts w:cs="Calibri"/>
+          <w:lang w:val="en-US"/>
+        </w:rPr>
+        <w:t xml:space="preserve"> </w:t>
+      </w:r>
+      <w:proofErr w:type="spellStart"/>
+      <w:r>
+        <w:rPr>
+          <w:rFonts w:cs="Calibri"/>
+          <w:lang w:val="en-US"/>
+        </w:rPr>
+        <w:t>součástky</w:t>
+      </w:r>
+      <w:proofErr w:type="spellEnd"/>
       <w:r>
         <w:rPr>
           <w:rFonts w:cs="Calibri"/>
@@ -845,13 +1681,79 @@
         </w:rPr>
         <w:t xml:space="preserve"> /</w:t>
       </w:r>
-      <w:r>
-        <w:rPr>
-          <w:rFonts w:cs="Calibri"/>
-          <w:lang w:val="en-US"/>
-        </w:rPr>
-        <w:t>kondenzátory, diodu, tlačítko, krystal, rezistory</w:t>
-      </w:r>
+      <w:proofErr w:type="spellStart"/>
+      <w:r>
+        <w:rPr>
+          <w:rFonts w:cs="Calibri"/>
+          <w:lang w:val="en-US"/>
+        </w:rPr>
+        <w:t>kondenzátory</w:t>
+      </w:r>
+      <w:proofErr w:type="spellEnd"/>
+      <w:r>
+        <w:rPr>
+          <w:rFonts w:cs="Calibri"/>
+          <w:lang w:val="en-US"/>
+        </w:rPr>
+        <w:t xml:space="preserve">, </w:t>
+      </w:r>
+      <w:proofErr w:type="spellStart"/>
+      <w:r>
+        <w:rPr>
+          <w:rFonts w:cs="Calibri"/>
+          <w:lang w:val="en-US"/>
+        </w:rPr>
+        <w:t>diodu</w:t>
+      </w:r>
+      <w:proofErr w:type="spellEnd"/>
+      <w:r>
+        <w:rPr>
+          <w:rFonts w:cs="Calibri"/>
+          <w:lang w:val="en-US"/>
+        </w:rPr>
+        <w:t xml:space="preserve">, </w:t>
+      </w:r>
+      <w:proofErr w:type="spellStart"/>
+      <w:r>
+        <w:rPr>
+          <w:rFonts w:cs="Calibri"/>
+          <w:lang w:val="en-US"/>
+        </w:rPr>
+        <w:t>tlačítko</w:t>
+      </w:r>
+      <w:proofErr w:type="spellEnd"/>
+      <w:r>
+        <w:rPr>
+          <w:rFonts w:cs="Calibri"/>
+          <w:lang w:val="en-US"/>
+        </w:rPr>
+        <w:t xml:space="preserve">, </w:t>
+      </w:r>
+      <w:proofErr w:type="spellStart"/>
+      <w:r>
+        <w:rPr>
+          <w:rFonts w:cs="Calibri"/>
+          <w:lang w:val="en-US"/>
+        </w:rPr>
+        <w:t>krystal</w:t>
+      </w:r>
+      <w:proofErr w:type="spellEnd"/>
+      <w:r>
+        <w:rPr>
+          <w:rFonts w:cs="Calibri"/>
+          <w:lang w:val="en-US"/>
+        </w:rPr>
+        <w:t xml:space="preserve">, </w:t>
+      </w:r>
+      <w:proofErr w:type="spellStart"/>
+      <w:r>
+        <w:rPr>
+          <w:rFonts w:cs="Calibri"/>
+          <w:lang w:val="en-US"/>
+        </w:rPr>
+        <w:t>rezistory</w:t>
+      </w:r>
+      <w:proofErr w:type="spellEnd"/>
       <w:r>
         <w:rPr>
           <w:rFonts w:cs="Calibri"/>
@@ -872,13 +1774,111 @@
           <w:lang w:val="en-US"/>
         </w:rPr>
       </w:pPr>
-      <w:r>
-        <w:rPr>
-          <w:rFonts w:cs="Calibri"/>
-          <w:lang w:val="en-US"/>
-        </w:rPr>
-        <w:t>Připojte napájecí napětí a zkontrolujte, zda vše funguje</w:t>
-      </w:r>
+      <w:proofErr w:type="spellStart"/>
+      <w:r>
+        <w:rPr>
+          <w:rFonts w:cs="Calibri"/>
+          <w:lang w:val="en-US"/>
+        </w:rPr>
+        <w:t>Připojte</w:t>
+      </w:r>
+      <w:proofErr w:type="spellEnd"/>
+      <w:r>
+        <w:rPr>
+          <w:rFonts w:cs="Calibri"/>
+          <w:lang w:val="en-US"/>
+        </w:rPr>
+        <w:t xml:space="preserve"> </w:t>
+      </w:r>
+      <w:proofErr w:type="spellStart"/>
+      <w:r>
+        <w:rPr>
+          <w:rFonts w:cs="Calibri"/>
+          <w:lang w:val="en-US"/>
+        </w:rPr>
+        <w:t>napájecí</w:t>
+      </w:r>
+      <w:proofErr w:type="spellEnd"/>
+      <w:r>
+        <w:rPr>
+          <w:rFonts w:cs="Calibri"/>
+          <w:lang w:val="en-US"/>
+        </w:rPr>
+        <w:t xml:space="preserve"> </w:t>
+      </w:r>
+      <w:proofErr w:type="spellStart"/>
+      <w:r>
+        <w:rPr>
+          <w:rFonts w:cs="Calibri"/>
+          <w:lang w:val="en-US"/>
+        </w:rPr>
+        <w:t>napětí</w:t>
+      </w:r>
+      <w:proofErr w:type="spellEnd"/>
+      <w:r>
+        <w:rPr>
+          <w:rFonts w:cs="Calibri"/>
+          <w:lang w:val="en-US"/>
+        </w:rPr>
+        <w:t xml:space="preserve"> a </w:t>
+      </w:r>
+      <w:proofErr w:type="spellStart"/>
+      <w:r>
+        <w:rPr>
+          <w:rFonts w:cs="Calibri"/>
+          <w:lang w:val="en-US"/>
+        </w:rPr>
+        <w:t>zkontrolujte</w:t>
+      </w:r>
+      <w:proofErr w:type="spellEnd"/>
+      <w:r>
+        <w:rPr>
+          <w:rFonts w:cs="Calibri"/>
+          <w:lang w:val="en-US"/>
+        </w:rPr>
+        <w:t xml:space="preserve">, </w:t>
+      </w:r>
+      <w:proofErr w:type="spellStart"/>
+      <w:r>
+        <w:rPr>
+          <w:rFonts w:cs="Calibri"/>
+          <w:lang w:val="en-US"/>
+        </w:rPr>
+        <w:t>zda</w:t>
+      </w:r>
+      <w:proofErr w:type="spellEnd"/>
+      <w:r>
+        <w:rPr>
+          <w:rFonts w:cs="Calibri"/>
+          <w:lang w:val="en-US"/>
+        </w:rPr>
+        <w:t xml:space="preserve"> </w:t>
+      </w:r>
+      <w:proofErr w:type="spellStart"/>
+      <w:r>
+        <w:rPr>
+          <w:rFonts w:cs="Calibri"/>
+          <w:lang w:val="en-US"/>
+        </w:rPr>
+        <w:t>vše</w:t>
+      </w:r>
+      <w:proofErr w:type="spellEnd"/>
+      <w:r>
+        <w:rPr>
+          <w:rFonts w:cs="Calibri"/>
+          <w:lang w:val="en-US"/>
+        </w:rPr>
+        <w:t xml:space="preserve"> </w:t>
+      </w:r>
+      <w:proofErr w:type="spellStart"/>
+      <w:r>
+        <w:rPr>
+          <w:rFonts w:cs="Calibri"/>
+          <w:lang w:val="en-US"/>
+        </w:rPr>
+        <w:t>funguje</w:t>
+      </w:r>
+      <w:proofErr w:type="spellEnd"/>
     </w:p>
     <w:p>
       <w:pPr>
@@ -892,13 +1892,47 @@
           <w:lang w:val="en-US"/>
         </w:rPr>
       </w:pPr>
-      <w:r>
-        <w:rPr>
-          <w:rFonts w:cs="Calibri"/>
-          <w:lang w:val="en-US"/>
-        </w:rPr>
-        <w:t>Vložte procesor do patice</w:t>
-      </w:r>
+      <w:proofErr w:type="spellStart"/>
+      <w:r>
+        <w:rPr>
+          <w:rFonts w:cs="Calibri"/>
+          <w:lang w:val="en-US"/>
+        </w:rPr>
+        <w:t>Vložte</w:t>
+      </w:r>
+      <w:proofErr w:type="spellEnd"/>
+      <w:r>
+        <w:rPr>
+          <w:rFonts w:cs="Calibri"/>
+          <w:lang w:val="en-US"/>
+        </w:rPr>
+        <w:t xml:space="preserve"> </w:t>
+      </w:r>
+      <w:proofErr w:type="spellStart"/>
+      <w:r>
+        <w:rPr>
+          <w:rFonts w:cs="Calibri"/>
+          <w:lang w:val="en-US"/>
+        </w:rPr>
+        <w:t>procesor</w:t>
+      </w:r>
+      <w:proofErr w:type="spellEnd"/>
+      <w:r>
+        <w:rPr>
+          <w:rFonts w:cs="Calibri"/>
+          <w:lang w:val="en-US"/>
+        </w:rPr>
+        <w:t xml:space="preserve"> do </w:t>
+      </w:r>
+      <w:proofErr w:type="spellStart"/>
+      <w:r>
+        <w:rPr>
+          <w:rFonts w:cs="Calibri"/>
+          <w:lang w:val="en-US"/>
+        </w:rPr>
+        <w:t>patice</w:t>
+      </w:r>
+      <w:proofErr w:type="spellEnd"/>
       <w:r>
         <w:rPr>
           <w:rFonts w:cs="Calibri"/>
@@ -906,13 +1940,55 @@
         </w:rPr>
         <w:t xml:space="preserve"> /</w:t>
       </w:r>
-      <w:r>
-        <w:rPr>
-          <w:rFonts w:cs="Calibri"/>
-          <w:lang w:val="en-US"/>
-        </w:rPr>
-        <w:t xml:space="preserve">pozor na správnou </w:t>
-      </w:r>
+      <w:proofErr w:type="spellStart"/>
+      <w:r>
+        <w:rPr>
+          <w:rFonts w:cs="Calibri"/>
+          <w:lang w:val="en-US"/>
+        </w:rPr>
+        <w:t>pozor</w:t>
+      </w:r>
+      <w:proofErr w:type="spellEnd"/>
+      <w:r>
+        <w:rPr>
+          <w:rFonts w:cs="Calibri"/>
+          <w:lang w:val="en-US"/>
+        </w:rPr>
+        <w:t xml:space="preserve"> </w:t>
+      </w:r>
+      <w:proofErr w:type="spellStart"/>
+      <w:r>
+        <w:rPr>
+          <w:rFonts w:cs="Calibri"/>
+          <w:lang w:val="en-US"/>
+        </w:rPr>
+        <w:t>na</w:t>
+      </w:r>
+      <w:proofErr w:type="spellEnd"/>
+      <w:r>
+        <w:rPr>
+          <w:rFonts w:cs="Calibri"/>
+          <w:lang w:val="en-US"/>
+        </w:rPr>
+        <w:t xml:space="preserve"> </w:t>
+      </w:r>
+      <w:proofErr w:type="spellStart"/>
+      <w:r>
+        <w:rPr>
+          <w:rFonts w:cs="Calibri"/>
+          <w:lang w:val="en-US"/>
+        </w:rPr>
+        <w:t>správnou</w:t>
+      </w:r>
+      <w:proofErr w:type="spellEnd"/>
+      <w:r>
+        <w:rPr>
+          <w:rFonts w:cs="Calibri"/>
+          <w:lang w:val="en-US"/>
+        </w:rPr>
+        <w:t xml:space="preserve"> </w:t>
+      </w:r>
+      <w:proofErr w:type="spellStart"/>
       <w:proofErr w:type="gramStart"/>
       <w:r>
         <w:rPr>
@@ -921,6 +1997,7 @@
         </w:rPr>
         <w:t>orientaci</w:t>
       </w:r>
+      <w:proofErr w:type="spellEnd"/>
       <w:r>
         <w:rPr>
           <w:rFonts w:cs="Calibri"/>
@@ -941,8 +2018,129 @@
           <w:rFonts w:cs="Calibri"/>
           <w:lang w:val="en-US"/>
         </w:rPr>
-        <w:t>a zkuste zapnout napájecí napětí. Zkontrolujte, zda oscilátor funguje</w:t>
-      </w:r>
+        <w:t xml:space="preserve">a </w:t>
+      </w:r>
+      <w:proofErr w:type="spellStart"/>
+      <w:r>
+        <w:rPr>
+          <w:rFonts w:cs="Calibri"/>
+          <w:lang w:val="en-US"/>
+        </w:rPr>
+        <w:t>zkuste</w:t>
+      </w:r>
+      <w:proofErr w:type="spellEnd"/>
+      <w:r>
+        <w:rPr>
+          <w:rFonts w:cs="Calibri"/>
+          <w:lang w:val="en-US"/>
+        </w:rPr>
+        <w:t xml:space="preserve"> </w:t>
+      </w:r>
+      <w:proofErr w:type="spellStart"/>
+      <w:r>
+        <w:rPr>
+          <w:rFonts w:cs="Calibri"/>
+          <w:lang w:val="en-US"/>
+        </w:rPr>
+        <w:t>zapnout</w:t>
+      </w:r>
+      <w:proofErr w:type="spellEnd"/>
+      <w:r>
+        <w:rPr>
+          <w:rFonts w:cs="Calibri"/>
+          <w:lang w:val="en-US"/>
+        </w:rPr>
+        <w:t xml:space="preserve"> </w:t>
+      </w:r>
+      <w:proofErr w:type="spellStart"/>
+      <w:r>
+        <w:rPr>
+          <w:rFonts w:cs="Calibri"/>
+          <w:lang w:val="en-US"/>
+        </w:rPr>
+        <w:t>napájecí</w:t>
+      </w:r>
+      <w:proofErr w:type="spellEnd"/>
+      <w:r>
+        <w:rPr>
+          <w:rFonts w:cs="Calibri"/>
+          <w:lang w:val="en-US"/>
+        </w:rPr>
+        <w:t xml:space="preserve"> </w:t>
+      </w:r>
+      <w:proofErr w:type="spellStart"/>
+      <w:r>
+        <w:rPr>
+          <w:rFonts w:cs="Calibri"/>
+          <w:lang w:val="en-US"/>
+        </w:rPr>
+        <w:t>napětí</w:t>
+      </w:r>
+      <w:proofErr w:type="spellEnd"/>
+      <w:r>
+        <w:rPr>
+          <w:rFonts w:cs="Calibri"/>
+          <w:lang w:val="en-US"/>
+        </w:rPr>
+        <w:t xml:space="preserve">. </w:t>
+      </w:r>
+      <w:proofErr w:type="spellStart"/>
+      <w:r>
+        <w:rPr>
+          <w:rFonts w:cs="Calibri"/>
+          <w:lang w:val="en-US"/>
+        </w:rPr>
+        <w:t>Zkontrolujte</w:t>
+      </w:r>
+      <w:proofErr w:type="spellEnd"/>
+      <w:r>
+        <w:rPr>
+          <w:rFonts w:cs="Calibri"/>
+          <w:lang w:val="en-US"/>
+        </w:rPr>
+        <w:t xml:space="preserve">, </w:t>
+      </w:r>
+      <w:proofErr w:type="spellStart"/>
+      <w:r>
+        <w:rPr>
+          <w:rFonts w:cs="Calibri"/>
+          <w:lang w:val="en-US"/>
+        </w:rPr>
+        <w:t>zda</w:t>
+      </w:r>
+      <w:proofErr w:type="spellEnd"/>
+      <w:r>
+        <w:rPr>
+          <w:rFonts w:cs="Calibri"/>
+          <w:lang w:val="en-US"/>
+        </w:rPr>
+        <w:t xml:space="preserve"> </w:t>
+      </w:r>
+      <w:proofErr w:type="spellStart"/>
+      <w:r>
+        <w:rPr>
+          <w:rFonts w:cs="Calibri"/>
+          <w:lang w:val="en-US"/>
+        </w:rPr>
+        <w:t>oscilátor</w:t>
+      </w:r>
+      <w:proofErr w:type="spellEnd"/>
+      <w:r>
+        <w:rPr>
+          <w:rFonts w:cs="Calibri"/>
+          <w:lang w:val="en-US"/>
+        </w:rPr>
+        <w:t xml:space="preserve"> </w:t>
+      </w:r>
+      <w:proofErr w:type="spellStart"/>
+      <w:r>
+        <w:rPr>
+          <w:rFonts w:cs="Calibri"/>
+          <w:lang w:val="en-US"/>
+        </w:rPr>
+        <w:t>funguje</w:t>
+      </w:r>
+      <w:proofErr w:type="spellEnd"/>
       <w:r>
         <w:rPr>
           <w:rFonts w:cs="Calibri"/>
@@ -950,6 +2148,7 @@
         </w:rPr>
         <w:t xml:space="preserve"> / CPU </w:t>
       </w:r>
+      <w:proofErr w:type="spellStart"/>
       <w:r>
         <w:rPr>
           <w:rFonts w:cs="Calibri"/>
@@ -957,12 +2156,100 @@
         </w:rPr>
         <w:t>vývod</w:t>
       </w:r>
+      <w:proofErr w:type="spellEnd"/>
       <w:r>
         <w:rPr>
           <w:rFonts w:cs="Calibri"/>
           <w:lang w:val="en-US"/>
         </w:rPr>
         <w:t xml:space="preserve"> 37/</w:t>
+      </w:r>
+      <w:r>
+        <w:rPr>
+          <w:rFonts w:cs="Calibri"/>
+          <w:lang w:val="en-US"/>
+        </w:rPr>
+        <w:t xml:space="preserve"> - </w:t>
+      </w:r>
+      <w:proofErr w:type="spellStart"/>
+      <w:r>
+        <w:rPr>
+          <w:rFonts w:cs="Calibri"/>
+          <w:lang w:val="en-US"/>
+        </w:rPr>
+        <w:t>Rychlý</w:t>
+      </w:r>
+      <w:proofErr w:type="spellEnd"/>
+      <w:r>
+        <w:rPr>
+          <w:rFonts w:cs="Calibri"/>
+          <w:lang w:val="en-US"/>
+        </w:rPr>
+        <w:t xml:space="preserve"> tip: </w:t>
+      </w:r>
+      <w:proofErr w:type="spellStart"/>
+      <w:r>
+        <w:rPr>
+          <w:rFonts w:cs="Calibri"/>
+          <w:lang w:val="en-US"/>
+        </w:rPr>
+        <w:t>voltmetr</w:t>
+      </w:r>
+      <w:proofErr w:type="spellEnd"/>
+      <w:r>
+        <w:rPr>
+          <w:rFonts w:cs="Calibri"/>
+          <w:lang w:val="en-US"/>
+        </w:rPr>
+        <w:t xml:space="preserve"> by </w:t>
+      </w:r>
+      <w:proofErr w:type="spellStart"/>
+      <w:r>
+        <w:rPr>
+          <w:rFonts w:cs="Calibri"/>
+          <w:lang w:val="en-US"/>
+        </w:rPr>
+        <w:t>měl</w:t>
+      </w:r>
+      <w:proofErr w:type="spellEnd"/>
+      <w:r>
+        <w:rPr>
+          <w:rFonts w:cs="Calibri"/>
+          <w:lang w:val="en-US"/>
+        </w:rPr>
+        <w:t xml:space="preserve"> </w:t>
+      </w:r>
+      <w:proofErr w:type="spellStart"/>
+      <w:r>
+        <w:rPr>
+          <w:rFonts w:cs="Calibri"/>
+          <w:lang w:val="en-US"/>
+        </w:rPr>
+        <w:t>ukázat</w:t>
+      </w:r>
+      <w:proofErr w:type="spellEnd"/>
+      <w:r>
+        <w:rPr>
+          <w:rFonts w:cs="Calibri"/>
+          <w:lang w:val="en-US"/>
+        </w:rPr>
+        <w:t xml:space="preserve"> </w:t>
+      </w:r>
+      <w:proofErr w:type="spellStart"/>
+      <w:r>
+        <w:rPr>
+          <w:rFonts w:cs="Calibri"/>
+          <w:lang w:val="en-US"/>
+        </w:rPr>
+        <w:t>napětí</w:t>
+      </w:r>
+      <w:proofErr w:type="spellEnd"/>
+      <w:r>
+        <w:rPr>
+          <w:rFonts w:cs="Calibri"/>
+          <w:lang w:val="en-US"/>
+        </w:rPr>
+        <w:t xml:space="preserve"> 2-3V</w:t>
       </w:r>
     </w:p>
     <w:p>
@@ -977,13 +2264,95 @@
           <w:lang w:val="en-US"/>
         </w:rPr>
       </w:pPr>
-      <w:r>
-        <w:rPr>
-          <w:rFonts w:cs="Calibri"/>
-          <w:lang w:val="en-US"/>
-        </w:rPr>
-        <w:t>Vložte do patic všechny ostatní integrované obvody</w:t>
-      </w:r>
+      <w:proofErr w:type="spellStart"/>
+      <w:r>
+        <w:rPr>
+          <w:rFonts w:cs="Calibri"/>
+          <w:lang w:val="en-US"/>
+        </w:rPr>
+        <w:t>Vložte</w:t>
+      </w:r>
+      <w:proofErr w:type="spellEnd"/>
+      <w:r>
+        <w:rPr>
+          <w:rFonts w:cs="Calibri"/>
+          <w:lang w:val="en-US"/>
+        </w:rPr>
+        <w:t xml:space="preserve"> do </w:t>
+      </w:r>
+      <w:proofErr w:type="spellStart"/>
+      <w:r>
+        <w:rPr>
+          <w:rFonts w:cs="Calibri"/>
+          <w:lang w:val="en-US"/>
+        </w:rPr>
+        <w:t>patic</w:t>
+      </w:r>
+      <w:proofErr w:type="spellEnd"/>
+      <w:r>
+        <w:rPr>
+          <w:rFonts w:cs="Calibri"/>
+          <w:lang w:val="en-US"/>
+        </w:rPr>
+        <w:t xml:space="preserve"> </w:t>
+      </w:r>
+      <w:proofErr w:type="spellStart"/>
+      <w:r>
+        <w:rPr>
+          <w:rFonts w:cs="Calibri"/>
+          <w:lang w:val="en-US"/>
+        </w:rPr>
+        <w:t>všechny</w:t>
+      </w:r>
+      <w:proofErr w:type="spellEnd"/>
+      <w:r>
+        <w:rPr>
+          <w:rFonts w:cs="Calibri"/>
+          <w:lang w:val="en-US"/>
+        </w:rPr>
+        <w:t xml:space="preserve"> </w:t>
+      </w:r>
+      <w:proofErr w:type="spellStart"/>
+      <w:r>
+        <w:rPr>
+          <w:rFonts w:cs="Calibri"/>
+          <w:lang w:val="en-US"/>
+        </w:rPr>
+        <w:t>ostatní</w:t>
+      </w:r>
+      <w:proofErr w:type="spellEnd"/>
+      <w:r>
+        <w:rPr>
+          <w:rFonts w:cs="Calibri"/>
+          <w:lang w:val="en-US"/>
+        </w:rPr>
+        <w:t xml:space="preserve"> </w:t>
+      </w:r>
+      <w:proofErr w:type="spellStart"/>
+      <w:r>
+        <w:rPr>
+          <w:rFonts w:cs="Calibri"/>
+          <w:lang w:val="en-US"/>
+        </w:rPr>
+        <w:t>integrované</w:t>
+      </w:r>
+      <w:proofErr w:type="spellEnd"/>
+      <w:r>
+        <w:rPr>
+          <w:rFonts w:cs="Calibri"/>
+          <w:lang w:val="en-US"/>
+        </w:rPr>
+        <w:t xml:space="preserve"> </w:t>
+      </w:r>
+      <w:proofErr w:type="spellStart"/>
+      <w:r>
+        <w:rPr>
+          <w:rFonts w:cs="Calibri"/>
+          <w:lang w:val="en-US"/>
+        </w:rPr>
+        <w:t>obvody</w:t>
+      </w:r>
+      <w:proofErr w:type="spellEnd"/>
       <w:r>
         <w:rPr>
           <w:rFonts w:cs="Calibri"/>
@@ -991,13 +2360,79 @@
         </w:rPr>
         <w:t xml:space="preserve">. </w:t>
       </w:r>
-      <w:r>
-        <w:rPr>
-          <w:rFonts w:cs="Calibri"/>
-          <w:lang w:val="en-US"/>
-        </w:rPr>
-        <w:t>Opět: dbejte na správnou orientaci</w:t>
-      </w:r>
+      <w:proofErr w:type="spellStart"/>
+      <w:r>
+        <w:rPr>
+          <w:rFonts w:cs="Calibri"/>
+          <w:lang w:val="en-US"/>
+        </w:rPr>
+        <w:t>Opět</w:t>
+      </w:r>
+      <w:proofErr w:type="spellEnd"/>
+      <w:r>
+        <w:rPr>
+          <w:rFonts w:cs="Calibri"/>
+          <w:lang w:val="en-US"/>
+        </w:rPr>
+        <w:t xml:space="preserve">: </w:t>
+      </w:r>
+      <w:proofErr w:type="spellStart"/>
+      <w:r>
+        <w:rPr>
+          <w:rFonts w:cs="Calibri"/>
+          <w:lang w:val="en-US"/>
+        </w:rPr>
+        <w:t>dbejte</w:t>
+      </w:r>
+      <w:proofErr w:type="spellEnd"/>
+      <w:r>
+        <w:rPr>
+          <w:rFonts w:cs="Calibri"/>
+          <w:lang w:val="en-US"/>
+        </w:rPr>
+        <w:t xml:space="preserve"> </w:t>
+      </w:r>
+      <w:proofErr w:type="spellStart"/>
+      <w:r>
+        <w:rPr>
+          <w:rFonts w:cs="Calibri"/>
+          <w:lang w:val="en-US"/>
+        </w:rPr>
+        <w:t>na</w:t>
+      </w:r>
+      <w:proofErr w:type="spellEnd"/>
+      <w:r>
+        <w:rPr>
+          <w:rFonts w:cs="Calibri"/>
+          <w:lang w:val="en-US"/>
+        </w:rPr>
+        <w:t xml:space="preserve"> </w:t>
+      </w:r>
+      <w:proofErr w:type="spellStart"/>
+      <w:r>
+        <w:rPr>
+          <w:rFonts w:cs="Calibri"/>
+          <w:lang w:val="en-US"/>
+        </w:rPr>
+        <w:t>správnou</w:t>
+      </w:r>
+      <w:proofErr w:type="spellEnd"/>
+      <w:r>
+        <w:rPr>
+          <w:rFonts w:cs="Calibri"/>
+          <w:lang w:val="en-US"/>
+        </w:rPr>
+        <w:t xml:space="preserve"> </w:t>
+      </w:r>
+      <w:proofErr w:type="spellStart"/>
+      <w:r>
+        <w:rPr>
+          <w:rFonts w:cs="Calibri"/>
+          <w:lang w:val="en-US"/>
+        </w:rPr>
+        <w:t>orientaci</w:t>
+      </w:r>
+      <w:proofErr w:type="spellEnd"/>
       <w:r>
         <w:rPr>
           <w:rFonts w:cs="Calibri"/>
@@ -1005,12 +2440,101 @@
         </w:rPr>
         <w:t xml:space="preserve">! </w:t>
       </w:r>
-      <w:r>
-        <w:rPr>
-          <w:rFonts w:cs="Calibri"/>
-          <w:lang w:val="en-US"/>
-        </w:rPr>
-        <w:t>Otočení obvodu může vést k jeho zničení.</w:t>
+      <w:proofErr w:type="spellStart"/>
+      <w:r>
+        <w:rPr>
+          <w:rFonts w:cs="Calibri"/>
+          <w:lang w:val="en-US"/>
+        </w:rPr>
+        <w:t>Otočení</w:t>
+      </w:r>
+      <w:proofErr w:type="spellEnd"/>
+      <w:r>
+        <w:rPr>
+          <w:rFonts w:cs="Calibri"/>
+          <w:lang w:val="en-US"/>
+        </w:rPr>
+        <w:t xml:space="preserve"> </w:t>
+      </w:r>
+      <w:proofErr w:type="spellStart"/>
+      <w:r>
+        <w:rPr>
+          <w:rFonts w:cs="Calibri"/>
+          <w:lang w:val="en-US"/>
+        </w:rPr>
+        <w:t>obvodu</w:t>
+      </w:r>
+      <w:proofErr w:type="spellEnd"/>
+      <w:r>
+        <w:rPr>
+          <w:rFonts w:cs="Calibri"/>
+          <w:lang w:val="en-US"/>
+        </w:rPr>
+        <w:t xml:space="preserve"> </w:t>
+      </w:r>
+      <w:proofErr w:type="spellStart"/>
+      <w:r>
+        <w:rPr>
+          <w:rFonts w:cs="Calibri"/>
+          <w:lang w:val="en-US"/>
+        </w:rPr>
+        <w:t>může</w:t>
+      </w:r>
+      <w:proofErr w:type="spellEnd"/>
+      <w:r>
+        <w:rPr>
+          <w:rFonts w:cs="Calibri"/>
+          <w:lang w:val="en-US"/>
+        </w:rPr>
+        <w:t xml:space="preserve"> </w:t>
+      </w:r>
+      <w:proofErr w:type="spellStart"/>
+      <w:r>
+        <w:rPr>
+          <w:rFonts w:cs="Calibri"/>
+          <w:lang w:val="en-US"/>
+        </w:rPr>
+        <w:t>vést</w:t>
+      </w:r>
+      <w:proofErr w:type="spellEnd"/>
+      <w:r>
+        <w:rPr>
+          <w:rFonts w:cs="Calibri"/>
+          <w:lang w:val="en-US"/>
+        </w:rPr>
+        <w:t xml:space="preserve"> k </w:t>
+      </w:r>
+      <w:proofErr w:type="spellStart"/>
+      <w:r>
+        <w:rPr>
+          <w:rFonts w:cs="Calibri"/>
+          <w:lang w:val="en-US"/>
+        </w:rPr>
+        <w:t>jeho</w:t>
+      </w:r>
+      <w:proofErr w:type="spellEnd"/>
+      <w:r>
+        <w:rPr>
+          <w:rFonts w:cs="Calibri"/>
+          <w:lang w:val="en-US"/>
+        </w:rPr>
+        <w:t xml:space="preserve"> </w:t>
+      </w:r>
+      <w:proofErr w:type="spellStart"/>
+      <w:r>
+        <w:rPr>
+          <w:rFonts w:cs="Calibri"/>
+          <w:lang w:val="en-US"/>
+        </w:rPr>
+        <w:t>zničení</w:t>
+      </w:r>
+      <w:proofErr w:type="spellEnd"/>
+      <w:r>
+        <w:rPr>
+          <w:rFonts w:cs="Calibri"/>
+          <w:lang w:val="en-US"/>
+        </w:rPr>
+        <w:t>.</w:t>
       </w:r>
     </w:p>
     <w:p>
@@ -1025,27 +2549,31 @@
           <w:lang w:val="en-US"/>
         </w:rPr>
       </w:pPr>
-      <w:r>
-        <w:rPr>
-          <w:rFonts w:cs="Calibri"/>
-          <w:lang w:val="en-US"/>
-        </w:rPr>
-        <w:t>Připojte sériové signály</w:t>
-      </w:r>
-      <w:r>
-        <w:rPr>
-          <w:rFonts w:cs="Calibri"/>
-          <w:lang w:val="en-US"/>
-        </w:rPr>
-        <w:t xml:space="preserve"> TxD, RxD a GND</w:t>
-      </w:r>
-      <w:r>
-        <w:rPr>
-          <w:rFonts w:cs="Calibri"/>
-          <w:lang w:val="en-US"/>
-        </w:rPr>
-        <w:t xml:space="preserve"> /pinhead JP1/</w:t>
-      </w:r>
+      <w:proofErr w:type="spellStart"/>
+      <w:r>
+        <w:rPr>
+          <w:rFonts w:cs="Calibri"/>
+          <w:lang w:val="en-US"/>
+        </w:rPr>
+        <w:t>Propojku</w:t>
+      </w:r>
+      <w:proofErr w:type="spellEnd"/>
+      <w:r>
+        <w:rPr>
+          <w:rFonts w:cs="Calibri"/>
+          <w:lang w:val="en-US"/>
+        </w:rPr>
+        <w:t xml:space="preserve"> JP5 </w:t>
+      </w:r>
+      <w:proofErr w:type="spellStart"/>
+      <w:r>
+        <w:rPr>
+          <w:rFonts w:cs="Calibri"/>
+          <w:lang w:val="en-US"/>
+        </w:rPr>
+        <w:t>nastavte</w:t>
+      </w:r>
+      <w:proofErr w:type="spellEnd"/>
       <w:r>
         <w:rPr>
           <w:rFonts w:cs="Calibri"/>
@@ -1053,28 +2581,37 @@
         </w:rPr>
         <w:t xml:space="preserve"> </w:t>
       </w:r>
-      <w:r>
-        <w:rPr>
-          <w:rFonts w:cs="Calibri"/>
-          <w:lang w:val="en-US"/>
-        </w:rPr>
-        <w:t xml:space="preserve">k převodníku na USB. Nezapomeňte, že TxD na desce musí být připojeno k RxD na převodníku </w:t>
-      </w:r>
-      <w:proofErr w:type="gramStart"/>
-      <w:r>
-        <w:rPr>
-          <w:rFonts w:cs="Calibri"/>
-          <w:lang w:val="en-US"/>
-        </w:rPr>
-        <w:t>a</w:t>
-      </w:r>
-      <w:proofErr w:type="gramEnd"/>
-      <w:r>
-        <w:rPr>
-          <w:rFonts w:cs="Calibri"/>
-          <w:lang w:val="en-US"/>
-        </w:rPr>
-        <w:t xml:space="preserve"> obráceně!</w:t>
+      <w:proofErr w:type="spellStart"/>
+      <w:r>
+        <w:rPr>
+          <w:rFonts w:cs="Calibri"/>
+          <w:lang w:val="en-US"/>
+        </w:rPr>
+        <w:t>na</w:t>
+      </w:r>
+      <w:proofErr w:type="spellEnd"/>
+      <w:r>
+        <w:rPr>
+          <w:rFonts w:cs="Calibri"/>
+          <w:lang w:val="en-US"/>
+        </w:rPr>
+        <w:t xml:space="preserve"> </w:t>
+      </w:r>
+      <w:proofErr w:type="spellStart"/>
+      <w:r>
+        <w:rPr>
+          <w:rFonts w:cs="Calibri"/>
+          <w:lang w:val="en-US"/>
+        </w:rPr>
+        <w:t>piny</w:t>
+      </w:r>
+      <w:proofErr w:type="spellEnd"/>
+      <w:r>
+        <w:rPr>
+          <w:rFonts w:cs="Calibri"/>
+          <w:lang w:val="en-US"/>
+        </w:rPr>
+        <w:t xml:space="preserve"> 1-2!</w:t>
       </w:r>
     </w:p>
     <w:p>
@@ -1089,19 +2626,282 @@
           <w:lang w:val="en-US"/>
         </w:rPr>
       </w:pPr>
-      <w:r>
-        <w:rPr>
-          <w:rFonts w:cs="Calibri"/>
-          <w:lang w:val="en-US"/>
-        </w:rPr>
-        <w:t>Spusťte terminálový program na PC, vyberte správný port a parametry nastavte na</w:t>
-      </w:r>
-      <w:r>
-        <w:rPr>
-          <w:rFonts w:cs="Calibri"/>
-          <w:lang w:val="en-US"/>
-        </w:rPr>
-        <w:t xml:space="preserve"> 115.200 Bd, 8 data bits, no parity, 1 stop bit.</w:t>
+      <w:proofErr w:type="spellStart"/>
+      <w:r>
+        <w:rPr>
+          <w:rFonts w:cs="Calibri"/>
+          <w:lang w:val="en-US"/>
+        </w:rPr>
+        <w:t>Připojte</w:t>
+      </w:r>
+      <w:proofErr w:type="spellEnd"/>
+      <w:r>
+        <w:rPr>
+          <w:rFonts w:cs="Calibri"/>
+          <w:lang w:val="en-US"/>
+        </w:rPr>
+        <w:t xml:space="preserve"> </w:t>
+      </w:r>
+      <w:proofErr w:type="spellStart"/>
+      <w:r>
+        <w:rPr>
+          <w:rFonts w:cs="Calibri"/>
+          <w:lang w:val="en-US"/>
+        </w:rPr>
+        <w:t>sériové</w:t>
+      </w:r>
+      <w:proofErr w:type="spellEnd"/>
+      <w:r>
+        <w:rPr>
+          <w:rFonts w:cs="Calibri"/>
+          <w:lang w:val="en-US"/>
+        </w:rPr>
+        <w:t xml:space="preserve"> </w:t>
+      </w:r>
+      <w:proofErr w:type="spellStart"/>
+      <w:r>
+        <w:rPr>
+          <w:rFonts w:cs="Calibri"/>
+          <w:lang w:val="en-US"/>
+        </w:rPr>
+        <w:t>signály</w:t>
+      </w:r>
+      <w:proofErr w:type="spellEnd"/>
+      <w:r>
+        <w:rPr>
+          <w:rFonts w:cs="Calibri"/>
+          <w:lang w:val="en-US"/>
+        </w:rPr>
+        <w:t xml:space="preserve"> TxD, RxD a GND</w:t>
+      </w:r>
+      <w:r>
+        <w:rPr>
+          <w:rFonts w:cs="Calibri"/>
+          <w:lang w:val="en-US"/>
+        </w:rPr>
+        <w:t xml:space="preserve"> /pinhead JP1/</w:t>
+      </w:r>
+      <w:r>
+        <w:rPr>
+          <w:rFonts w:cs="Calibri"/>
+          <w:lang w:val="en-US"/>
+        </w:rPr>
+        <w:t xml:space="preserve"> </w:t>
+      </w:r>
+      <w:r>
+        <w:rPr>
+          <w:rFonts w:cs="Calibri"/>
+          <w:lang w:val="en-US"/>
+        </w:rPr>
+        <w:t xml:space="preserve">k </w:t>
+      </w:r>
+      <w:proofErr w:type="spellStart"/>
+      <w:r>
+        <w:rPr>
+          <w:rFonts w:cs="Calibri"/>
+          <w:lang w:val="en-US"/>
+        </w:rPr>
+        <w:t>převodníku</w:t>
+      </w:r>
+      <w:proofErr w:type="spellEnd"/>
+      <w:r>
+        <w:rPr>
+          <w:rFonts w:cs="Calibri"/>
+          <w:lang w:val="en-US"/>
+        </w:rPr>
+        <w:t xml:space="preserve"> </w:t>
+      </w:r>
+      <w:proofErr w:type="spellStart"/>
+      <w:r>
+        <w:rPr>
+          <w:rFonts w:cs="Calibri"/>
+          <w:lang w:val="en-US"/>
+        </w:rPr>
+        <w:t>na</w:t>
+      </w:r>
+      <w:proofErr w:type="spellEnd"/>
+      <w:r>
+        <w:rPr>
+          <w:rFonts w:cs="Calibri"/>
+          <w:lang w:val="en-US"/>
+        </w:rPr>
+        <w:t xml:space="preserve"> USB. </w:t>
+      </w:r>
+      <w:proofErr w:type="spellStart"/>
+      <w:r>
+        <w:rPr>
+          <w:rFonts w:cs="Calibri"/>
+          <w:lang w:val="en-US"/>
+        </w:rPr>
+        <w:t>Nezapomeňte</w:t>
+      </w:r>
+      <w:proofErr w:type="spellEnd"/>
+      <w:r>
+        <w:rPr>
+          <w:rFonts w:cs="Calibri"/>
+          <w:lang w:val="en-US"/>
+        </w:rPr>
+        <w:t xml:space="preserve">, </w:t>
+      </w:r>
+      <w:proofErr w:type="spellStart"/>
+      <w:r>
+        <w:rPr>
+          <w:rFonts w:cs="Calibri"/>
+          <w:lang w:val="en-US"/>
+        </w:rPr>
+        <w:t>že</w:t>
+      </w:r>
+      <w:proofErr w:type="spellEnd"/>
+      <w:r>
+        <w:rPr>
+          <w:rFonts w:cs="Calibri"/>
+          <w:lang w:val="en-US"/>
+        </w:rPr>
+        <w:t xml:space="preserve"> TxD </w:t>
+      </w:r>
+      <w:proofErr w:type="spellStart"/>
+      <w:r>
+        <w:rPr>
+          <w:rFonts w:cs="Calibri"/>
+          <w:lang w:val="en-US"/>
+        </w:rPr>
+        <w:t>na</w:t>
+      </w:r>
+      <w:proofErr w:type="spellEnd"/>
+      <w:r>
+        <w:rPr>
+          <w:rFonts w:cs="Calibri"/>
+          <w:lang w:val="en-US"/>
+        </w:rPr>
+        <w:t xml:space="preserve"> </w:t>
+      </w:r>
+      <w:proofErr w:type="spellStart"/>
+      <w:r>
+        <w:rPr>
+          <w:rFonts w:cs="Calibri"/>
+          <w:lang w:val="en-US"/>
+        </w:rPr>
+        <w:t>desce</w:t>
+      </w:r>
+      <w:proofErr w:type="spellEnd"/>
+      <w:r>
+        <w:rPr>
+          <w:rFonts w:cs="Calibri"/>
+          <w:lang w:val="en-US"/>
+        </w:rPr>
+        <w:t xml:space="preserve"> </w:t>
+      </w:r>
+      <w:proofErr w:type="spellStart"/>
+      <w:r>
+        <w:rPr>
+          <w:rFonts w:cs="Calibri"/>
+          <w:lang w:val="en-US"/>
+        </w:rPr>
+        <w:t>musí</w:t>
+      </w:r>
+      <w:proofErr w:type="spellEnd"/>
+      <w:r>
+        <w:rPr>
+          <w:rFonts w:cs="Calibri"/>
+          <w:lang w:val="en-US"/>
+        </w:rPr>
+        <w:t xml:space="preserve"> </w:t>
+      </w:r>
+      <w:proofErr w:type="spellStart"/>
+      <w:r>
+        <w:rPr>
+          <w:rFonts w:cs="Calibri"/>
+          <w:lang w:val="en-US"/>
+        </w:rPr>
+        <w:t>být</w:t>
+      </w:r>
+      <w:proofErr w:type="spellEnd"/>
+      <w:r>
+        <w:rPr>
+          <w:rFonts w:cs="Calibri"/>
+          <w:lang w:val="en-US"/>
+        </w:rPr>
+        <w:t xml:space="preserve"> </w:t>
+      </w:r>
+      <w:proofErr w:type="spellStart"/>
+      <w:r>
+        <w:rPr>
+          <w:rFonts w:cs="Calibri"/>
+          <w:lang w:val="en-US"/>
+        </w:rPr>
+        <w:t>připojeno</w:t>
+      </w:r>
+      <w:proofErr w:type="spellEnd"/>
+      <w:r>
+        <w:rPr>
+          <w:rFonts w:cs="Calibri"/>
+          <w:lang w:val="en-US"/>
+        </w:rPr>
+        <w:t xml:space="preserve"> k RxD </w:t>
+      </w:r>
+      <w:proofErr w:type="spellStart"/>
+      <w:r>
+        <w:rPr>
+          <w:rFonts w:cs="Calibri"/>
+          <w:lang w:val="en-US"/>
+        </w:rPr>
+        <w:t>na</w:t>
+      </w:r>
+      <w:proofErr w:type="spellEnd"/>
+      <w:r>
+        <w:rPr>
+          <w:rFonts w:cs="Calibri"/>
+          <w:lang w:val="en-US"/>
+        </w:rPr>
+        <w:t xml:space="preserve"> </w:t>
+      </w:r>
+      <w:proofErr w:type="spellStart"/>
+      <w:r>
+        <w:rPr>
+          <w:rFonts w:cs="Calibri"/>
+          <w:lang w:val="en-US"/>
+        </w:rPr>
+        <w:t>převodníku</w:t>
+      </w:r>
+      <w:proofErr w:type="spellEnd"/>
+      <w:r>
+        <w:rPr>
+          <w:rFonts w:cs="Calibri"/>
+          <w:lang w:val="en-US"/>
+        </w:rPr>
+        <w:t xml:space="preserve"> </w:t>
+      </w:r>
+      <w:proofErr w:type="gramStart"/>
+      <w:r>
+        <w:rPr>
+          <w:rFonts w:cs="Calibri"/>
+          <w:lang w:val="en-US"/>
+        </w:rPr>
+        <w:t>a</w:t>
+      </w:r>
+      <w:proofErr w:type="gramEnd"/>
+      <w:r>
+        <w:rPr>
+          <w:rFonts w:cs="Calibri"/>
+          <w:lang w:val="en-US"/>
+        </w:rPr>
+        <w:t xml:space="preserve"> </w:t>
+      </w:r>
+      <w:proofErr w:type="spellStart"/>
+      <w:r>
+        <w:rPr>
+          <w:rFonts w:cs="Calibri"/>
+          <w:lang w:val="en-US"/>
+        </w:rPr>
+        <w:t>obráceně</w:t>
+      </w:r>
+      <w:proofErr w:type="spellEnd"/>
+      <w:r>
+        <w:rPr>
+          <w:rFonts w:cs="Calibri"/>
+          <w:lang w:val="en-US"/>
+        </w:rPr>
+        <w:t>!</w:t>
       </w:r>
     </w:p>
     <w:p>
@@ -1116,12 +2916,242 @@
           <w:lang w:val="en-US"/>
         </w:rPr>
       </w:pPr>
-      <w:r>
-        <w:rPr>
-          <w:rFonts w:cs="Calibri"/>
-          <w:lang w:val="en-US"/>
-        </w:rPr>
-        <w:t>Zapněte napájení a sledujte terminál. Měl by se ohlásit Monitor</w:t>
+      <w:proofErr w:type="spellStart"/>
+      <w:r>
+        <w:rPr>
+          <w:rFonts w:cs="Calibri"/>
+          <w:lang w:val="en-US"/>
+        </w:rPr>
+        <w:t>Spusťte</w:t>
+      </w:r>
+      <w:proofErr w:type="spellEnd"/>
+      <w:r>
+        <w:rPr>
+          <w:rFonts w:cs="Calibri"/>
+          <w:lang w:val="en-US"/>
+        </w:rPr>
+        <w:t xml:space="preserve"> </w:t>
+      </w:r>
+      <w:proofErr w:type="spellStart"/>
+      <w:r>
+        <w:rPr>
+          <w:rFonts w:cs="Calibri"/>
+          <w:lang w:val="en-US"/>
+        </w:rPr>
+        <w:t>terminálový</w:t>
+      </w:r>
+      <w:proofErr w:type="spellEnd"/>
+      <w:r>
+        <w:rPr>
+          <w:rFonts w:cs="Calibri"/>
+          <w:lang w:val="en-US"/>
+        </w:rPr>
+        <w:t xml:space="preserve"> program </w:t>
+      </w:r>
+      <w:proofErr w:type="spellStart"/>
+      <w:r>
+        <w:rPr>
+          <w:rFonts w:cs="Calibri"/>
+          <w:lang w:val="en-US"/>
+        </w:rPr>
+        <w:t>na</w:t>
+      </w:r>
+      <w:proofErr w:type="spellEnd"/>
+      <w:r>
+        <w:rPr>
+          <w:rFonts w:cs="Calibri"/>
+          <w:lang w:val="en-US"/>
+        </w:rPr>
+        <w:t xml:space="preserve"> PC, </w:t>
+      </w:r>
+      <w:proofErr w:type="spellStart"/>
+      <w:r>
+        <w:rPr>
+          <w:rFonts w:cs="Calibri"/>
+          <w:lang w:val="en-US"/>
+        </w:rPr>
+        <w:t>vyberte</w:t>
+      </w:r>
+      <w:proofErr w:type="spellEnd"/>
+      <w:r>
+        <w:rPr>
+          <w:rFonts w:cs="Calibri"/>
+          <w:lang w:val="en-US"/>
+        </w:rPr>
+        <w:t xml:space="preserve"> </w:t>
+      </w:r>
+      <w:proofErr w:type="spellStart"/>
+      <w:r>
+        <w:rPr>
+          <w:rFonts w:cs="Calibri"/>
+          <w:lang w:val="en-US"/>
+        </w:rPr>
+        <w:t>správný</w:t>
+      </w:r>
+      <w:proofErr w:type="spellEnd"/>
+      <w:r>
+        <w:rPr>
+          <w:rFonts w:cs="Calibri"/>
+          <w:lang w:val="en-US"/>
+        </w:rPr>
+        <w:t xml:space="preserve"> port a </w:t>
+      </w:r>
+      <w:proofErr w:type="spellStart"/>
+      <w:r>
+        <w:rPr>
+          <w:rFonts w:cs="Calibri"/>
+          <w:lang w:val="en-US"/>
+        </w:rPr>
+        <w:t>parametry</w:t>
+      </w:r>
+      <w:proofErr w:type="spellEnd"/>
+      <w:r>
+        <w:rPr>
+          <w:rFonts w:cs="Calibri"/>
+          <w:lang w:val="en-US"/>
+        </w:rPr>
+        <w:t xml:space="preserve"> </w:t>
+      </w:r>
+      <w:proofErr w:type="spellStart"/>
+      <w:r>
+        <w:rPr>
+          <w:rFonts w:cs="Calibri"/>
+          <w:lang w:val="en-US"/>
+        </w:rPr>
+        <w:t>nastavte</w:t>
+      </w:r>
+      <w:proofErr w:type="spellEnd"/>
+      <w:r>
+        <w:rPr>
+          <w:rFonts w:cs="Calibri"/>
+          <w:lang w:val="en-US"/>
+        </w:rPr>
+        <w:t xml:space="preserve"> </w:t>
+      </w:r>
+      <w:proofErr w:type="spellStart"/>
+      <w:r>
+        <w:rPr>
+          <w:rFonts w:cs="Calibri"/>
+          <w:lang w:val="en-US"/>
+        </w:rPr>
+        <w:t>na</w:t>
+      </w:r>
+      <w:proofErr w:type="spellEnd"/>
+      <w:r>
+        <w:rPr>
+          <w:rFonts w:cs="Calibri"/>
+          <w:lang w:val="en-US"/>
+        </w:rPr>
+        <w:t xml:space="preserve"> 115.200 Bd, 8 data bits, no parity, 1 stop bit.</w:t>
+      </w:r>
+    </w:p>
+    <w:p>
+      <w:pPr>
+        <w:pStyle w:val="Odstavecseseznamem"/>
+        <w:numPr>
+          <w:ilvl w:val="0"/>
+          <w:numId w:val="2"/>
+        </w:numPr>
+        <w:rPr>
+          <w:rFonts w:cs="Calibri"/>
+          <w:lang w:val="en-US"/>
+        </w:rPr>
+      </w:pPr>
+      <w:proofErr w:type="spellStart"/>
+      <w:r>
+        <w:rPr>
+          <w:rFonts w:cs="Calibri"/>
+          <w:lang w:val="en-US"/>
+        </w:rPr>
+        <w:t>Zapněte</w:t>
+      </w:r>
+      <w:proofErr w:type="spellEnd"/>
+      <w:r>
+        <w:rPr>
+          <w:rFonts w:cs="Calibri"/>
+          <w:lang w:val="en-US"/>
+        </w:rPr>
+        <w:t xml:space="preserve"> </w:t>
+      </w:r>
+      <w:proofErr w:type="spellStart"/>
+      <w:r>
+        <w:rPr>
+          <w:rFonts w:cs="Calibri"/>
+          <w:lang w:val="en-US"/>
+        </w:rPr>
+        <w:t>napájení</w:t>
+      </w:r>
+      <w:proofErr w:type="spellEnd"/>
+      <w:r>
+        <w:rPr>
+          <w:rFonts w:cs="Calibri"/>
+          <w:lang w:val="en-US"/>
+        </w:rPr>
+        <w:t xml:space="preserve"> a </w:t>
+      </w:r>
+      <w:proofErr w:type="spellStart"/>
+      <w:r>
+        <w:rPr>
+          <w:rFonts w:cs="Calibri"/>
+          <w:lang w:val="en-US"/>
+        </w:rPr>
+        <w:t>sledujte</w:t>
+      </w:r>
+      <w:proofErr w:type="spellEnd"/>
+      <w:r>
+        <w:rPr>
+          <w:rFonts w:cs="Calibri"/>
+          <w:lang w:val="en-US"/>
+        </w:rPr>
+        <w:t xml:space="preserve"> </w:t>
+      </w:r>
+      <w:proofErr w:type="spellStart"/>
+      <w:r>
+        <w:rPr>
+          <w:rFonts w:cs="Calibri"/>
+          <w:lang w:val="en-US"/>
+        </w:rPr>
+        <w:t>terminál</w:t>
+      </w:r>
+      <w:proofErr w:type="spellEnd"/>
+      <w:r>
+        <w:rPr>
+          <w:rFonts w:cs="Calibri"/>
+          <w:lang w:val="en-US"/>
+        </w:rPr>
+        <w:t xml:space="preserve">. </w:t>
+      </w:r>
+      <w:proofErr w:type="spellStart"/>
+      <w:r>
+        <w:rPr>
+          <w:rFonts w:cs="Calibri"/>
+          <w:lang w:val="en-US"/>
+        </w:rPr>
+        <w:t>Měl</w:t>
+      </w:r>
+      <w:proofErr w:type="spellEnd"/>
+      <w:r>
+        <w:rPr>
+          <w:rFonts w:cs="Calibri"/>
+          <w:lang w:val="en-US"/>
+        </w:rPr>
+        <w:t xml:space="preserve"> by se </w:t>
+      </w:r>
+      <w:proofErr w:type="spellStart"/>
+      <w:r>
+        <w:rPr>
+          <w:rFonts w:cs="Calibri"/>
+          <w:lang w:val="en-US"/>
+        </w:rPr>
+        <w:t>ohlásit</w:t>
+      </w:r>
+      <w:proofErr w:type="spellEnd"/>
+      <w:r>
+        <w:rPr>
+          <w:rFonts w:cs="Calibri"/>
+          <w:lang w:val="en-US"/>
+        </w:rPr>
+        <w:t xml:space="preserve"> Monitor</w:t>
       </w:r>
     </w:p>
     <w:p>
@@ -1201,35 +3231,222 @@
           <w:lang w:val="en-US"/>
         </w:rPr>
       </w:pPr>
-      <w:r>
-        <w:rPr>
-          <w:rFonts w:cs="Calibri"/>
-          <w:lang w:val="en-US"/>
-        </w:rPr>
-        <w:t>Základní programové vybavení OMEN Alpha tvoří monitor MON85 od Dave Dunfielda,</w:t>
-      </w:r>
-      <w:r>
-        <w:rPr>
-          <w:rFonts w:cs="Calibri"/>
-          <w:lang w:val="en-US"/>
-        </w:rPr>
-        <w:t xml:space="preserve"> ve verzi upravené Romanem Bórikem.</w:t>
-      </w:r>
-    </w:p>
-    <w:p>
-      <w:pPr>
-        <w:rPr>
-          <w:rFonts w:cs="Calibri"/>
-          <w:lang w:val="en-US"/>
-        </w:rPr>
-      </w:pPr>
-      <w:r>
-        <w:rPr>
-          <w:rFonts w:cs="Calibri"/>
-          <w:lang w:val="en-US"/>
-        </w:rPr>
-        <w:t>Manuál najdete na</w:t>
-      </w:r>
+      <w:proofErr w:type="spellStart"/>
+      <w:r>
+        <w:rPr>
+          <w:rFonts w:cs="Calibri"/>
+          <w:lang w:val="en-US"/>
+        </w:rPr>
+        <w:t>Základní</w:t>
+      </w:r>
+      <w:proofErr w:type="spellEnd"/>
+      <w:r>
+        <w:rPr>
+          <w:rFonts w:cs="Calibri"/>
+          <w:lang w:val="en-US"/>
+        </w:rPr>
+        <w:t xml:space="preserve"> </w:t>
+      </w:r>
+      <w:proofErr w:type="spellStart"/>
+      <w:r>
+        <w:rPr>
+          <w:rFonts w:cs="Calibri"/>
+          <w:lang w:val="en-US"/>
+        </w:rPr>
+        <w:t>programové</w:t>
+      </w:r>
+      <w:proofErr w:type="spellEnd"/>
+      <w:r>
+        <w:rPr>
+          <w:rFonts w:cs="Calibri"/>
+          <w:lang w:val="en-US"/>
+        </w:rPr>
+        <w:t xml:space="preserve"> </w:t>
+      </w:r>
+      <w:proofErr w:type="spellStart"/>
+      <w:r>
+        <w:rPr>
+          <w:rFonts w:cs="Calibri"/>
+          <w:lang w:val="en-US"/>
+        </w:rPr>
+        <w:t>vybavení</w:t>
+      </w:r>
+      <w:proofErr w:type="spellEnd"/>
+      <w:r>
+        <w:rPr>
+          <w:rFonts w:cs="Calibri"/>
+          <w:lang w:val="en-US"/>
+        </w:rPr>
+        <w:t xml:space="preserve"> OMEN Alpha </w:t>
+      </w:r>
+      <w:proofErr w:type="spellStart"/>
+      <w:r>
+        <w:rPr>
+          <w:rFonts w:cs="Calibri"/>
+          <w:lang w:val="en-US"/>
+        </w:rPr>
+        <w:t>tvoří</w:t>
+      </w:r>
+      <w:proofErr w:type="spellEnd"/>
+      <w:r>
+        <w:rPr>
+          <w:rFonts w:cs="Calibri"/>
+          <w:lang w:val="en-US"/>
+        </w:rPr>
+        <w:t xml:space="preserve"> monitor MON85 od Dave </w:t>
+      </w:r>
+      <w:proofErr w:type="spellStart"/>
+      <w:r>
+        <w:rPr>
+          <w:rFonts w:cs="Calibri"/>
+          <w:lang w:val="en-US"/>
+        </w:rPr>
+        <w:t>Dunfielda</w:t>
+      </w:r>
+      <w:proofErr w:type="spellEnd"/>
+      <w:r>
+        <w:rPr>
+          <w:rFonts w:cs="Calibri"/>
+          <w:lang w:val="en-US"/>
+        </w:rPr>
+        <w:t>,</w:t>
+      </w:r>
+      <w:r>
+        <w:rPr>
+          <w:rFonts w:cs="Calibri"/>
+          <w:lang w:val="en-US"/>
+        </w:rPr>
+        <w:t xml:space="preserve"> </w:t>
+      </w:r>
+      <w:proofErr w:type="spellStart"/>
+      <w:r>
+        <w:rPr>
+          <w:rFonts w:cs="Calibri"/>
+          <w:lang w:val="en-US"/>
+        </w:rPr>
+        <w:t>ve</w:t>
+      </w:r>
+      <w:proofErr w:type="spellEnd"/>
+      <w:r>
+        <w:rPr>
+          <w:rFonts w:cs="Calibri"/>
+          <w:lang w:val="en-US"/>
+        </w:rPr>
+        <w:t xml:space="preserve"> </w:t>
+      </w:r>
+      <w:proofErr w:type="spellStart"/>
+      <w:r>
+        <w:rPr>
+          <w:rFonts w:cs="Calibri"/>
+          <w:lang w:val="en-US"/>
+        </w:rPr>
+        <w:t>verzi</w:t>
+      </w:r>
+      <w:proofErr w:type="spellEnd"/>
+      <w:r>
+        <w:rPr>
+          <w:rFonts w:cs="Calibri"/>
+          <w:lang w:val="en-US"/>
+        </w:rPr>
+        <w:t xml:space="preserve"> </w:t>
+      </w:r>
+      <w:proofErr w:type="spellStart"/>
+      <w:r>
+        <w:rPr>
+          <w:rFonts w:cs="Calibri"/>
+          <w:lang w:val="en-US"/>
+        </w:rPr>
+        <w:t>upravené</w:t>
+      </w:r>
+      <w:proofErr w:type="spellEnd"/>
+      <w:r>
+        <w:rPr>
+          <w:rFonts w:cs="Calibri"/>
+          <w:lang w:val="en-US"/>
+        </w:rPr>
+        <w:t xml:space="preserve"> </w:t>
+      </w:r>
+      <w:proofErr w:type="spellStart"/>
+      <w:r>
+        <w:rPr>
+          <w:rFonts w:cs="Calibri"/>
+          <w:lang w:val="en-US"/>
+        </w:rPr>
+        <w:t>Romanem</w:t>
+      </w:r>
+      <w:proofErr w:type="spellEnd"/>
+      <w:r>
+        <w:rPr>
+          <w:rFonts w:cs="Calibri"/>
+          <w:lang w:val="en-US"/>
+        </w:rPr>
+        <w:t xml:space="preserve"> </w:t>
+      </w:r>
+      <w:proofErr w:type="spellStart"/>
+      <w:r>
+        <w:rPr>
+          <w:rFonts w:cs="Calibri"/>
+          <w:lang w:val="en-US"/>
+        </w:rPr>
+        <w:t>Bórikem</w:t>
+      </w:r>
+      <w:proofErr w:type="spellEnd"/>
+      <w:r>
+        <w:rPr>
+          <w:rFonts w:cs="Calibri"/>
+          <w:lang w:val="en-US"/>
+        </w:rPr>
+        <w:t>.</w:t>
+      </w:r>
+    </w:p>
+    <w:p>
+      <w:pPr>
+        <w:rPr>
+          <w:rFonts w:cs="Calibri"/>
+          <w:lang w:val="en-US"/>
+        </w:rPr>
+      </w:pPr>
+      <w:proofErr w:type="spellStart"/>
+      <w:r>
+        <w:rPr>
+          <w:rFonts w:cs="Calibri"/>
+          <w:lang w:val="en-US"/>
+        </w:rPr>
+        <w:t>Manuál</w:t>
+      </w:r>
+      <w:proofErr w:type="spellEnd"/>
+      <w:r>
+        <w:rPr>
+          <w:rFonts w:cs="Calibri"/>
+          <w:lang w:val="en-US"/>
+        </w:rPr>
+        <w:t xml:space="preserve"> </w:t>
+      </w:r>
+      <w:proofErr w:type="spellStart"/>
+      <w:r>
+        <w:rPr>
+          <w:rFonts w:cs="Calibri"/>
+          <w:lang w:val="en-US"/>
+        </w:rPr>
+        <w:t>najdete</w:t>
+      </w:r>
+      <w:proofErr w:type="spellEnd"/>
+      <w:r>
+        <w:rPr>
+          <w:rFonts w:cs="Calibri"/>
+          <w:lang w:val="en-US"/>
+        </w:rPr>
+        <w:t xml:space="preserve"> </w:t>
+      </w:r>
+      <w:proofErr w:type="spellStart"/>
+      <w:r>
+        <w:rPr>
+          <w:rFonts w:cs="Calibri"/>
+          <w:lang w:val="en-US"/>
+        </w:rPr>
+        <w:t>na</w:t>
+      </w:r>
+      <w:proofErr w:type="spellEnd"/>
       <w:r>
         <w:rPr>
           <w:rFonts w:cs="Calibri"/>
@@ -1244,13 +3461,31 @@
         </w:rPr>
         <w:t xml:space="preserve"> </w:t>
       </w:r>
-      <w:r>
-        <w:rPr>
-          <w:rFonts w:cs="Calibri"/>
-          <w:lang w:val="en-US"/>
-        </w:rPr>
-        <w:t>nebov Příloze</w:t>
-      </w:r>
+      <w:proofErr w:type="spellStart"/>
+      <w:r>
+        <w:rPr>
+          <w:rFonts w:cs="Calibri"/>
+          <w:lang w:val="en-US"/>
+        </w:rPr>
+        <w:t>nebov</w:t>
+      </w:r>
+      <w:proofErr w:type="spellEnd"/>
+      <w:r>
+        <w:rPr>
+          <w:rFonts w:cs="Calibri"/>
+          <w:lang w:val="en-US"/>
+        </w:rPr>
+        <w:t xml:space="preserve"> </w:t>
+      </w:r>
+      <w:proofErr w:type="spellStart"/>
+      <w:r>
+        <w:rPr>
+          <w:rFonts w:cs="Calibri"/>
+          <w:lang w:val="en-US"/>
+        </w:rPr>
+        <w:t>Příloze</w:t>
+      </w:r>
+      <w:proofErr w:type="spellEnd"/>
       <w:r>
         <w:rPr>
           <w:rFonts w:cs="Calibri"/>
@@ -1266,13 +3501,63 @@
           <w:lang w:val="en-US"/>
         </w:rPr>
       </w:pPr>
-      <w:r>
-        <w:rPr>
-          <w:rFonts w:cs="Calibri"/>
-          <w:lang w:val="en-US"/>
-        </w:rPr>
-        <w:t>Můžete spustit zabudovaný TINY Basic příkazem</w:t>
-      </w:r>
+      <w:proofErr w:type="spellStart"/>
+      <w:r>
+        <w:rPr>
+          <w:rFonts w:cs="Calibri"/>
+          <w:lang w:val="en-US"/>
+        </w:rPr>
+        <w:t>Můžete</w:t>
+      </w:r>
+      <w:proofErr w:type="spellEnd"/>
+      <w:r>
+        <w:rPr>
+          <w:rFonts w:cs="Calibri"/>
+          <w:lang w:val="en-US"/>
+        </w:rPr>
+        <w:t xml:space="preserve"> </w:t>
+      </w:r>
+      <w:proofErr w:type="spellStart"/>
+      <w:r>
+        <w:rPr>
+          <w:rFonts w:cs="Calibri"/>
+          <w:lang w:val="en-US"/>
+        </w:rPr>
+        <w:t>spustit</w:t>
+      </w:r>
+      <w:proofErr w:type="spellEnd"/>
+      <w:r>
+        <w:rPr>
+          <w:rFonts w:cs="Calibri"/>
+          <w:lang w:val="en-US"/>
+        </w:rPr>
+        <w:t xml:space="preserve"> </w:t>
+      </w:r>
+      <w:proofErr w:type="spellStart"/>
+      <w:r>
+        <w:rPr>
+          <w:rFonts w:cs="Calibri"/>
+          <w:lang w:val="en-US"/>
+        </w:rPr>
+        <w:t>zabudovaný</w:t>
+      </w:r>
+      <w:proofErr w:type="spellEnd"/>
+      <w:r>
+        <w:rPr>
+          <w:rFonts w:cs="Calibri"/>
+          <w:lang w:val="en-US"/>
+        </w:rPr>
+        <w:t xml:space="preserve"> TINY Basic </w:t>
+      </w:r>
+      <w:proofErr w:type="spellStart"/>
+      <w:r>
+        <w:rPr>
+          <w:rFonts w:cs="Calibri"/>
+          <w:lang w:val="en-US"/>
+        </w:rPr>
+        <w:t>příkazem</w:t>
+      </w:r>
+      <w:proofErr w:type="spellEnd"/>
       <w:r>
         <w:rPr>
           <w:rFonts w:cs="Calibri"/>
@@ -1285,8 +3570,17 @@
           <w:rFonts w:cs="Calibri"/>
           <w:lang w:val="en-US"/>
         </w:rPr>
-        <w:t>bez uvozovek</w:t>
-      </w:r>
+        <w:t xml:space="preserve">bez </w:t>
+      </w:r>
+      <w:proofErr w:type="spellStart"/>
+      <w:r>
+        <w:rPr>
+          <w:rFonts w:cs="Calibri"/>
+          <w:lang w:val="en-US"/>
+        </w:rPr>
+        <w:t>uvozovek</w:t>
+      </w:r>
+      <w:proofErr w:type="spellEnd"/>
       <w:r>
         <w:rPr>
           <w:rFonts w:cs="Calibri"/>
@@ -1299,7 +3593,23 @@
           <w:rFonts w:cs="Calibri"/>
           <w:lang w:val="en-US"/>
         </w:rPr>
-        <w:t xml:space="preserve"> stiskem ENTER</w:t>
+        <w:t xml:space="preserve"> </w:t>
+      </w:r>
+      <w:proofErr w:type="spellStart"/>
+      <w:r>
+        <w:rPr>
+          <w:rFonts w:cs="Calibri"/>
+          <w:lang w:val="en-US"/>
+        </w:rPr>
+        <w:t>stiskem</w:t>
+      </w:r>
+      <w:proofErr w:type="spellEnd"/>
+      <w:r>
+        <w:rPr>
+          <w:rFonts w:cs="Calibri"/>
+          <w:lang w:val="en-US"/>
+        </w:rPr>
+        <w:t xml:space="preserve"> ENTER</w:t>
       </w:r>
       <w:r>
         <w:rPr>
@@ -1313,7 +3623,71 @@
           <w:rFonts w:cs="Calibri"/>
           <w:lang w:val="en-US"/>
         </w:rPr>
-        <w:t xml:space="preserve"> Z BASICu se zpět do Monitoru dostanete příkazem BYE.</w:t>
+        <w:t xml:space="preserve"> Z BASICu se </w:t>
+      </w:r>
+      <w:proofErr w:type="spellStart"/>
+      <w:r>
+        <w:rPr>
+          <w:rFonts w:cs="Calibri"/>
+          <w:lang w:val="en-US"/>
+        </w:rPr>
+        <w:t>zpět</w:t>
+      </w:r>
+      <w:proofErr w:type="spellEnd"/>
+      <w:r>
+        <w:rPr>
+          <w:rFonts w:cs="Calibri"/>
+          <w:lang w:val="en-US"/>
+        </w:rPr>
+        <w:t xml:space="preserve"> do </w:t>
+      </w:r>
+      <w:proofErr w:type="spellStart"/>
+      <w:r>
+        <w:rPr>
+          <w:rFonts w:cs="Calibri"/>
+          <w:lang w:val="en-US"/>
+        </w:rPr>
+        <w:t>Monitoru</w:t>
+      </w:r>
+      <w:proofErr w:type="spellEnd"/>
+      <w:r>
+        <w:rPr>
+          <w:rFonts w:cs="Calibri"/>
+          <w:lang w:val="en-US"/>
+        </w:rPr>
+        <w:t xml:space="preserve"> </w:t>
+      </w:r>
+      <w:proofErr w:type="spellStart"/>
+      <w:r>
+        <w:rPr>
+          <w:rFonts w:cs="Calibri"/>
+          <w:lang w:val="en-US"/>
+        </w:rPr>
+        <w:t>dostanete</w:t>
+      </w:r>
+      <w:proofErr w:type="spellEnd"/>
+      <w:r>
+        <w:rPr>
+          <w:rFonts w:cs="Calibri"/>
+          <w:lang w:val="en-US"/>
+        </w:rPr>
+        <w:t xml:space="preserve"> </w:t>
+      </w:r>
+      <w:proofErr w:type="spellStart"/>
+      <w:r>
+        <w:rPr>
+          <w:rFonts w:cs="Calibri"/>
+          <w:lang w:val="en-US"/>
+        </w:rPr>
+        <w:t>příkazem</w:t>
+      </w:r>
+      <w:proofErr w:type="spellEnd"/>
+      <w:r>
+        <w:rPr>
+          <w:rFonts w:cs="Calibri"/>
+          <w:lang w:val="en-US"/>
+        </w:rPr>
+        <w:t xml:space="preserve"> BYE.</w:t>
       </w:r>
     </w:p>
     <w:p>
@@ -1542,13 +3916,47 @@
           <w:lang w:val="en-US"/>
         </w:rPr>
       </w:pPr>
-      <w:r>
-        <w:rPr>
-          <w:rFonts w:cs="Calibri"/>
-          <w:lang w:val="en-US"/>
-        </w:rPr>
-        <w:t>Vývody, piny a přepínače</w:t>
-      </w:r>
+      <w:proofErr w:type="spellStart"/>
+      <w:r>
+        <w:rPr>
+          <w:rFonts w:cs="Calibri"/>
+          <w:lang w:val="en-US"/>
+        </w:rPr>
+        <w:t>Vývody</w:t>
+      </w:r>
+      <w:proofErr w:type="spellEnd"/>
+      <w:r>
+        <w:rPr>
+          <w:rFonts w:cs="Calibri"/>
+          <w:lang w:val="en-US"/>
+        </w:rPr>
+        <w:t xml:space="preserve">, </w:t>
+      </w:r>
+      <w:proofErr w:type="spellStart"/>
+      <w:r>
+        <w:rPr>
+          <w:rFonts w:cs="Calibri"/>
+          <w:lang w:val="en-US"/>
+        </w:rPr>
+        <w:t>piny</w:t>
+      </w:r>
+      <w:proofErr w:type="spellEnd"/>
+      <w:r>
+        <w:rPr>
+          <w:rFonts w:cs="Calibri"/>
+          <w:lang w:val="en-US"/>
+        </w:rPr>
+        <w:t xml:space="preserve"> a </w:t>
+      </w:r>
+      <w:proofErr w:type="spellStart"/>
+      <w:r>
+        <w:rPr>
+          <w:rFonts w:cs="Calibri"/>
+          <w:lang w:val="en-US"/>
+        </w:rPr>
+        <w:t>přepínače</w:t>
+      </w:r>
+      <w:proofErr w:type="spellEnd"/>
     </w:p>
     <w:p>
       <w:pPr>
@@ -1577,7 +3985,15 @@
           <w:rFonts w:cs="Calibri"/>
           <w:lang w:val="en-US"/>
         </w:rPr>
-        <w:t>JP1: S</w:t>
+        <w:t xml:space="preserve">JP1: </w:t>
+      </w:r>
+      <w:proofErr w:type="spellStart"/>
+      <w:r>
+        <w:rPr>
+          <w:rFonts w:cs="Calibri"/>
+          <w:lang w:val="en-US"/>
+        </w:rPr>
+        <w:t>S</w:t>
       </w:r>
       <w:r>
         <w:rPr>
@@ -1586,6 +4002,7 @@
         </w:rPr>
         <w:t>ériový</w:t>
       </w:r>
+      <w:proofErr w:type="spellEnd"/>
       <w:r>
         <w:rPr>
           <w:rFonts w:cs="Calibri"/>
@@ -1593,13 +4010,31 @@
         </w:rPr>
         <w:t xml:space="preserve"> port. </w:t>
       </w:r>
-      <w:r>
-        <w:rPr>
-          <w:rFonts w:cs="Calibri"/>
-          <w:lang w:val="en-US"/>
-        </w:rPr>
-        <w:t>Vývody jsou</w:t>
-      </w:r>
+      <w:proofErr w:type="spellStart"/>
+      <w:r>
+        <w:rPr>
+          <w:rFonts w:cs="Calibri"/>
+          <w:lang w:val="en-US"/>
+        </w:rPr>
+        <w:t>Vývody</w:t>
+      </w:r>
+      <w:proofErr w:type="spellEnd"/>
+      <w:r>
+        <w:rPr>
+          <w:rFonts w:cs="Calibri"/>
+          <w:lang w:val="en-US"/>
+        </w:rPr>
+        <w:t xml:space="preserve"> </w:t>
+      </w:r>
+      <w:proofErr w:type="spellStart"/>
+      <w:r>
+        <w:rPr>
+          <w:rFonts w:cs="Calibri"/>
+          <w:lang w:val="en-US"/>
+        </w:rPr>
+        <w:t>jsou</w:t>
+      </w:r>
+      <w:proofErr w:type="spellEnd"/>
       <w:r>
         <w:rPr>
           <w:rFonts w:cs="Calibri"/>
@@ -1607,13 +4042,31 @@
         </w:rPr>
         <w:t xml:space="preserve"> GND, TxD, RxD </w:t>
       </w:r>
-      <w:r>
-        <w:rPr>
-          <w:rFonts w:cs="Calibri"/>
-          <w:lang w:val="en-US"/>
-        </w:rPr>
-        <w:t>zleva doprava</w:t>
-      </w:r>
+      <w:proofErr w:type="spellStart"/>
+      <w:r>
+        <w:rPr>
+          <w:rFonts w:cs="Calibri"/>
+          <w:lang w:val="en-US"/>
+        </w:rPr>
+        <w:t>zleva</w:t>
+      </w:r>
+      <w:proofErr w:type="spellEnd"/>
+      <w:r>
+        <w:rPr>
+          <w:rFonts w:cs="Calibri"/>
+          <w:lang w:val="en-US"/>
+        </w:rPr>
+        <w:t xml:space="preserve"> </w:t>
+      </w:r>
+      <w:proofErr w:type="spellStart"/>
+      <w:r>
+        <w:rPr>
+          <w:rFonts w:cs="Calibri"/>
+          <w:lang w:val="en-US"/>
+        </w:rPr>
+        <w:t>doprava</w:t>
+      </w:r>
+      <w:proofErr w:type="spellEnd"/>
       <w:r>
         <w:rPr>
           <w:rFonts w:cs="Calibri"/>
@@ -1626,29 +4079,141 @@
           <w:rFonts w:cs="Calibri"/>
           <w:lang w:val="en-US"/>
         </w:rPr>
-        <w:t>je vedle nápisu JP1</w:t>
-      </w:r>
-    </w:p>
-    <w:p>
-      <w:pPr>
-        <w:rPr>
-          <w:rFonts w:cs="Calibri"/>
-          <w:lang w:val="en-US"/>
-        </w:rPr>
-      </w:pPr>
-      <w:r>
-        <w:rPr>
-          <w:rFonts w:cs="Calibri"/>
-          <w:lang w:val="en-US"/>
-        </w:rPr>
-        <w:t>JP2, JP3, JP4: Paralel</w:t>
-      </w:r>
-      <w:r>
-        <w:rPr>
-          <w:rFonts w:cs="Calibri"/>
-          <w:lang w:val="en-US"/>
-        </w:rPr>
-        <w:t>ní porty, viz níže. Značka označuje pin 1 - Vcc</w:t>
+        <w:t xml:space="preserve">je </w:t>
+      </w:r>
+      <w:proofErr w:type="spellStart"/>
+      <w:r>
+        <w:rPr>
+          <w:rFonts w:cs="Calibri"/>
+          <w:lang w:val="en-US"/>
+        </w:rPr>
+        <w:t>vedle</w:t>
+      </w:r>
+      <w:proofErr w:type="spellEnd"/>
+      <w:r>
+        <w:rPr>
+          <w:rFonts w:cs="Calibri"/>
+          <w:lang w:val="en-US"/>
+        </w:rPr>
+        <w:t xml:space="preserve"> </w:t>
+      </w:r>
+      <w:proofErr w:type="spellStart"/>
+      <w:r>
+        <w:rPr>
+          <w:rFonts w:cs="Calibri"/>
+          <w:lang w:val="en-US"/>
+        </w:rPr>
+        <w:t>nápisu</w:t>
+      </w:r>
+      <w:proofErr w:type="spellEnd"/>
+      <w:r>
+        <w:rPr>
+          <w:rFonts w:cs="Calibri"/>
+          <w:lang w:val="en-US"/>
+        </w:rPr>
+        <w:t xml:space="preserve"> JP1</w:t>
+      </w:r>
+    </w:p>
+    <w:p>
+      <w:pPr>
+        <w:rPr>
+          <w:rFonts w:cs="Calibri"/>
+          <w:lang w:val="en-US"/>
+        </w:rPr>
+      </w:pPr>
+      <w:r>
+        <w:rPr>
+          <w:rFonts w:cs="Calibri"/>
+          <w:lang w:val="en-US"/>
+        </w:rPr>
+        <w:t xml:space="preserve">JP2, JP3, JP4: </w:t>
+      </w:r>
+      <w:proofErr w:type="spellStart"/>
+      <w:r>
+        <w:rPr>
+          <w:rFonts w:cs="Calibri"/>
+          <w:lang w:val="en-US"/>
+        </w:rPr>
+        <w:t>Paralel</w:t>
+      </w:r>
+      <w:r>
+        <w:rPr>
+          <w:rFonts w:cs="Calibri"/>
+          <w:lang w:val="en-US"/>
+        </w:rPr>
+        <w:t>ní</w:t>
+      </w:r>
+      <w:proofErr w:type="spellEnd"/>
+      <w:r>
+        <w:rPr>
+          <w:rFonts w:cs="Calibri"/>
+          <w:lang w:val="en-US"/>
+        </w:rPr>
+        <w:t xml:space="preserve"> </w:t>
+      </w:r>
+      <w:proofErr w:type="spellStart"/>
+      <w:r>
+        <w:rPr>
+          <w:rFonts w:cs="Calibri"/>
+          <w:lang w:val="en-US"/>
+        </w:rPr>
+        <w:t>porty</w:t>
+      </w:r>
+      <w:proofErr w:type="spellEnd"/>
+      <w:r>
+        <w:rPr>
+          <w:rFonts w:cs="Calibri"/>
+          <w:lang w:val="en-US"/>
+        </w:rPr>
+        <w:t xml:space="preserve">, viz </w:t>
+      </w:r>
+      <w:proofErr w:type="spellStart"/>
+      <w:r>
+        <w:rPr>
+          <w:rFonts w:cs="Calibri"/>
+          <w:lang w:val="en-US"/>
+        </w:rPr>
+        <w:t>níže</w:t>
+      </w:r>
+      <w:proofErr w:type="spellEnd"/>
+      <w:r>
+        <w:rPr>
+          <w:rFonts w:cs="Calibri"/>
+          <w:lang w:val="en-US"/>
+        </w:rPr>
+        <w:t xml:space="preserve">. </w:t>
+      </w:r>
+      <w:proofErr w:type="spellStart"/>
+      <w:r>
+        <w:rPr>
+          <w:rFonts w:cs="Calibri"/>
+          <w:lang w:val="en-US"/>
+        </w:rPr>
+        <w:t>Značka</w:t>
+      </w:r>
+      <w:proofErr w:type="spellEnd"/>
+      <w:r>
+        <w:rPr>
+          <w:rFonts w:cs="Calibri"/>
+          <w:lang w:val="en-US"/>
+        </w:rPr>
+        <w:t xml:space="preserve"> </w:t>
+      </w:r>
+      <w:proofErr w:type="spellStart"/>
+      <w:r>
+        <w:rPr>
+          <w:rFonts w:cs="Calibri"/>
+          <w:lang w:val="en-US"/>
+        </w:rPr>
+        <w:t>označuje</w:t>
+      </w:r>
+      <w:proofErr w:type="spellEnd"/>
+      <w:r>
+        <w:rPr>
+          <w:rFonts w:cs="Calibri"/>
+          <w:lang w:val="en-US"/>
+        </w:rPr>
+        <w:t xml:space="preserve"> pin 1 - Vcc</w:t>
       </w:r>
     </w:p>
     <w:p>
@@ -1665,12 +4230,37 @@
         </w:rPr>
         <w:t xml:space="preserve">JP5: </w:t>
       </w:r>
-      <w:r>
-        <w:rPr>
-          <w:rFonts w:cs="Calibri"/>
-          <w:lang w:val="en-US"/>
-        </w:rPr>
-        <w:t>Povolení zápisu do EEPROM</w:t>
+      <w:proofErr w:type="spellStart"/>
+      <w:r>
+        <w:rPr>
+          <w:rFonts w:cs="Calibri"/>
+          <w:lang w:val="en-US"/>
+        </w:rPr>
+        <w:t>Povolení</w:t>
+      </w:r>
+      <w:proofErr w:type="spellEnd"/>
+      <w:r>
+        <w:rPr>
+          <w:rFonts w:cs="Calibri"/>
+          <w:lang w:val="en-US"/>
+        </w:rPr>
+        <w:t xml:space="preserve"> </w:t>
+      </w:r>
+      <w:proofErr w:type="spellStart"/>
+      <w:r>
+        <w:rPr>
+          <w:rFonts w:cs="Calibri"/>
+          <w:lang w:val="en-US"/>
+        </w:rPr>
+        <w:t>zápisu</w:t>
+      </w:r>
+      <w:proofErr w:type="spellEnd"/>
+      <w:r>
+        <w:rPr>
+          <w:rFonts w:cs="Calibri"/>
+          <w:lang w:val="en-US"/>
+        </w:rPr>
+        <w:t xml:space="preserve"> do EEPROM</w:t>
       </w:r>
       <w:r>
         <w:rPr>
@@ -1679,13 +4269,111 @@
         </w:rPr>
         <w:t xml:space="preserve">. </w:t>
       </w:r>
-      <w:r>
-        <w:rPr>
-          <w:rFonts w:cs="Calibri"/>
-          <w:lang w:val="en-US"/>
-        </w:rPr>
-        <w:t>Spojení pinů 1 a 2 zakazuje zápis, spojení 2 a 3 jej povoluje. Normálně jsou propojeny 1 a 2</w:t>
-      </w:r>
+      <w:proofErr w:type="spellStart"/>
+      <w:r>
+        <w:rPr>
+          <w:rFonts w:cs="Calibri"/>
+          <w:lang w:val="en-US"/>
+        </w:rPr>
+        <w:t>Spojení</w:t>
+      </w:r>
+      <w:proofErr w:type="spellEnd"/>
+      <w:r>
+        <w:rPr>
+          <w:rFonts w:cs="Calibri"/>
+          <w:lang w:val="en-US"/>
+        </w:rPr>
+        <w:t xml:space="preserve"> </w:t>
+      </w:r>
+      <w:proofErr w:type="spellStart"/>
+      <w:r>
+        <w:rPr>
+          <w:rFonts w:cs="Calibri"/>
+          <w:lang w:val="en-US"/>
+        </w:rPr>
+        <w:t>pinů</w:t>
+      </w:r>
+      <w:proofErr w:type="spellEnd"/>
+      <w:r>
+        <w:rPr>
+          <w:rFonts w:cs="Calibri"/>
+          <w:lang w:val="en-US"/>
+        </w:rPr>
+        <w:t xml:space="preserve"> 1 a 2 </w:t>
+      </w:r>
+      <w:proofErr w:type="spellStart"/>
+      <w:r>
+        <w:rPr>
+          <w:rFonts w:cs="Calibri"/>
+          <w:lang w:val="en-US"/>
+        </w:rPr>
+        <w:t>zakazuje</w:t>
+      </w:r>
+      <w:proofErr w:type="spellEnd"/>
+      <w:r>
+        <w:rPr>
+          <w:rFonts w:cs="Calibri"/>
+          <w:lang w:val="en-US"/>
+        </w:rPr>
+        <w:t xml:space="preserve"> </w:t>
+      </w:r>
+      <w:proofErr w:type="spellStart"/>
+      <w:r>
+        <w:rPr>
+          <w:rFonts w:cs="Calibri"/>
+          <w:lang w:val="en-US"/>
+        </w:rPr>
+        <w:t>zápis</w:t>
+      </w:r>
+      <w:proofErr w:type="spellEnd"/>
+      <w:r>
+        <w:rPr>
+          <w:rFonts w:cs="Calibri"/>
+          <w:lang w:val="en-US"/>
+        </w:rPr>
+        <w:t xml:space="preserve">, </w:t>
+      </w:r>
+      <w:proofErr w:type="spellStart"/>
+      <w:r>
+        <w:rPr>
+          <w:rFonts w:cs="Calibri"/>
+          <w:lang w:val="en-US"/>
+        </w:rPr>
+        <w:t>spojení</w:t>
+      </w:r>
+      <w:proofErr w:type="spellEnd"/>
+      <w:r>
+        <w:rPr>
+          <w:rFonts w:cs="Calibri"/>
+          <w:lang w:val="en-US"/>
+        </w:rPr>
+        <w:t xml:space="preserve"> 2 a 3 </w:t>
+      </w:r>
+      <w:proofErr w:type="spellStart"/>
+      <w:r>
+        <w:rPr>
+          <w:rFonts w:cs="Calibri"/>
+          <w:lang w:val="en-US"/>
+        </w:rPr>
+        <w:t>jej</w:t>
+      </w:r>
+      <w:proofErr w:type="spellEnd"/>
+      <w:r>
+        <w:rPr>
+          <w:rFonts w:cs="Calibri"/>
+          <w:lang w:val="en-US"/>
+        </w:rPr>
+        <w:t xml:space="preserve"> </w:t>
+      </w:r>
+      <w:proofErr w:type="spellStart"/>
+      <w:r>
+        <w:rPr>
+          <w:rFonts w:cs="Calibri"/>
+          <w:lang w:val="en-US"/>
+        </w:rPr>
+        <w:t>povoluje</w:t>
+      </w:r>
+      <w:proofErr w:type="spellEnd"/>
       <w:r>
         <w:rPr>
           <w:rFonts w:cs="Calibri"/>
@@ -1693,12 +4381,227 @@
         </w:rPr>
         <w:t xml:space="preserve">. </w:t>
       </w:r>
-      <w:r>
-        <w:rPr>
-          <w:rFonts w:cs="Calibri"/>
-          <w:lang w:val="en-US"/>
-        </w:rPr>
-        <w:t>Pin 1 je vlevo, pin 3 vedle nápisu</w:t>
+      <w:proofErr w:type="spellStart"/>
+      <w:r>
+        <w:rPr>
+          <w:rFonts w:cs="Calibri"/>
+          <w:lang w:val="en-US"/>
+        </w:rPr>
+        <w:t>Normálně</w:t>
+      </w:r>
+      <w:proofErr w:type="spellEnd"/>
+      <w:r>
+        <w:rPr>
+          <w:rFonts w:cs="Calibri"/>
+          <w:lang w:val="en-US"/>
+        </w:rPr>
+        <w:t xml:space="preserve"> </w:t>
+      </w:r>
+      <w:proofErr w:type="spellStart"/>
+      <w:r>
+        <w:rPr>
+          <w:rFonts w:cs="Calibri"/>
+          <w:lang w:val="en-US"/>
+        </w:rPr>
+        <w:t>jsou</w:t>
+      </w:r>
+      <w:proofErr w:type="spellEnd"/>
+      <w:r>
+        <w:rPr>
+          <w:rFonts w:cs="Calibri"/>
+          <w:lang w:val="en-US"/>
+        </w:rPr>
+        <w:t xml:space="preserve"> </w:t>
+      </w:r>
+      <w:proofErr w:type="spellStart"/>
+      <w:r>
+        <w:rPr>
+          <w:rFonts w:cs="Calibri"/>
+          <w:lang w:val="en-US"/>
+        </w:rPr>
+        <w:t>propojeny</w:t>
+      </w:r>
+      <w:proofErr w:type="spellEnd"/>
+      <w:r>
+        <w:rPr>
+          <w:rFonts w:cs="Calibri"/>
+          <w:lang w:val="en-US"/>
+        </w:rPr>
+        <w:t xml:space="preserve"> 1 a 2</w:t>
+      </w:r>
+      <w:r>
+        <w:rPr>
+          <w:rFonts w:cs="Calibri"/>
+          <w:lang w:val="en-US"/>
+        </w:rPr>
+        <w:t xml:space="preserve">. </w:t>
+      </w:r>
+      <w:r>
+        <w:rPr>
+          <w:rFonts w:cs="Calibri"/>
+          <w:lang w:val="en-US"/>
+        </w:rPr>
+        <w:t xml:space="preserve">Pin 1 je </w:t>
+      </w:r>
+      <w:proofErr w:type="spellStart"/>
+      <w:r>
+        <w:rPr>
+          <w:rFonts w:cs="Calibri"/>
+          <w:lang w:val="en-US"/>
+        </w:rPr>
+        <w:t>vlevo</w:t>
+      </w:r>
+      <w:proofErr w:type="spellEnd"/>
+      <w:r>
+        <w:rPr>
+          <w:rFonts w:cs="Calibri"/>
+          <w:lang w:val="en-US"/>
+        </w:rPr>
+        <w:t xml:space="preserve">, pin 3 </w:t>
+      </w:r>
+      <w:proofErr w:type="spellStart"/>
+      <w:r>
+        <w:rPr>
+          <w:rFonts w:cs="Calibri"/>
+          <w:lang w:val="en-US"/>
+        </w:rPr>
+        <w:t>vedle</w:t>
+      </w:r>
+      <w:proofErr w:type="spellEnd"/>
+      <w:r>
+        <w:rPr>
+          <w:rFonts w:cs="Calibri"/>
+          <w:lang w:val="en-US"/>
+        </w:rPr>
+        <w:t xml:space="preserve"> </w:t>
+      </w:r>
+      <w:proofErr w:type="spellStart"/>
+      <w:r>
+        <w:rPr>
+          <w:rFonts w:cs="Calibri"/>
+          <w:lang w:val="en-US"/>
+        </w:rPr>
+        <w:t>nápisu</w:t>
+      </w:r>
+      <w:proofErr w:type="spellEnd"/>
+      <w:r>
+        <w:rPr>
+          <w:rFonts w:cs="Calibri"/>
+          <w:lang w:val="en-US"/>
+        </w:rPr>
+        <w:t xml:space="preserve">! </w:t>
+      </w:r>
+      <w:proofErr w:type="spellStart"/>
+      <w:r>
+        <w:rPr>
+          <w:rFonts w:cs="Calibri"/>
+          <w:lang w:val="en-US"/>
+        </w:rPr>
+        <w:t>Pokud</w:t>
+      </w:r>
+      <w:proofErr w:type="spellEnd"/>
+      <w:r>
+        <w:rPr>
+          <w:rFonts w:cs="Calibri"/>
+          <w:lang w:val="en-US"/>
+        </w:rPr>
+        <w:t xml:space="preserve"> </w:t>
+      </w:r>
+      <w:proofErr w:type="spellStart"/>
+      <w:r>
+        <w:rPr>
+          <w:rFonts w:cs="Calibri"/>
+          <w:lang w:val="en-US"/>
+        </w:rPr>
+        <w:t>nepočítáte</w:t>
+      </w:r>
+      <w:proofErr w:type="spellEnd"/>
+      <w:r>
+        <w:rPr>
+          <w:rFonts w:cs="Calibri"/>
+          <w:lang w:val="en-US"/>
+        </w:rPr>
+        <w:t xml:space="preserve"> s </w:t>
+      </w:r>
+      <w:proofErr w:type="spellStart"/>
+      <w:r>
+        <w:rPr>
+          <w:rFonts w:cs="Calibri"/>
+          <w:lang w:val="en-US"/>
+        </w:rPr>
+        <w:t>budoucím</w:t>
+      </w:r>
+      <w:proofErr w:type="spellEnd"/>
+      <w:r>
+        <w:rPr>
+          <w:rFonts w:cs="Calibri"/>
+          <w:lang w:val="en-US"/>
+        </w:rPr>
+        <w:t xml:space="preserve"> </w:t>
+      </w:r>
+      <w:proofErr w:type="spellStart"/>
+      <w:r>
+        <w:rPr>
+          <w:rFonts w:cs="Calibri"/>
+          <w:lang w:val="en-US"/>
+        </w:rPr>
+        <w:t>zápisem</w:t>
+      </w:r>
+      <w:proofErr w:type="spellEnd"/>
+      <w:r>
+        <w:rPr>
+          <w:rFonts w:cs="Calibri"/>
+          <w:lang w:val="en-US"/>
+        </w:rPr>
+        <w:t xml:space="preserve">, </w:t>
+      </w:r>
+      <w:proofErr w:type="spellStart"/>
+      <w:r>
+        <w:rPr>
+          <w:rFonts w:cs="Calibri"/>
+          <w:lang w:val="en-US"/>
+        </w:rPr>
+        <w:t>zapájejte</w:t>
+      </w:r>
+      <w:proofErr w:type="spellEnd"/>
+      <w:r>
+        <w:rPr>
+          <w:rFonts w:cs="Calibri"/>
+          <w:lang w:val="en-US"/>
+        </w:rPr>
+        <w:t xml:space="preserve"> </w:t>
+      </w:r>
+      <w:proofErr w:type="spellStart"/>
+      <w:r>
+        <w:rPr>
+          <w:rFonts w:cs="Calibri"/>
+          <w:lang w:val="en-US"/>
+        </w:rPr>
+        <w:t>propojky</w:t>
+      </w:r>
+      <w:proofErr w:type="spellEnd"/>
+      <w:r>
+        <w:rPr>
+          <w:rFonts w:cs="Calibri"/>
+          <w:lang w:val="en-US"/>
+        </w:rPr>
+        <w:t xml:space="preserve"> 1-2 </w:t>
+      </w:r>
+      <w:proofErr w:type="spellStart"/>
+      <w:r>
+        <w:rPr>
+          <w:rFonts w:cs="Calibri"/>
+          <w:lang w:val="en-US"/>
+        </w:rPr>
+        <w:t>napevno</w:t>
+      </w:r>
+      <w:proofErr w:type="spellEnd"/>
+      <w:r>
+        <w:rPr>
+          <w:rFonts w:cs="Calibri"/>
+          <w:lang w:val="en-US"/>
+        </w:rPr>
+        <w:t>!</w:t>
       </w:r>
     </w:p>
     <w:p>
@@ -1715,12 +4618,37 @@
         </w:rPr>
         <w:t xml:space="preserve">JP7: </w:t>
       </w:r>
-      <w:r>
-        <w:rPr>
-          <w:rFonts w:cs="Calibri"/>
-          <w:lang w:val="en-US"/>
-        </w:rPr>
-        <w:t xml:space="preserve">Povolení vstupu </w:t>
+      <w:proofErr w:type="spellStart"/>
+      <w:r>
+        <w:rPr>
+          <w:rFonts w:cs="Calibri"/>
+          <w:lang w:val="en-US"/>
+        </w:rPr>
+        <w:t>Povolení</w:t>
+      </w:r>
+      <w:proofErr w:type="spellEnd"/>
+      <w:r>
+        <w:rPr>
+          <w:rFonts w:cs="Calibri"/>
+          <w:lang w:val="en-US"/>
+        </w:rPr>
+        <w:t xml:space="preserve"> </w:t>
+      </w:r>
+      <w:proofErr w:type="spellStart"/>
+      <w:r>
+        <w:rPr>
+          <w:rFonts w:cs="Calibri"/>
+          <w:lang w:val="en-US"/>
+        </w:rPr>
+        <w:t>vstupu</w:t>
+      </w:r>
+      <w:proofErr w:type="spellEnd"/>
+      <w:r>
+        <w:rPr>
+          <w:rFonts w:cs="Calibri"/>
+          <w:lang w:val="en-US"/>
+        </w:rPr>
+        <w:t xml:space="preserve"> </w:t>
       </w:r>
       <w:r>
         <w:rPr>
@@ -1729,12 +4657,85 @@
         </w:rPr>
         <w:t xml:space="preserve">RST7.5. </w:t>
       </w:r>
-      <w:r>
-        <w:rPr>
-          <w:rFonts w:cs="Calibri"/>
-          <w:lang w:val="en-US"/>
-        </w:rPr>
-        <w:t>Nechte propojené, případně zapojte rezistor 10 k</w:t>
+      <w:proofErr w:type="spellStart"/>
+      <w:r>
+        <w:rPr>
+          <w:rFonts w:cs="Calibri"/>
+          <w:lang w:val="en-US"/>
+        </w:rPr>
+        <w:t>Nechte</w:t>
+      </w:r>
+      <w:proofErr w:type="spellEnd"/>
+      <w:r>
+        <w:rPr>
+          <w:rFonts w:cs="Calibri"/>
+          <w:lang w:val="en-US"/>
+        </w:rPr>
+        <w:t xml:space="preserve"> </w:t>
+      </w:r>
+      <w:proofErr w:type="spellStart"/>
+      <w:r>
+        <w:rPr>
+          <w:rFonts w:cs="Calibri"/>
+          <w:lang w:val="en-US"/>
+        </w:rPr>
+        <w:t>propojené</w:t>
+      </w:r>
+      <w:proofErr w:type="spellEnd"/>
+      <w:r>
+        <w:rPr>
+          <w:rFonts w:cs="Calibri"/>
+          <w:lang w:val="en-US"/>
+        </w:rPr>
+        <w:t xml:space="preserve">, </w:t>
+      </w:r>
+      <w:proofErr w:type="spellStart"/>
+      <w:r>
+        <w:rPr>
+          <w:rFonts w:cs="Calibri"/>
+          <w:lang w:val="en-US"/>
+        </w:rPr>
+        <w:t>případně</w:t>
+      </w:r>
+      <w:proofErr w:type="spellEnd"/>
+      <w:r>
+        <w:rPr>
+          <w:rFonts w:cs="Calibri"/>
+          <w:lang w:val="en-US"/>
+        </w:rPr>
+        <w:t xml:space="preserve"> </w:t>
+      </w:r>
+      <w:proofErr w:type="spellStart"/>
+      <w:r>
+        <w:rPr>
+          <w:rFonts w:cs="Calibri"/>
+          <w:lang w:val="en-US"/>
+        </w:rPr>
+        <w:t>zapojte</w:t>
+      </w:r>
+      <w:proofErr w:type="spellEnd"/>
+      <w:r>
+        <w:rPr>
+          <w:rFonts w:cs="Calibri"/>
+          <w:lang w:val="en-US"/>
+        </w:rPr>
+        <w:t xml:space="preserve"> </w:t>
+      </w:r>
+      <w:proofErr w:type="spellStart"/>
+      <w:r>
+        <w:rPr>
+          <w:rFonts w:cs="Calibri"/>
+          <w:lang w:val="en-US"/>
+        </w:rPr>
+        <w:t>rezistor</w:t>
+      </w:r>
+      <w:proofErr w:type="spellEnd"/>
+      <w:r>
+        <w:rPr>
+          <w:rFonts w:cs="Calibri"/>
+          <w:lang w:val="en-US"/>
+        </w:rPr>
+        <w:t xml:space="preserve"> 10 k</w:t>
       </w:r>
     </w:p>
     <w:p>
@@ -1751,12 +4752,37 @@
         </w:rPr>
         <w:t xml:space="preserve">JP8: </w:t>
       </w:r>
-      <w:r>
-        <w:rPr>
-          <w:rFonts w:cs="Calibri"/>
-          <w:lang w:val="en-US"/>
-        </w:rPr>
-        <w:t>Sériové signály SID a SOD</w:t>
+      <w:proofErr w:type="spellStart"/>
+      <w:r>
+        <w:rPr>
+          <w:rFonts w:cs="Calibri"/>
+          <w:lang w:val="en-US"/>
+        </w:rPr>
+        <w:t>Sériové</w:t>
+      </w:r>
+      <w:proofErr w:type="spellEnd"/>
+      <w:r>
+        <w:rPr>
+          <w:rFonts w:cs="Calibri"/>
+          <w:lang w:val="en-US"/>
+        </w:rPr>
+        <w:t xml:space="preserve"> </w:t>
+      </w:r>
+      <w:proofErr w:type="spellStart"/>
+      <w:r>
+        <w:rPr>
+          <w:rFonts w:cs="Calibri"/>
+          <w:lang w:val="en-US"/>
+        </w:rPr>
+        <w:t>signály</w:t>
+      </w:r>
+      <w:proofErr w:type="spellEnd"/>
+      <w:r>
+        <w:rPr>
+          <w:rFonts w:cs="Calibri"/>
+          <w:lang w:val="en-US"/>
+        </w:rPr>
+        <w:t xml:space="preserve"> SID a SOD</w:t>
       </w:r>
     </w:p>
     <w:p>
@@ -2340,12 +5366,112 @@
           <w:lang w:val="en-US"/>
         </w:rPr>
       </w:pPr>
-      <w:r>
-        <w:rPr>
-          <w:lang w:val="en-US"/>
-        </w:rPr>
-        <w:t>Konektor je na horním okraji desky, pin 1 je označen značkou a je vlevo</w:t>
-      </w:r>
+      <w:proofErr w:type="spellStart"/>
+      <w:r>
+        <w:rPr>
+          <w:lang w:val="en-US"/>
+        </w:rPr>
+        <w:t>Konektor</w:t>
+      </w:r>
+      <w:proofErr w:type="spellEnd"/>
+      <w:r>
+        <w:rPr>
+          <w:lang w:val="en-US"/>
+        </w:rPr>
+        <w:t xml:space="preserve"> je </w:t>
+      </w:r>
+      <w:proofErr w:type="spellStart"/>
+      <w:r>
+        <w:rPr>
+          <w:lang w:val="en-US"/>
+        </w:rPr>
+        <w:t>na</w:t>
+      </w:r>
+      <w:proofErr w:type="spellEnd"/>
+      <w:r>
+        <w:rPr>
+          <w:lang w:val="en-US"/>
+        </w:rPr>
+        <w:t xml:space="preserve"> </w:t>
+      </w:r>
+      <w:proofErr w:type="spellStart"/>
+      <w:r>
+        <w:rPr>
+          <w:lang w:val="en-US"/>
+        </w:rPr>
+        <w:t>horním</w:t>
+      </w:r>
+      <w:proofErr w:type="spellEnd"/>
+      <w:r>
+        <w:rPr>
+          <w:lang w:val="en-US"/>
+        </w:rPr>
+        <w:t xml:space="preserve"> </w:t>
+      </w:r>
+      <w:proofErr w:type="spellStart"/>
+      <w:r>
+        <w:rPr>
+          <w:lang w:val="en-US"/>
+        </w:rPr>
+        <w:t>okraji</w:t>
+      </w:r>
+      <w:proofErr w:type="spellEnd"/>
+      <w:r>
+        <w:rPr>
+          <w:lang w:val="en-US"/>
+        </w:rPr>
+        <w:t xml:space="preserve"> </w:t>
+      </w:r>
+      <w:proofErr w:type="spellStart"/>
+      <w:r>
+        <w:rPr>
+          <w:lang w:val="en-US"/>
+        </w:rPr>
+        <w:t>desky</w:t>
+      </w:r>
+      <w:proofErr w:type="spellEnd"/>
+      <w:r>
+        <w:rPr>
+          <w:lang w:val="en-US"/>
+        </w:rPr>
+        <w:t xml:space="preserve">, pin 1 je </w:t>
+      </w:r>
+      <w:proofErr w:type="spellStart"/>
+      <w:r>
+        <w:rPr>
+          <w:lang w:val="en-US"/>
+        </w:rPr>
+        <w:t>označen</w:t>
+      </w:r>
+      <w:proofErr w:type="spellEnd"/>
+      <w:r>
+        <w:rPr>
+          <w:lang w:val="en-US"/>
+        </w:rPr>
+        <w:t xml:space="preserve"> </w:t>
+      </w:r>
+      <w:proofErr w:type="spellStart"/>
+      <w:r>
+        <w:rPr>
+          <w:lang w:val="en-US"/>
+        </w:rPr>
+        <w:t>značkou</w:t>
+      </w:r>
+      <w:proofErr w:type="spellEnd"/>
+      <w:r>
+        <w:rPr>
+          <w:lang w:val="en-US"/>
+        </w:rPr>
+        <w:t xml:space="preserve"> a je </w:t>
+      </w:r>
+      <w:proofErr w:type="spellStart"/>
+      <w:r>
+        <w:rPr>
+          <w:lang w:val="en-US"/>
+        </w:rPr>
+        <w:t>vlevo</w:t>
+      </w:r>
+      <w:proofErr w:type="spellEnd"/>
     </w:p>
     <w:p>
       <w:pPr>
@@ -2699,24 +5825,62 @@
         </w:rPr>
         <w:t xml:space="preserve">IO4    --- 08h – 0Fh              IOx </w:t>
       </w:r>
-      <w:r>
-        <w:rPr>
-          <w:lang w:val="en-US"/>
-        </w:rPr>
-        <w:t>signály jsou dekódovány</w:t>
-      </w:r>
+      <w:proofErr w:type="spellStart"/>
+      <w:r>
+        <w:rPr>
+          <w:lang w:val="en-US"/>
+        </w:rPr>
+        <w:t>signály</w:t>
+      </w:r>
+      <w:proofErr w:type="spellEnd"/>
       <w:r>
         <w:rPr>
           <w:lang w:val="en-US"/>
         </w:rPr>
         <w:t xml:space="preserve"> </w:t>
       </w:r>
-      <w:r>
-        <w:rPr>
-          <w:lang w:val="en-US"/>
-        </w:rPr>
-        <w:t>z adresy</w:t>
-      </w:r>
+      <w:proofErr w:type="spellStart"/>
+      <w:r>
+        <w:rPr>
+          <w:lang w:val="en-US"/>
+        </w:rPr>
+        <w:t>jsou</w:t>
+      </w:r>
+      <w:proofErr w:type="spellEnd"/>
+      <w:r>
+        <w:rPr>
+          <w:lang w:val="en-US"/>
+        </w:rPr>
+        <w:t xml:space="preserve"> </w:t>
+      </w:r>
+      <w:proofErr w:type="spellStart"/>
+      <w:r>
+        <w:rPr>
+          <w:lang w:val="en-US"/>
+        </w:rPr>
+        <w:t>dekódovány</w:t>
+      </w:r>
+      <w:proofErr w:type="spellEnd"/>
+      <w:r>
+        <w:rPr>
+          <w:lang w:val="en-US"/>
+        </w:rPr>
+        <w:t xml:space="preserve"> </w:t>
+      </w:r>
+      <w:r>
+        <w:rPr>
+          <w:lang w:val="en-US"/>
+        </w:rPr>
+        <w:t xml:space="preserve">z </w:t>
+      </w:r>
+      <w:proofErr w:type="spellStart"/>
+      <w:r>
+        <w:rPr>
+          <w:lang w:val="en-US"/>
+        </w:rPr>
+        <w:t>adresy</w:t>
+      </w:r>
+      <w:proofErr w:type="spellEnd"/>
     </w:p>
     <w:p>
       <w:pPr>
@@ -2910,12 +6074,14 @@
         </w:rPr>
         <w:t xml:space="preserve"> </w:t>
       </w:r>
+      <w:proofErr w:type="spellStart"/>
       <w:r>
         <w:rPr>
           <w:lang w:val="en-US"/>
         </w:rPr>
         <w:t>výstup</w:t>
       </w:r>
+      <w:proofErr w:type="spellEnd"/>
     </w:p>
     <w:p>
       <w:pPr>
@@ -2943,12 +6109,42 @@
         </w:rPr>
         <w:t xml:space="preserve"> </w:t>
       </w:r>
-      <w:r>
-        <w:rPr>
-          <w:lang w:val="en-US"/>
-        </w:rPr>
-        <w:t>Úroveň 0 vyvolá WAIT stav</w:t>
-      </w:r>
+      <w:proofErr w:type="spellStart"/>
+      <w:r>
+        <w:rPr>
+          <w:lang w:val="en-US"/>
+        </w:rPr>
+        <w:t>Úroveň</w:t>
+      </w:r>
+      <w:proofErr w:type="spellEnd"/>
+      <w:r>
+        <w:rPr>
+          <w:lang w:val="en-US"/>
+        </w:rPr>
+        <w:t xml:space="preserve"> 0 </w:t>
+      </w:r>
+      <w:proofErr w:type="spellStart"/>
+      <w:r>
+        <w:rPr>
+          <w:lang w:val="en-US"/>
+        </w:rPr>
+        <w:t>vyvolá</w:t>
+      </w:r>
+      <w:proofErr w:type="spellEnd"/>
+      <w:r>
+        <w:rPr>
+          <w:lang w:val="en-US"/>
+        </w:rPr>
+        <w:t xml:space="preserve"> WAIT </w:t>
+      </w:r>
+      <w:proofErr w:type="spellStart"/>
+      <w:r>
+        <w:rPr>
+          <w:lang w:val="en-US"/>
+        </w:rPr>
+        <w:t>stav</w:t>
+      </w:r>
+      <w:proofErr w:type="spellEnd"/>
     </w:p>
     <w:p>
       <w:pPr>
@@ -2968,12 +6164,56 @@
         </w:rPr>
         <w:t>/BUSRQ /</w:t>
       </w:r>
-      <w:r>
-        <w:rPr>
-          <w:lang w:val="en-US"/>
-        </w:rPr>
-        <w:t>není použito v této verzi</w:t>
-      </w:r>
+      <w:proofErr w:type="spellStart"/>
+      <w:r>
+        <w:rPr>
+          <w:lang w:val="en-US"/>
+        </w:rPr>
+        <w:t>není</w:t>
+      </w:r>
+      <w:proofErr w:type="spellEnd"/>
+      <w:r>
+        <w:rPr>
+          <w:lang w:val="en-US"/>
+        </w:rPr>
+        <w:t xml:space="preserve"> </w:t>
+      </w:r>
+      <w:proofErr w:type="spellStart"/>
+      <w:r>
+        <w:rPr>
+          <w:lang w:val="en-US"/>
+        </w:rPr>
+        <w:t>použito</w:t>
+      </w:r>
+      <w:proofErr w:type="spellEnd"/>
+      <w:r>
+        <w:rPr>
+          <w:lang w:val="en-US"/>
+        </w:rPr>
+        <w:t xml:space="preserve"> v </w:t>
+      </w:r>
+      <w:proofErr w:type="spellStart"/>
+      <w:r>
+        <w:rPr>
+          <w:lang w:val="en-US"/>
+        </w:rPr>
+        <w:t>této</w:t>
+      </w:r>
+      <w:proofErr w:type="spellEnd"/>
+      <w:r>
+        <w:rPr>
+          <w:lang w:val="en-US"/>
+        </w:rPr>
+        <w:t xml:space="preserve"> </w:t>
+      </w:r>
+      <w:proofErr w:type="spellStart"/>
+      <w:r>
+        <w:rPr>
+          <w:lang w:val="en-US"/>
+        </w:rPr>
+        <w:t>verzi</w:t>
+      </w:r>
+      <w:proofErr w:type="spellEnd"/>
       <w:r>
         <w:rPr>
           <w:lang w:val="en-US"/>
@@ -2999,12 +6239,56 @@
         </w:rPr>
         <w:t>/BUSACK /</w:t>
       </w:r>
-      <w:r>
-        <w:rPr>
-          <w:lang w:val="en-US"/>
-        </w:rPr>
-        <w:t>není použito v této verzi</w:t>
-      </w:r>
+      <w:proofErr w:type="spellStart"/>
+      <w:r>
+        <w:rPr>
+          <w:lang w:val="en-US"/>
+        </w:rPr>
+        <w:t>není</w:t>
+      </w:r>
+      <w:proofErr w:type="spellEnd"/>
+      <w:r>
+        <w:rPr>
+          <w:lang w:val="en-US"/>
+        </w:rPr>
+        <w:t xml:space="preserve"> </w:t>
+      </w:r>
+      <w:proofErr w:type="spellStart"/>
+      <w:r>
+        <w:rPr>
+          <w:lang w:val="en-US"/>
+        </w:rPr>
+        <w:t>použito</w:t>
+      </w:r>
+      <w:proofErr w:type="spellEnd"/>
+      <w:r>
+        <w:rPr>
+          <w:lang w:val="en-US"/>
+        </w:rPr>
+        <w:t xml:space="preserve"> v </w:t>
+      </w:r>
+      <w:proofErr w:type="spellStart"/>
+      <w:r>
+        <w:rPr>
+          <w:lang w:val="en-US"/>
+        </w:rPr>
+        <w:t>této</w:t>
+      </w:r>
+      <w:proofErr w:type="spellEnd"/>
+      <w:r>
+        <w:rPr>
+          <w:lang w:val="en-US"/>
+        </w:rPr>
+        <w:t xml:space="preserve"> </w:t>
+      </w:r>
+      <w:proofErr w:type="spellStart"/>
+      <w:r>
+        <w:rPr>
+          <w:lang w:val="en-US"/>
+        </w:rPr>
+        <w:t>verzi</w:t>
+      </w:r>
+      <w:proofErr w:type="spellEnd"/>
       <w:r>
         <w:rPr>
           <w:lang w:val="en-US"/>
@@ -3036,12 +6320,56 @@
         </w:rPr>
         <w:t>/</w:t>
       </w:r>
-      <w:r>
-        <w:rPr>
-          <w:lang w:val="en-US"/>
-        </w:rPr>
-        <w:t>není použito v této verzi</w:t>
-      </w:r>
+      <w:proofErr w:type="spellStart"/>
+      <w:r>
+        <w:rPr>
+          <w:lang w:val="en-US"/>
+        </w:rPr>
+        <w:t>není</w:t>
+      </w:r>
+      <w:proofErr w:type="spellEnd"/>
+      <w:r>
+        <w:rPr>
+          <w:lang w:val="en-US"/>
+        </w:rPr>
+        <w:t xml:space="preserve"> </w:t>
+      </w:r>
+      <w:proofErr w:type="spellStart"/>
+      <w:r>
+        <w:rPr>
+          <w:lang w:val="en-US"/>
+        </w:rPr>
+        <w:t>použito</w:t>
+      </w:r>
+      <w:proofErr w:type="spellEnd"/>
+      <w:r>
+        <w:rPr>
+          <w:lang w:val="en-US"/>
+        </w:rPr>
+        <w:t xml:space="preserve"> v </w:t>
+      </w:r>
+      <w:proofErr w:type="spellStart"/>
+      <w:r>
+        <w:rPr>
+          <w:lang w:val="en-US"/>
+        </w:rPr>
+        <w:t>této</w:t>
+      </w:r>
+      <w:proofErr w:type="spellEnd"/>
+      <w:r>
+        <w:rPr>
+          <w:lang w:val="en-US"/>
+        </w:rPr>
+        <w:t xml:space="preserve"> </w:t>
+      </w:r>
+      <w:proofErr w:type="spellStart"/>
+      <w:r>
+        <w:rPr>
+          <w:lang w:val="en-US"/>
+        </w:rPr>
+        <w:t>verzi</w:t>
+      </w:r>
+      <w:proofErr w:type="spellEnd"/>
       <w:r>
         <w:rPr>
           <w:lang w:val="en-US"/>
@@ -3073,12 +6401,56 @@
         </w:rPr>
         <w:t>/</w:t>
       </w:r>
-      <w:r>
-        <w:rPr>
-          <w:lang w:val="en-US"/>
-        </w:rPr>
-        <w:t>není použito v této verzi</w:t>
-      </w:r>
+      <w:proofErr w:type="spellStart"/>
+      <w:r>
+        <w:rPr>
+          <w:lang w:val="en-US"/>
+        </w:rPr>
+        <w:t>není</w:t>
+      </w:r>
+      <w:proofErr w:type="spellEnd"/>
+      <w:r>
+        <w:rPr>
+          <w:lang w:val="en-US"/>
+        </w:rPr>
+        <w:t xml:space="preserve"> </w:t>
+      </w:r>
+      <w:proofErr w:type="spellStart"/>
+      <w:r>
+        <w:rPr>
+          <w:lang w:val="en-US"/>
+        </w:rPr>
+        <w:t>použito</w:t>
+      </w:r>
+      <w:proofErr w:type="spellEnd"/>
+      <w:r>
+        <w:rPr>
+          <w:lang w:val="en-US"/>
+        </w:rPr>
+        <w:t xml:space="preserve"> v </w:t>
+      </w:r>
+      <w:proofErr w:type="spellStart"/>
+      <w:r>
+        <w:rPr>
+          <w:lang w:val="en-US"/>
+        </w:rPr>
+        <w:t>této</w:t>
+      </w:r>
+      <w:proofErr w:type="spellEnd"/>
+      <w:r>
+        <w:rPr>
+          <w:lang w:val="en-US"/>
+        </w:rPr>
+        <w:t xml:space="preserve"> </w:t>
+      </w:r>
+      <w:proofErr w:type="spellStart"/>
+      <w:r>
+        <w:rPr>
+          <w:lang w:val="en-US"/>
+        </w:rPr>
+        <w:t>verzi</w:t>
+      </w:r>
+      <w:proofErr w:type="spellEnd"/>
       <w:r>
         <w:rPr>
           <w:lang w:val="en-US"/>
@@ -3160,7 +6532,21 @@
         <w:rPr>
           <w:lang w:val="en-US"/>
         </w:rPr>
-        <w:t xml:space="preserve"> – sériový port</w:t>
+        <w:t xml:space="preserve"> – </w:t>
+      </w:r>
+      <w:proofErr w:type="spellStart"/>
+      <w:r>
+        <w:rPr>
+          <w:lang w:val="en-US"/>
+        </w:rPr>
+        <w:t>sériový</w:t>
+      </w:r>
+      <w:proofErr w:type="spellEnd"/>
+      <w:r>
+        <w:rPr>
+          <w:lang w:val="en-US"/>
+        </w:rPr>
+        <w:t xml:space="preserve"> port</w:t>
       </w:r>
       <w:r>
         <w:rPr>
@@ -3188,24 +6574,54 @@
           <w:lang w:val="en-US"/>
         </w:rPr>
       </w:pPr>
-      <w:r>
-        <w:rPr>
-          <w:lang w:val="en-US"/>
-        </w:rPr>
-        <w:t>DEh – Controll Register / Status Register</w:t>
-      </w:r>
-    </w:p>
-    <w:p>
-      <w:pPr>
-        <w:rPr>
-          <w:lang w:val="en-US"/>
-        </w:rPr>
-      </w:pPr>
-      <w:r>
-        <w:rPr>
-          <w:lang w:val="en-US"/>
-        </w:rPr>
-        <w:t>DFh – Data Register</w:t>
+      <w:proofErr w:type="spellStart"/>
+      <w:r>
+        <w:rPr>
+          <w:lang w:val="en-US"/>
+        </w:rPr>
+        <w:t>DEh</w:t>
+      </w:r>
+      <w:proofErr w:type="spellEnd"/>
+      <w:r>
+        <w:rPr>
+          <w:lang w:val="en-US"/>
+        </w:rPr>
+        <w:t xml:space="preserve"> – </w:t>
+      </w:r>
+      <w:proofErr w:type="spellStart"/>
+      <w:r>
+        <w:rPr>
+          <w:lang w:val="en-US"/>
+        </w:rPr>
+        <w:t>Controll</w:t>
+      </w:r>
+      <w:proofErr w:type="spellEnd"/>
+      <w:r>
+        <w:rPr>
+          <w:lang w:val="en-US"/>
+        </w:rPr>
+        <w:t xml:space="preserve"> Register / Status Register</w:t>
+      </w:r>
+    </w:p>
+    <w:p>
+      <w:pPr>
+        <w:rPr>
+          <w:lang w:val="en-US"/>
+        </w:rPr>
+      </w:pPr>
+      <w:proofErr w:type="spellStart"/>
+      <w:r>
+        <w:rPr>
+          <w:lang w:val="en-US"/>
+        </w:rPr>
+        <w:t>DFh</w:t>
+      </w:r>
+      <w:proofErr w:type="spellEnd"/>
+      <w:r>
+        <w:rPr>
+          <w:lang w:val="en-US"/>
+        </w:rPr>
+        <w:t xml:space="preserve"> – Data Register</w:t>
       </w:r>
     </w:p>
     <w:p>
@@ -3231,7 +6647,21 @@
         <w:rPr>
           <w:lang w:val="en-US"/>
         </w:rPr>
-        <w:t xml:space="preserve"> – paralelní port</w:t>
+        <w:t xml:space="preserve"> – </w:t>
+      </w:r>
+      <w:proofErr w:type="spellStart"/>
+      <w:r>
+        <w:rPr>
+          <w:lang w:val="en-US"/>
+        </w:rPr>
+        <w:t>paralelní</w:t>
+      </w:r>
+      <w:proofErr w:type="spellEnd"/>
+      <w:r>
+        <w:rPr>
+          <w:lang w:val="en-US"/>
+        </w:rPr>
+        <w:t xml:space="preserve"> port</w:t>
       </w:r>
       <w:r>
         <w:rPr>
@@ -4569,13 +7999,23 @@
           <w:lang w:val="en-US" w:eastAsia="cs-CZ"/>
         </w:rPr>
       </w:pPr>
-      <w:r>
-        <w:rPr>
-          <w:rFonts w:eastAsia="Times New Roman" w:cs="Courier New"/>
-          <w:color w:val="000000"/>
-          <w:lang w:val="en-US" w:eastAsia="cs-CZ"/>
-        </w:rPr>
-        <w:t>Dunfield Development Systems</w:t>
+      <w:proofErr w:type="spellStart"/>
+      <w:r>
+        <w:rPr>
+          <w:rFonts w:eastAsia="Times New Roman" w:cs="Courier New"/>
+          <w:color w:val="000000"/>
+          <w:lang w:val="en-US" w:eastAsia="cs-CZ"/>
+        </w:rPr>
+        <w:t>Dunfield</w:t>
+      </w:r>
+      <w:proofErr w:type="spellEnd"/>
+      <w:r>
+        <w:rPr>
+          <w:rFonts w:eastAsia="Times New Roman" w:cs="Courier New"/>
+          <w:color w:val="000000"/>
+          <w:lang w:val="en-US" w:eastAsia="cs-CZ"/>
+        </w:rPr>
+        <w:t xml:space="preserve"> Development Systems</w:t>
       </w:r>
     </w:p>
     <w:p>
@@ -4884,8 +8324,18 @@
           <w:color w:val="000000"/>
           <w:lang w:val="en-US" w:eastAsia="cs-CZ"/>
         </w:rPr>
-        <w:t>Copyright 1979-2007 Dave Dunfield</w:t>
-      </w:r>
+        <w:t xml:space="preserve">Copyright 1979-2007 Dave </w:t>
+      </w:r>
+      <w:proofErr w:type="spellStart"/>
+      <w:r>
+        <w:rPr>
+          <w:rFonts w:eastAsia="Times New Roman" w:cs="Courier New"/>
+          <w:color w:val="000000"/>
+          <w:lang w:val="en-US" w:eastAsia="cs-CZ"/>
+        </w:rPr>
+        <w:t>Dunfield</w:t>
+      </w:r>
+      <w:proofErr w:type="spellEnd"/>
     </w:p>
     <w:p>
       <w:pPr>
@@ -6142,7 +9592,25 @@
           <w:color w:val="000000"/>
           <w:lang w:val="en-US" w:eastAsia="cs-CZ"/>
         </w:rPr>
-        <w:t xml:space="preserve">        2.12 R [rp value]                                                </w:t>
+        <w:t xml:space="preserve">        2.12 R [</w:t>
+      </w:r>
+      <w:proofErr w:type="spellStart"/>
+      <w:r>
+        <w:rPr>
+          <w:rFonts w:eastAsia="Times New Roman" w:cs="Courier New"/>
+          <w:color w:val="000000"/>
+          <w:lang w:val="en-US" w:eastAsia="cs-CZ"/>
+        </w:rPr>
+        <w:t>rp</w:t>
+      </w:r>
+      <w:proofErr w:type="spellEnd"/>
+      <w:r>
+        <w:rPr>
+          <w:rFonts w:eastAsia="Times New Roman" w:cs="Courier New"/>
+          <w:color w:val="000000"/>
+          <w:lang w:val="en-US" w:eastAsia="cs-CZ"/>
+        </w:rPr>
+        <w:t xml:space="preserve"> value]                                                </w:t>
       </w:r>
     </w:p>
     <w:p>
@@ -6576,7 +10044,25 @@
           <w:color w:val="000000"/>
           <w:lang w:val="en-US" w:eastAsia="cs-CZ"/>
         </w:rPr>
-        <w:t xml:space="preserve">          MON85 is a ROMable </w:t>
+        <w:t xml:space="preserve">          MON85 is a </w:t>
+      </w:r>
+      <w:proofErr w:type="spellStart"/>
+      <w:r>
+        <w:rPr>
+          <w:rFonts w:eastAsia="Times New Roman" w:cs="Courier New"/>
+          <w:color w:val="000000"/>
+          <w:lang w:val="en-US" w:eastAsia="cs-CZ"/>
+        </w:rPr>
+        <w:t>ROMable</w:t>
+      </w:r>
+      <w:proofErr w:type="spellEnd"/>
+      <w:r>
+        <w:rPr>
+          <w:rFonts w:eastAsia="Times New Roman" w:cs="Courier New"/>
+          <w:color w:val="000000"/>
+          <w:lang w:val="en-US" w:eastAsia="cs-CZ"/>
+        </w:rPr>
+        <w:t xml:space="preserve"> </w:t>
       </w:r>
       <w:proofErr w:type="gramStart"/>
       <w:r>
@@ -7526,7 +11012,25 @@
           <w:color w:val="000000"/>
           <w:lang w:val="en-US" w:eastAsia="cs-CZ"/>
         </w:rPr>
-        <w:t xml:space="preserve">                  in A if one is available. Otherwise clear A to zero.</w:t>
+        <w:t xml:space="preserve">                  in </w:t>
+      </w:r>
+      <w:proofErr w:type="spellStart"/>
+      <w:r>
+        <w:rPr>
+          <w:rFonts w:eastAsia="Times New Roman" w:cs="Courier New"/>
+          <w:color w:val="000000"/>
+          <w:lang w:val="en-US" w:eastAsia="cs-CZ"/>
+        </w:rPr>
+        <w:t>A</w:t>
+      </w:r>
+      <w:proofErr w:type="spellEnd"/>
+      <w:r>
+        <w:rPr>
+          <w:rFonts w:eastAsia="Times New Roman" w:cs="Courier New"/>
+          <w:color w:val="000000"/>
+          <w:lang w:val="en-US" w:eastAsia="cs-CZ"/>
+        </w:rPr>
+        <w:t xml:space="preserve"> if one is available. Otherwise clear A to zero.</w:t>
       </w:r>
     </w:p>
     <w:p>
@@ -7924,8 +11428,18 @@
           <w:color w:val="000000"/>
           <w:lang w:val="en-US" w:eastAsia="cs-CZ"/>
         </w:rPr>
-        <w:t xml:space="preserve">          regain   control   at   breakpoints.   Opcodes   of   breakpointed</w:t>
-      </w:r>
+        <w:t xml:space="preserve">          regain   control   at   breakpoints.   Opcodes   of   </w:t>
+      </w:r>
+      <w:proofErr w:type="spellStart"/>
+      <w:r>
+        <w:rPr>
+          <w:rFonts w:eastAsia="Times New Roman" w:cs="Courier New"/>
+          <w:color w:val="000000"/>
+          <w:lang w:val="en-US" w:eastAsia="cs-CZ"/>
+        </w:rPr>
+        <w:t>breakpointed</w:t>
+      </w:r>
+      <w:proofErr w:type="spellEnd"/>
     </w:p>
     <w:p>
       <w:pPr>
@@ -9200,7 +12714,25 @@
           <w:color w:val="000000"/>
           <w:lang w:val="en-US" w:eastAsia="cs-CZ"/>
         </w:rPr>
-        <w:t>,  or  your  program  trys  to</w:t>
+        <w:t xml:space="preserve">,  or  your  program  </w:t>
+      </w:r>
+      <w:proofErr w:type="spellStart"/>
+      <w:r>
+        <w:rPr>
+          <w:rFonts w:eastAsia="Times New Roman" w:cs="Courier New"/>
+          <w:color w:val="000000"/>
+          <w:lang w:val="en-US" w:eastAsia="cs-CZ"/>
+        </w:rPr>
+        <w:t>trys</w:t>
+      </w:r>
+      <w:proofErr w:type="spellEnd"/>
+      <w:r>
+        <w:rPr>
+          <w:rFonts w:eastAsia="Times New Roman" w:cs="Courier New"/>
+          <w:color w:val="000000"/>
+          <w:lang w:val="en-US" w:eastAsia="cs-CZ"/>
+        </w:rPr>
+        <w:t xml:space="preserve">  to</w:t>
       </w:r>
     </w:p>
     <w:p>
@@ -10671,6 +14203,7 @@
         </w:rPr>
         <w:t xml:space="preserve">       2.3 C &lt;</w:t>
       </w:r>
+      <w:proofErr w:type="spellStart"/>
       <w:r>
         <w:rPr>
           <w:rFonts w:eastAsia="Times New Roman" w:cs="Courier New"/>
@@ -10679,6 +14212,7 @@
         </w:rPr>
         <w:t>zdroj</w:t>
       </w:r>
+      <w:proofErr w:type="spellEnd"/>
       <w:r>
         <w:rPr>
           <w:rFonts w:eastAsia="Times New Roman" w:cs="Courier New"/>
@@ -10687,6 +14221,7 @@
         </w:rPr>
         <w:t>&gt; &lt;</w:t>
       </w:r>
+      <w:proofErr w:type="spellStart"/>
       <w:r>
         <w:rPr>
           <w:rFonts w:eastAsia="Times New Roman" w:cs="Courier New"/>
@@ -10695,6 +14230,7 @@
         </w:rPr>
         <w:t>cíl</w:t>
       </w:r>
+      <w:proofErr w:type="spellEnd"/>
       <w:r>
         <w:rPr>
           <w:rFonts w:eastAsia="Times New Roman" w:cs="Courier New"/>
@@ -10703,6 +14239,7 @@
         </w:rPr>
         <w:t>&gt; &lt;</w:t>
       </w:r>
+      <w:proofErr w:type="spellStart"/>
       <w:r>
         <w:rPr>
           <w:rFonts w:eastAsia="Times New Roman" w:cs="Courier New"/>
@@ -10711,6 +14248,7 @@
         </w:rPr>
         <w:t>počet</w:t>
       </w:r>
+      <w:proofErr w:type="spellEnd"/>
       <w:r>
         <w:rPr>
           <w:rFonts w:eastAsia="Times New Roman" w:cs="Courier New"/>
@@ -10783,6 +14321,7 @@
         </w:rPr>
         <w:t xml:space="preserve">          </w:t>
       </w:r>
+      <w:proofErr w:type="spellStart"/>
       <w:proofErr w:type="gramStart"/>
       <w:r>
         <w:rPr>
@@ -10792,6 +14331,7 @@
         </w:rPr>
         <w:t>Kopíruje</w:t>
       </w:r>
+      <w:proofErr w:type="spellEnd"/>
       <w:r>
         <w:rPr>
           <w:rFonts w:eastAsia="Times New Roman" w:cs="Courier New"/>
@@ -10800,6 +14340,7 @@
         </w:rPr>
         <w:t xml:space="preserve">  &lt;</w:t>
       </w:r>
+      <w:proofErr w:type="spellStart"/>
       <w:proofErr w:type="gramEnd"/>
       <w:r>
         <w:rPr>
@@ -10809,30 +14350,33 @@
         </w:rPr>
         <w:t>počet</w:t>
       </w:r>
-      <w:r>
-        <w:rPr>
-          <w:rFonts w:eastAsia="Times New Roman" w:cs="Courier New"/>
-          <w:color w:val="000000"/>
-          <w:lang w:val="en-US" w:eastAsia="cs-CZ"/>
-        </w:rPr>
-        <w:t>&gt;  byt</w:t>
-      </w:r>
-      <w:r>
-        <w:rPr>
-          <w:rFonts w:eastAsia="Times New Roman" w:cs="Courier New"/>
-          <w:color w:val="000000"/>
-          <w:lang w:val="en-US" w:eastAsia="cs-CZ"/>
-        </w:rPr>
-        <w:t xml:space="preserve">ů paměti </w:t>
-      </w:r>
-      <w:r>
-        <w:rPr>
-          <w:rFonts w:eastAsia="Times New Roman" w:cs="Courier New"/>
-          <w:color w:val="000000"/>
-          <w:lang w:val="en-US" w:eastAsia="cs-CZ"/>
-        </w:rPr>
-        <w:t>z místa daného adresou &lt;zdroj&gt;</w:t>
-      </w:r>
+      <w:proofErr w:type="spellEnd"/>
+      <w:r>
+        <w:rPr>
+          <w:rFonts w:eastAsia="Times New Roman" w:cs="Courier New"/>
+          <w:color w:val="000000"/>
+          <w:lang w:val="en-US" w:eastAsia="cs-CZ"/>
+        </w:rPr>
+        <w:t xml:space="preserve">&gt;  </w:t>
+      </w:r>
+      <w:proofErr w:type="spellStart"/>
+      <w:r>
+        <w:rPr>
+          <w:rFonts w:eastAsia="Times New Roman" w:cs="Courier New"/>
+          <w:color w:val="000000"/>
+          <w:lang w:val="en-US" w:eastAsia="cs-CZ"/>
+        </w:rPr>
+        <w:t>byt</w:t>
+      </w:r>
+      <w:r>
+        <w:rPr>
+          <w:rFonts w:eastAsia="Times New Roman" w:cs="Courier New"/>
+          <w:color w:val="000000"/>
+          <w:lang w:val="en-US" w:eastAsia="cs-CZ"/>
+        </w:rPr>
+        <w:t>ů</w:t>
+      </w:r>
+      <w:proofErr w:type="spellEnd"/>
       <w:r>
         <w:rPr>
           <w:rFonts w:eastAsia="Times New Roman" w:cs="Courier New"/>
@@ -10841,13 +14385,137 @@
         </w:rPr>
         <w:t xml:space="preserve"> </w:t>
       </w:r>
-      <w:r>
-        <w:rPr>
-          <w:rFonts w:eastAsia="Times New Roman" w:cs="Courier New"/>
-          <w:color w:val="000000"/>
-          <w:lang w:val="en-US" w:eastAsia="cs-CZ"/>
-        </w:rPr>
-        <w:t xml:space="preserve">do oblasti </w:t>
+      <w:proofErr w:type="spellStart"/>
+      <w:r>
+        <w:rPr>
+          <w:rFonts w:eastAsia="Times New Roman" w:cs="Courier New"/>
+          <w:color w:val="000000"/>
+          <w:lang w:val="en-US" w:eastAsia="cs-CZ"/>
+        </w:rPr>
+        <w:t>paměti</w:t>
+      </w:r>
+      <w:proofErr w:type="spellEnd"/>
+      <w:r>
+        <w:rPr>
+          <w:rFonts w:eastAsia="Times New Roman" w:cs="Courier New"/>
+          <w:color w:val="000000"/>
+          <w:lang w:val="en-US" w:eastAsia="cs-CZ"/>
+        </w:rPr>
+        <w:t xml:space="preserve"> </w:t>
+      </w:r>
+      <w:r>
+        <w:rPr>
+          <w:rFonts w:eastAsia="Times New Roman" w:cs="Courier New"/>
+          <w:color w:val="000000"/>
+          <w:lang w:val="en-US" w:eastAsia="cs-CZ"/>
+        </w:rPr>
+        <w:t xml:space="preserve">z </w:t>
+      </w:r>
+      <w:proofErr w:type="spellStart"/>
+      <w:r>
+        <w:rPr>
+          <w:rFonts w:eastAsia="Times New Roman" w:cs="Courier New"/>
+          <w:color w:val="000000"/>
+          <w:lang w:val="en-US" w:eastAsia="cs-CZ"/>
+        </w:rPr>
+        <w:t>místa</w:t>
+      </w:r>
+      <w:proofErr w:type="spellEnd"/>
+      <w:r>
+        <w:rPr>
+          <w:rFonts w:eastAsia="Times New Roman" w:cs="Courier New"/>
+          <w:color w:val="000000"/>
+          <w:lang w:val="en-US" w:eastAsia="cs-CZ"/>
+        </w:rPr>
+        <w:t xml:space="preserve"> </w:t>
+      </w:r>
+      <w:proofErr w:type="spellStart"/>
+      <w:r>
+        <w:rPr>
+          <w:rFonts w:eastAsia="Times New Roman" w:cs="Courier New"/>
+          <w:color w:val="000000"/>
+          <w:lang w:val="en-US" w:eastAsia="cs-CZ"/>
+        </w:rPr>
+        <w:t>daného</w:t>
+      </w:r>
+      <w:proofErr w:type="spellEnd"/>
+      <w:r>
+        <w:rPr>
+          <w:rFonts w:eastAsia="Times New Roman" w:cs="Courier New"/>
+          <w:color w:val="000000"/>
+          <w:lang w:val="en-US" w:eastAsia="cs-CZ"/>
+        </w:rPr>
+        <w:t xml:space="preserve"> </w:t>
+      </w:r>
+      <w:proofErr w:type="spellStart"/>
+      <w:r>
+        <w:rPr>
+          <w:rFonts w:eastAsia="Times New Roman" w:cs="Courier New"/>
+          <w:color w:val="000000"/>
+          <w:lang w:val="en-US" w:eastAsia="cs-CZ"/>
+        </w:rPr>
+        <w:t>adresou</w:t>
+      </w:r>
+      <w:proofErr w:type="spellEnd"/>
+      <w:r>
+        <w:rPr>
+          <w:rFonts w:eastAsia="Times New Roman" w:cs="Courier New"/>
+          <w:color w:val="000000"/>
+          <w:lang w:val="en-US" w:eastAsia="cs-CZ"/>
+        </w:rPr>
+        <w:t xml:space="preserve"> &lt;</w:t>
+      </w:r>
+      <w:proofErr w:type="spellStart"/>
+      <w:r>
+        <w:rPr>
+          <w:rFonts w:eastAsia="Times New Roman" w:cs="Courier New"/>
+          <w:color w:val="000000"/>
+          <w:lang w:val="en-US" w:eastAsia="cs-CZ"/>
+        </w:rPr>
+        <w:t>zdroj</w:t>
+      </w:r>
+      <w:proofErr w:type="spellEnd"/>
+      <w:r>
+        <w:rPr>
+          <w:rFonts w:eastAsia="Times New Roman" w:cs="Courier New"/>
+          <w:color w:val="000000"/>
+          <w:lang w:val="en-US" w:eastAsia="cs-CZ"/>
+        </w:rPr>
+        <w:t>&gt;</w:t>
+      </w:r>
+      <w:r>
+        <w:rPr>
+          <w:rFonts w:eastAsia="Times New Roman" w:cs="Courier New"/>
+          <w:color w:val="000000"/>
+          <w:lang w:val="en-US" w:eastAsia="cs-CZ"/>
+        </w:rPr>
+        <w:t xml:space="preserve"> </w:t>
+      </w:r>
+      <w:r>
+        <w:rPr>
+          <w:rFonts w:eastAsia="Times New Roman" w:cs="Courier New"/>
+          <w:color w:val="000000"/>
+          <w:lang w:val="en-US" w:eastAsia="cs-CZ"/>
+        </w:rPr>
+        <w:t xml:space="preserve">do </w:t>
+      </w:r>
+      <w:proofErr w:type="spellStart"/>
+      <w:r>
+        <w:rPr>
+          <w:rFonts w:eastAsia="Times New Roman" w:cs="Courier New"/>
+          <w:color w:val="000000"/>
+          <w:lang w:val="en-US" w:eastAsia="cs-CZ"/>
+        </w:rPr>
+        <w:t>oblasti</w:t>
+      </w:r>
+      <w:proofErr w:type="spellEnd"/>
+      <w:r>
+        <w:rPr>
+          <w:rFonts w:eastAsia="Times New Roman" w:cs="Courier New"/>
+          <w:color w:val="000000"/>
+          <w:lang w:val="en-US" w:eastAsia="cs-CZ"/>
+        </w:rPr>
+        <w:t xml:space="preserve"> </w:t>
       </w:r>
       <w:r>
         <w:rPr>
@@ -10856,7 +14524,61 @@
           <w:lang w:val="en-US" w:eastAsia="cs-CZ"/>
         </w:rPr>
         <w:br/>
-        <w:t xml:space="preserve">          od adresy &lt;cíl&gt;.</w:t>
+        <w:t xml:space="preserve">          </w:t>
+      </w:r>
+      <w:proofErr w:type="spellStart"/>
+      <w:r>
+        <w:rPr>
+          <w:rFonts w:eastAsia="Times New Roman" w:cs="Courier New"/>
+          <w:color w:val="000000"/>
+          <w:lang w:val="en-US" w:eastAsia="cs-CZ"/>
+        </w:rPr>
+        <w:t>od</w:t>
+      </w:r>
+      <w:proofErr w:type="spellEnd"/>
+      <w:r>
+        <w:rPr>
+          <w:rFonts w:eastAsia="Times New Roman" w:cs="Courier New"/>
+          <w:color w:val="000000"/>
+          <w:lang w:val="en-US" w:eastAsia="cs-CZ"/>
+        </w:rPr>
+        <w:t xml:space="preserve"> </w:t>
+      </w:r>
+      <w:proofErr w:type="spellStart"/>
+      <w:r>
+        <w:rPr>
+          <w:rFonts w:eastAsia="Times New Roman" w:cs="Courier New"/>
+          <w:color w:val="000000"/>
+          <w:lang w:val="en-US" w:eastAsia="cs-CZ"/>
+        </w:rPr>
+        <w:t>adresy</w:t>
+      </w:r>
+      <w:proofErr w:type="spellEnd"/>
+      <w:r>
+        <w:rPr>
+          <w:rFonts w:eastAsia="Times New Roman" w:cs="Courier New"/>
+          <w:color w:val="000000"/>
+          <w:lang w:val="en-US" w:eastAsia="cs-CZ"/>
+        </w:rPr>
+        <w:t xml:space="preserve"> &lt;</w:t>
+      </w:r>
+      <w:proofErr w:type="spellStart"/>
+      <w:r>
+        <w:rPr>
+          <w:rFonts w:eastAsia="Times New Roman" w:cs="Courier New"/>
+          <w:color w:val="000000"/>
+          <w:lang w:val="en-US" w:eastAsia="cs-CZ"/>
+        </w:rPr>
+        <w:t>cíl</w:t>
+      </w:r>
+      <w:proofErr w:type="spellEnd"/>
+      <w:r>
+        <w:rPr>
+          <w:rFonts w:eastAsia="Times New Roman" w:cs="Courier New"/>
+          <w:color w:val="000000"/>
+          <w:lang w:val="en-US" w:eastAsia="cs-CZ"/>
+        </w:rPr>
+        <w:t>&gt;.</w:t>
       </w:r>
     </w:p>
     <w:p>
@@ -10956,7 +14678,16 @@
           <w:color w:val="000000"/>
           <w:lang w:val="en-US" w:eastAsia="cs-CZ"/>
         </w:rPr>
-        <w:t xml:space="preserve">       2.4 D &lt;adres</w:t>
+        <w:t xml:space="preserve">       2.4 D &lt;</w:t>
+      </w:r>
+      <w:proofErr w:type="spellStart"/>
+      <w:r>
+        <w:rPr>
+          <w:rFonts w:eastAsia="Times New Roman" w:cs="Courier New"/>
+          <w:color w:val="000000"/>
+          <w:lang w:val="en-US" w:eastAsia="cs-CZ"/>
+        </w:rPr>
+        <w:t>adres</w:t>
       </w:r>
       <w:r>
         <w:rPr>
@@ -10966,6 +14697,7 @@
         </w:rPr>
         <w:t>a</w:t>
       </w:r>
+      <w:proofErr w:type="spellEnd"/>
       <w:r>
         <w:rPr>
           <w:rFonts w:eastAsia="Times New Roman" w:cs="Courier New"/>
@@ -12142,7 +15874,25 @@
           <w:color w:val="000000"/>
           <w:lang w:val="en-US" w:eastAsia="cs-CZ"/>
         </w:rPr>
-        <w:t>start&gt;  and  &lt;end&gt;  addressses with the</w:t>
+        <w:t xml:space="preserve">start&gt;  and  &lt;end&gt;  </w:t>
+      </w:r>
+      <w:proofErr w:type="spellStart"/>
+      <w:r>
+        <w:rPr>
+          <w:rFonts w:eastAsia="Times New Roman" w:cs="Courier New"/>
+          <w:color w:val="000000"/>
+          <w:lang w:val="en-US" w:eastAsia="cs-CZ"/>
+        </w:rPr>
+        <w:t>addressses</w:t>
+      </w:r>
+      <w:proofErr w:type="spellEnd"/>
+      <w:r>
+        <w:rPr>
+          <w:rFonts w:eastAsia="Times New Roman" w:cs="Courier New"/>
+          <w:color w:val="000000"/>
+          <w:lang w:val="en-US" w:eastAsia="cs-CZ"/>
+        </w:rPr>
+        <w:t xml:space="preserve"> with the</w:t>
       </w:r>
     </w:p>
     <w:p>
@@ -12414,7 +16164,25 @@
           <w:color w:val="000000"/>
           <w:lang w:val="en-US" w:eastAsia="cs-CZ"/>
         </w:rPr>
-        <w:t xml:space="preserve">          the address contained in the user program program counter (PC).  A</w:t>
+        <w:t xml:space="preserve">          the address contained in the user program </w:t>
+      </w:r>
+      <w:proofErr w:type="spellStart"/>
+      <w:r>
+        <w:rPr>
+          <w:rFonts w:eastAsia="Times New Roman" w:cs="Courier New"/>
+          <w:color w:val="000000"/>
+          <w:lang w:val="en-US" w:eastAsia="cs-CZ"/>
+        </w:rPr>
+        <w:t>program</w:t>
+      </w:r>
+      <w:proofErr w:type="spellEnd"/>
+      <w:r>
+        <w:rPr>
+          <w:rFonts w:eastAsia="Times New Roman" w:cs="Courier New"/>
+          <w:color w:val="000000"/>
+          <w:lang w:val="en-US" w:eastAsia="cs-CZ"/>
+        </w:rPr>
+        <w:t xml:space="preserve"> counter (PC).  A</w:t>
       </w:r>
     </w:p>
     <w:p>
@@ -12558,7 +16326,25 @@
           <w:color w:val="000000"/>
           <w:lang w:val="en-US" w:eastAsia="cs-CZ"/>
         </w:rPr>
-        <w:t xml:space="preserve">          exection.</w:t>
+        <w:t xml:space="preserve">          </w:t>
+      </w:r>
+      <w:proofErr w:type="spellStart"/>
+      <w:r>
+        <w:rPr>
+          <w:rFonts w:eastAsia="Times New Roman" w:cs="Courier New"/>
+          <w:color w:val="000000"/>
+          <w:lang w:val="en-US" w:eastAsia="cs-CZ"/>
+        </w:rPr>
+        <w:t>exection</w:t>
+      </w:r>
+      <w:proofErr w:type="spellEnd"/>
+      <w:r>
+        <w:rPr>
+          <w:rFonts w:eastAsia="Times New Roman" w:cs="Courier New"/>
+          <w:color w:val="000000"/>
+          <w:lang w:val="en-US" w:eastAsia="cs-CZ"/>
+        </w:rPr>
+        <w:t>.</w:t>
       </w:r>
     </w:p>
     <w:p>
@@ -13785,71 +17571,107 @@
           <w:color w:val="000000"/>
           <w:lang w:val="en-US" w:eastAsia="cs-CZ"/>
         </w:rPr>
-        <w:t xml:space="preserve">       2.12 R [rp value]</w:t>
-      </w:r>
-    </w:p>
-    <w:p>
-      <w:pPr>
-        <w:tabs>
-          <w:tab w:val="left" w:pos="916"/>
-          <w:tab w:val="left" w:pos="1832"/>
-          <w:tab w:val="left" w:pos="2748"/>
-          <w:tab w:val="left" w:pos="3664"/>
-          <w:tab w:val="left" w:pos="4580"/>
-          <w:tab w:val="left" w:pos="5496"/>
-          <w:tab w:val="left" w:pos="6412"/>
-          <w:tab w:val="left" w:pos="7328"/>
-          <w:tab w:val="left" w:pos="8244"/>
-          <w:tab w:val="left" w:pos="9160"/>
-          <w:tab w:val="left" w:pos="10076"/>
-          <w:tab w:val="left" w:pos="10992"/>
-          <w:tab w:val="left" w:pos="11908"/>
-          <w:tab w:val="left" w:pos="12824"/>
-          <w:tab w:val="left" w:pos="13740"/>
-          <w:tab w:val="left" w:pos="14656"/>
-        </w:tabs>
-        <w:spacing w:after="0" w:line="240" w:lineRule="auto"/>
-        <w:rPr>
-          <w:rFonts w:eastAsia="Times New Roman" w:cs="Courier New"/>
-          <w:color w:val="000000"/>
-          <w:lang w:val="en-US" w:eastAsia="cs-CZ"/>
-        </w:rPr>
-      </w:pPr>
-    </w:p>
-    <w:p>
-      <w:pPr>
-        <w:tabs>
-          <w:tab w:val="left" w:pos="916"/>
-          <w:tab w:val="left" w:pos="1832"/>
-          <w:tab w:val="left" w:pos="2748"/>
-          <w:tab w:val="left" w:pos="3664"/>
-          <w:tab w:val="left" w:pos="4580"/>
-          <w:tab w:val="left" w:pos="5496"/>
-          <w:tab w:val="left" w:pos="6412"/>
-          <w:tab w:val="left" w:pos="7328"/>
-          <w:tab w:val="left" w:pos="8244"/>
-          <w:tab w:val="left" w:pos="9160"/>
-          <w:tab w:val="left" w:pos="10076"/>
-          <w:tab w:val="left" w:pos="10992"/>
-          <w:tab w:val="left" w:pos="11908"/>
-          <w:tab w:val="left" w:pos="12824"/>
-          <w:tab w:val="left" w:pos="13740"/>
-          <w:tab w:val="left" w:pos="14656"/>
-        </w:tabs>
-        <w:spacing w:after="0" w:line="240" w:lineRule="auto"/>
-        <w:rPr>
-          <w:rFonts w:eastAsia="Times New Roman" w:cs="Courier New"/>
-          <w:color w:val="000000"/>
-          <w:lang w:val="en-US" w:eastAsia="cs-CZ"/>
-        </w:rPr>
-      </w:pPr>
-      <w:r>
-        <w:rPr>
-          <w:rFonts w:eastAsia="Times New Roman" w:cs="Courier New"/>
-          <w:color w:val="000000"/>
-          <w:lang w:val="en-US" w:eastAsia="cs-CZ"/>
-        </w:rPr>
-        <w:t xml:space="preserve">          Changes the contents of the user program register pair &lt;rp&gt; to the</w:t>
+        <w:t xml:space="preserve">       2.12 R [</w:t>
+      </w:r>
+      <w:proofErr w:type="spellStart"/>
+      <w:r>
+        <w:rPr>
+          <w:rFonts w:eastAsia="Times New Roman" w:cs="Courier New"/>
+          <w:color w:val="000000"/>
+          <w:lang w:val="en-US" w:eastAsia="cs-CZ"/>
+        </w:rPr>
+        <w:t>rp</w:t>
+      </w:r>
+      <w:proofErr w:type="spellEnd"/>
+      <w:r>
+        <w:rPr>
+          <w:rFonts w:eastAsia="Times New Roman" w:cs="Courier New"/>
+          <w:color w:val="000000"/>
+          <w:lang w:val="en-US" w:eastAsia="cs-CZ"/>
+        </w:rPr>
+        <w:t xml:space="preserve"> value]</w:t>
+      </w:r>
+    </w:p>
+    <w:p>
+      <w:pPr>
+        <w:tabs>
+          <w:tab w:val="left" w:pos="916"/>
+          <w:tab w:val="left" w:pos="1832"/>
+          <w:tab w:val="left" w:pos="2748"/>
+          <w:tab w:val="left" w:pos="3664"/>
+          <w:tab w:val="left" w:pos="4580"/>
+          <w:tab w:val="left" w:pos="5496"/>
+          <w:tab w:val="left" w:pos="6412"/>
+          <w:tab w:val="left" w:pos="7328"/>
+          <w:tab w:val="left" w:pos="8244"/>
+          <w:tab w:val="left" w:pos="9160"/>
+          <w:tab w:val="left" w:pos="10076"/>
+          <w:tab w:val="left" w:pos="10992"/>
+          <w:tab w:val="left" w:pos="11908"/>
+          <w:tab w:val="left" w:pos="12824"/>
+          <w:tab w:val="left" w:pos="13740"/>
+          <w:tab w:val="left" w:pos="14656"/>
+        </w:tabs>
+        <w:spacing w:after="0" w:line="240" w:lineRule="auto"/>
+        <w:rPr>
+          <w:rFonts w:eastAsia="Times New Roman" w:cs="Courier New"/>
+          <w:color w:val="000000"/>
+          <w:lang w:val="en-US" w:eastAsia="cs-CZ"/>
+        </w:rPr>
+      </w:pPr>
+    </w:p>
+    <w:p>
+      <w:pPr>
+        <w:tabs>
+          <w:tab w:val="left" w:pos="916"/>
+          <w:tab w:val="left" w:pos="1832"/>
+          <w:tab w:val="left" w:pos="2748"/>
+          <w:tab w:val="left" w:pos="3664"/>
+          <w:tab w:val="left" w:pos="4580"/>
+          <w:tab w:val="left" w:pos="5496"/>
+          <w:tab w:val="left" w:pos="6412"/>
+          <w:tab w:val="left" w:pos="7328"/>
+          <w:tab w:val="left" w:pos="8244"/>
+          <w:tab w:val="left" w:pos="9160"/>
+          <w:tab w:val="left" w:pos="10076"/>
+          <w:tab w:val="left" w:pos="10992"/>
+          <w:tab w:val="left" w:pos="11908"/>
+          <w:tab w:val="left" w:pos="12824"/>
+          <w:tab w:val="left" w:pos="13740"/>
+          <w:tab w:val="left" w:pos="14656"/>
+        </w:tabs>
+        <w:spacing w:after="0" w:line="240" w:lineRule="auto"/>
+        <w:rPr>
+          <w:rFonts w:eastAsia="Times New Roman" w:cs="Courier New"/>
+          <w:color w:val="000000"/>
+          <w:lang w:val="en-US" w:eastAsia="cs-CZ"/>
+        </w:rPr>
+      </w:pPr>
+      <w:r>
+        <w:rPr>
+          <w:rFonts w:eastAsia="Times New Roman" w:cs="Courier New"/>
+          <w:color w:val="000000"/>
+          <w:lang w:val="en-US" w:eastAsia="cs-CZ"/>
+        </w:rPr>
+        <w:t xml:space="preserve">          Changes the contents of the user program register pair &lt;</w:t>
+      </w:r>
+      <w:proofErr w:type="spellStart"/>
+      <w:r>
+        <w:rPr>
+          <w:rFonts w:eastAsia="Times New Roman" w:cs="Courier New"/>
+          <w:color w:val="000000"/>
+          <w:lang w:val="en-US" w:eastAsia="cs-CZ"/>
+        </w:rPr>
+        <w:t>rp</w:t>
+      </w:r>
+      <w:proofErr w:type="spellEnd"/>
+      <w:r>
+        <w:rPr>
+          <w:rFonts w:eastAsia="Times New Roman" w:cs="Courier New"/>
+          <w:color w:val="000000"/>
+          <w:lang w:val="en-US" w:eastAsia="cs-CZ"/>
+        </w:rPr>
+        <w:t>&gt; to the</w:t>
       </w:r>
     </w:p>
     <w:p>
@@ -14203,7 +18025,25 @@
           <w:color w:val="000000"/>
           <w:lang w:val="en-US" w:eastAsia="cs-CZ"/>
         </w:rPr>
-        <w:t xml:space="preserve"> will be be traced in the</w:t>
+        <w:t xml:space="preserve"> will be </w:t>
+      </w:r>
+      <w:proofErr w:type="spellStart"/>
+      <w:r>
+        <w:rPr>
+          <w:rFonts w:eastAsia="Times New Roman" w:cs="Courier New"/>
+          <w:color w:val="000000"/>
+          <w:lang w:val="en-US" w:eastAsia="cs-CZ"/>
+        </w:rPr>
+        <w:t>be</w:t>
+      </w:r>
+      <w:proofErr w:type="spellEnd"/>
+      <w:r>
+        <w:rPr>
+          <w:rFonts w:eastAsia="Times New Roman" w:cs="Courier New"/>
+          <w:color w:val="000000"/>
+          <w:lang w:val="en-US" w:eastAsia="cs-CZ"/>
+        </w:rPr>
+        <w:t xml:space="preserve"> traced in the</w:t>
       </w:r>
     </w:p>
     <w:p>
@@ -14483,7 +18323,25 @@
           <w:color w:val="000000"/>
           <w:lang w:val="en-US" w:eastAsia="cs-CZ"/>
         </w:rPr>
-        <w:t xml:space="preserve">          of it's embedded </w:t>
+        <w:t xml:space="preserve">          of </w:t>
+      </w:r>
+      <w:proofErr w:type="spellStart"/>
+      <w:r>
+        <w:rPr>
+          <w:rFonts w:eastAsia="Times New Roman" w:cs="Courier New"/>
+          <w:color w:val="000000"/>
+          <w:lang w:val="en-US" w:eastAsia="cs-CZ"/>
+        </w:rPr>
+        <w:t>it's</w:t>
+      </w:r>
+      <w:proofErr w:type="spellEnd"/>
+      <w:r>
+        <w:rPr>
+          <w:rFonts w:eastAsia="Times New Roman" w:cs="Courier New"/>
+          <w:color w:val="000000"/>
+          <w:lang w:val="en-US" w:eastAsia="cs-CZ"/>
+        </w:rPr>
+        <w:t xml:space="preserve"> embedded </w:t>
       </w:r>
       <w:proofErr w:type="gramStart"/>
       <w:r>
@@ -15353,7 +19211,25 @@
           <w:color w:val="000000"/>
           <w:lang w:val="en-US" w:eastAsia="cs-CZ"/>
         </w:rPr>
-        <w:t xml:space="preserve">          An ESCAPE charecter </w:t>
+        <w:t xml:space="preserve">          An ESCAPE </w:t>
+      </w:r>
+      <w:proofErr w:type="spellStart"/>
+      <w:r>
+        <w:rPr>
+          <w:rFonts w:eastAsia="Times New Roman" w:cs="Courier New"/>
+          <w:color w:val="000000"/>
+          <w:lang w:val="en-US" w:eastAsia="cs-CZ"/>
+        </w:rPr>
+        <w:t>charecter</w:t>
+      </w:r>
+      <w:proofErr w:type="spellEnd"/>
+      <w:r>
+        <w:rPr>
+          <w:rFonts w:eastAsia="Times New Roman" w:cs="Courier New"/>
+          <w:color w:val="000000"/>
+          <w:lang w:val="en-US" w:eastAsia="cs-CZ"/>
+        </w:rPr>
+        <w:t xml:space="preserve"> </w:t>
       </w:r>
       <w:proofErr w:type="gramStart"/>
       <w:r>
@@ -15734,7 +19610,25 @@
           <w:color w:val="000000"/>
           <w:lang w:val="en-US" w:eastAsia="cs-CZ"/>
         </w:rPr>
-        <w:t xml:space="preserve">          When a breakpointed instruction is encountered by the </w:t>
+        <w:t xml:space="preserve">          When a </w:t>
+      </w:r>
+      <w:proofErr w:type="spellStart"/>
+      <w:r>
+        <w:rPr>
+          <w:rFonts w:eastAsia="Times New Roman" w:cs="Courier New"/>
+          <w:color w:val="000000"/>
+          <w:lang w:val="en-US" w:eastAsia="cs-CZ"/>
+        </w:rPr>
+        <w:t>breakpointed</w:t>
+      </w:r>
+      <w:proofErr w:type="spellEnd"/>
+      <w:r>
+        <w:rPr>
+          <w:rFonts w:eastAsia="Times New Roman" w:cs="Courier New"/>
+          <w:color w:val="000000"/>
+          <w:lang w:val="en-US" w:eastAsia="cs-CZ"/>
+        </w:rPr>
+        <w:t xml:space="preserve"> instruction is encountered by the </w:t>
       </w:r>
       <w:proofErr w:type="gramStart"/>
       <w:r>
@@ -15834,7 +19728,25 @@
           <w:color w:val="000000"/>
           <w:lang w:val="en-US" w:eastAsia="cs-CZ"/>
         </w:rPr>
-        <w:t xml:space="preserve">          previous instruction, indicating that the breakpointed instruction</w:t>
+        <w:t xml:space="preserve">          previous instruction, indicating that the </w:t>
+      </w:r>
+      <w:proofErr w:type="spellStart"/>
+      <w:r>
+        <w:rPr>
+          <w:rFonts w:eastAsia="Times New Roman" w:cs="Courier New"/>
+          <w:color w:val="000000"/>
+          <w:lang w:val="en-US" w:eastAsia="cs-CZ"/>
+        </w:rPr>
+        <w:t>breakpointed</w:t>
+      </w:r>
+      <w:proofErr w:type="spellEnd"/>
+      <w:r>
+        <w:rPr>
+          <w:rFonts w:eastAsia="Times New Roman" w:cs="Courier New"/>
+          <w:color w:val="000000"/>
+          <w:lang w:val="en-US" w:eastAsia="cs-CZ"/>
+        </w:rPr>
+        <w:t xml:space="preserve"> instruction</w:t>
       </w:r>
     </w:p>
     <w:p>
@@ -15924,7 +19836,25 @@
           <w:color w:val="000000"/>
           <w:lang w:val="en-US" w:eastAsia="cs-CZ"/>
         </w:rPr>
-        <w:t xml:space="preserve">          breakpointed instruction. The default value for 'T' is OFF.</w:t>
+        <w:t xml:space="preserve">          </w:t>
+      </w:r>
+      <w:proofErr w:type="spellStart"/>
+      <w:r>
+        <w:rPr>
+          <w:rFonts w:eastAsia="Times New Roman" w:cs="Courier New"/>
+          <w:color w:val="000000"/>
+          <w:lang w:val="en-US" w:eastAsia="cs-CZ"/>
+        </w:rPr>
+        <w:t>breakpointed</w:t>
+      </w:r>
+      <w:proofErr w:type="spellEnd"/>
+      <w:r>
+        <w:rPr>
+          <w:rFonts w:eastAsia="Times New Roman" w:cs="Courier New"/>
+          <w:color w:val="000000"/>
+          <w:lang w:val="en-US" w:eastAsia="cs-CZ"/>
+        </w:rPr>
+        <w:t xml:space="preserve"> instruction. The default value for 'T' is OFF.</w:t>
       </w:r>
     </w:p>
     <w:p>
@@ -16106,8 +20036,18 @@
           <w:color w:val="000000"/>
           <w:lang w:val="en-US" w:eastAsia="cs-CZ"/>
         </w:rPr>
-        <w:t xml:space="preserve"> vectors.  When a 'L'oad</w:t>
-      </w:r>
+        <w:t xml:space="preserve"> vectors.  When a '</w:t>
+      </w:r>
+      <w:proofErr w:type="spellStart"/>
+      <w:r>
+        <w:rPr>
+          <w:rFonts w:eastAsia="Times New Roman" w:cs="Courier New"/>
+          <w:color w:val="000000"/>
+          <w:lang w:val="en-US" w:eastAsia="cs-CZ"/>
+        </w:rPr>
+        <w:t>L'oad</w:t>
+      </w:r>
+      <w:proofErr w:type="spellEnd"/>
     </w:p>
     <w:p>
       <w:pPr>
@@ -16460,7 +20400,25 @@
           <w:color w:val="000000"/>
           <w:lang w:val="en-US" w:eastAsia="cs-CZ"/>
         </w:rPr>
-        <w:t xml:space="preserve">          This command displays a short summary of the other MON85 commnds.</w:t>
+        <w:t xml:space="preserve">          This command displays a short summary of the other MON85 comm</w:t>
+      </w:r>
+      <w:r>
+        <w:rPr>
+          <w:rFonts w:eastAsia="Times New Roman" w:cs="Courier New"/>
+          <w:color w:val="000000"/>
+          <w:lang w:val="en-US" w:eastAsia="cs-CZ"/>
+        </w:rPr>
+        <w:t>a</w:t>
+      </w:r>
+      <w:bookmarkStart w:id="0" w:name="_GoBack"/>
+      <w:bookmarkEnd w:id="0"/>
+      <w:r>
+        <w:rPr>
+          <w:rFonts w:eastAsia="Times New Roman" w:cs="Courier New"/>
+          <w:color w:val="000000"/>
+          <w:lang w:val="en-US" w:eastAsia="cs-CZ"/>
+        </w:rPr>
+        <w:t>nds.</w:t>
       </w:r>
     </w:p>
     <w:p>
@@ -17374,7 +21332,25 @@
           <w:color w:val="000000"/>
           <w:lang w:val="en-US" w:eastAsia="cs-CZ"/>
         </w:rPr>
-        <w:t xml:space="preserve">        R [rp </w:t>
+        <w:t xml:space="preserve">        R [</w:t>
+      </w:r>
+      <w:proofErr w:type="spellStart"/>
+      <w:r>
+        <w:rPr>
+          <w:rFonts w:eastAsia="Times New Roman" w:cs="Courier New"/>
+          <w:color w:val="000000"/>
+          <w:lang w:val="en-US" w:eastAsia="cs-CZ"/>
+        </w:rPr>
+        <w:t>rp</w:t>
+      </w:r>
+      <w:proofErr w:type="spellEnd"/>
+      <w:r>
+        <w:rPr>
+          <w:rFonts w:eastAsia="Times New Roman" w:cs="Courier New"/>
+          <w:color w:val="000000"/>
+          <w:lang w:val="en-US" w:eastAsia="cs-CZ"/>
+        </w:rPr>
+        <w:t xml:space="preserve"> </w:t>
       </w:r>
       <w:proofErr w:type="gramStart"/>
       <w:r>
@@ -17456,7 +21432,25 @@
           <w:color w:val="000000"/>
           <w:lang w:val="en-US" w:eastAsia="cs-CZ"/>
         </w:rPr>
-        <w:t xml:space="preserve">        S ON|OFF                - Enables/Disables subroutine traceing.</w:t>
+        <w:t xml:space="preserve">        S ON|OFF                - Enables/Disables subroutine </w:t>
+      </w:r>
+      <w:proofErr w:type="spellStart"/>
+      <w:r>
+        <w:rPr>
+          <w:rFonts w:eastAsia="Times New Roman" w:cs="Courier New"/>
+          <w:color w:val="000000"/>
+          <w:lang w:val="en-US" w:eastAsia="cs-CZ"/>
+        </w:rPr>
+        <w:t>traceing</w:t>
+      </w:r>
+      <w:proofErr w:type="spellEnd"/>
+      <w:r>
+        <w:rPr>
+          <w:rFonts w:eastAsia="Times New Roman" w:cs="Courier New"/>
+          <w:color w:val="000000"/>
+          <w:lang w:val="en-US" w:eastAsia="cs-CZ"/>
+        </w:rPr>
+        <w:t>.</w:t>
       </w:r>
     </w:p>
     <w:p>
@@ -17787,7 +21781,25 @@
           <w:lang w:val="en-US" w:eastAsia="cs-CZ"/>
         </w:rPr>
         <w:lastRenderedPageBreak/>
-        <w:t>MON85 Improvements by Martin Borik:</w:t>
+        <w:t xml:space="preserve">MON85 Improvements by Martin </w:t>
+      </w:r>
+      <w:proofErr w:type="spellStart"/>
+      <w:r>
+        <w:rPr>
+          <w:rFonts w:eastAsia="Times New Roman" w:cs="Courier New"/>
+          <w:color w:val="000000"/>
+          <w:lang w:val="en-US" w:eastAsia="cs-CZ"/>
+        </w:rPr>
+        <w:t>Borik</w:t>
+      </w:r>
+      <w:proofErr w:type="spellEnd"/>
+      <w:r>
+        <w:rPr>
+          <w:rFonts w:eastAsia="Times New Roman" w:cs="Courier New"/>
+          <w:color w:val="000000"/>
+          <w:lang w:val="en-US" w:eastAsia="cs-CZ"/>
+        </w:rPr>
+        <w:t>:</w:t>
       </w:r>
     </w:p>
     <w:p>
@@ -18334,8 +22346,13 @@
       <w:pStyle w:val="Zpat"/>
     </w:pPr>
     <w:r>
-      <w:t>OMEN Computers</w:t>
+      <w:t xml:space="preserve">OMEN </w:t>
     </w:r>
+    <w:proofErr w:type="spellStart"/>
+    <w:r>
+      <w:t>Computers</w:t>
+    </w:r>
+    <w:proofErr w:type="spellEnd"/>
     <w:r>
       <w:t xml:space="preserve"> - - - </w:t>
     </w:r>
